--- a/pwiz_tools/Skyline/Documentation/Tutorials/Japanese/Skyline Small Molecule Targets_ja.docx
+++ b/pwiz_tools/Skyline/Documentation/Tutorials/Japanese/Skyline Small Molecule Targets_ja.docx
@@ -1,6 +1,6 @@
 
 <file path=word/document.xml><?xml version="1.0" encoding="utf-8"?>
-<w:document xmlns:wpc="http://schemas.microsoft.com/office/word/2010/wordprocessingCanvas" xmlns:cx="http://schemas.microsoft.com/office/drawing/2014/chartex" xmlns:cx1="http://schemas.microsoft.com/office/drawing/2015/9/8/chartex" xmlns:cx2="http://schemas.microsoft.com/office/drawing/2015/10/21/chartex" xmlns:cx3="http://schemas.microsoft.com/office/drawing/2016/5/9/chartex" xmlns:cx4="http://schemas.microsoft.com/office/drawing/2016/5/10/chartex" xmlns:cx5="http://schemas.microsoft.com/office/drawing/2016/5/11/chartex" xmlns:cx6="http://schemas.microsoft.com/office/drawing/2016/5/12/chartex" xmlns:cx7="http://schemas.microsoft.com/office/drawing/2016/5/13/chartex" xmlns:cx8="http://schemas.microsoft.com/office/drawing/2016/5/14/chartex" xmlns:mc="http://schemas.openxmlformats.org/markup-compatibility/2006" xmlns:aink="http://schemas.microsoft.com/office/drawing/2016/ink" xmlns:am3d="http://schemas.microsoft.com/office/drawing/2017/model3d" xmlns:o="urn:schemas-microsoft-com:office:office" xmlns:r="http://schemas.openxmlformats.org/officeDocument/2006/relationships" xmlns:m="http://schemas.openxmlformats.org/officeDocument/2006/math" xmlns:v="urn:schemas-microsoft-com:vml" xmlns:wp14="http://schemas.microsoft.com/office/word/2010/wordprocessingDrawing" xmlns:wp="http://schemas.openxmlformats.org/drawingml/2006/wordprocessingDrawing" xmlns:w10="urn:schemas-microsoft-com:office:word" xmlns:w="http://schemas.openxmlformats.org/wordprocessingml/2006/main" xmlns:w14="http://schemas.microsoft.com/office/word/2010/wordml" xmlns:w15="http://schemas.microsoft.com/office/word/2012/wordml" xmlns:w16cex="http://schemas.microsoft.com/office/word/2018/wordml/cex" xmlns:w16cid="http://schemas.microsoft.com/office/word/2016/wordml/cid" xmlns:w16="http://schemas.microsoft.com/office/word/2018/wordml" xmlns:w16se="http://schemas.microsoft.com/office/word/2015/wordml/symex" xmlns:wpg="http://schemas.microsoft.com/office/word/2010/wordprocessingGroup" xmlns:wpi="http://schemas.microsoft.com/office/word/2010/wordprocessingInk" xmlns:wne="http://schemas.microsoft.com/office/word/2006/wordml" xmlns:wps="http://schemas.microsoft.com/office/word/2010/wordprocessingShape" mc:Ignorable="w14 w15 w16se w16cid w16 w16cex wp14">
+<w:document xmlns:wpc="http://schemas.microsoft.com/office/word/2010/wordprocessingCanvas" xmlns:cx="http://schemas.microsoft.com/office/drawing/2014/chartex" xmlns:cx1="http://schemas.microsoft.com/office/drawing/2015/9/8/chartex" xmlns:cx2="http://schemas.microsoft.com/office/drawing/2015/10/21/chartex" xmlns:cx3="http://schemas.microsoft.com/office/drawing/2016/5/9/chartex" xmlns:cx4="http://schemas.microsoft.com/office/drawing/2016/5/10/chartex" xmlns:cx5="http://schemas.microsoft.com/office/drawing/2016/5/11/chartex" xmlns:cx6="http://schemas.microsoft.com/office/drawing/2016/5/12/chartex" xmlns:cx7="http://schemas.microsoft.com/office/drawing/2016/5/13/chartex" xmlns:cx8="http://schemas.microsoft.com/office/drawing/2016/5/14/chartex" xmlns:mc="http://schemas.openxmlformats.org/markup-compatibility/2006" xmlns:aink="http://schemas.microsoft.com/office/drawing/2016/ink" xmlns:am3d="http://schemas.microsoft.com/office/drawing/2017/model3d" xmlns:o="urn:schemas-microsoft-com:office:office" xmlns:r="http://schemas.openxmlformats.org/officeDocument/2006/relationships" xmlns:m="http://schemas.openxmlformats.org/officeDocument/2006/math" xmlns:v="urn:schemas-microsoft-com:vml" xmlns:wp14="http://schemas.microsoft.com/office/word/2010/wordprocessingDrawing" xmlns:wp="http://schemas.openxmlformats.org/drawingml/2006/wordprocessingDrawing" xmlns:w10="urn:schemas-microsoft-com:office:word" xmlns:w="http://schemas.openxmlformats.org/wordprocessingml/2006/main" xmlns:w14="http://schemas.microsoft.com/office/word/2010/wordml" xmlns:w15="http://schemas.microsoft.com/office/word/2012/wordml" xmlns:w16cex="http://schemas.microsoft.com/office/word/2018/wordml/cex" xmlns:w16cid="http://schemas.microsoft.com/office/word/2016/wordml/cid" xmlns:w16="http://schemas.microsoft.com/office/word/2018/wordml" xmlns:w16sdtdh="http://schemas.microsoft.com/office/word/2020/wordml/sdtdatahash" xmlns:w16se="http://schemas.microsoft.com/office/word/2015/wordml/symex" xmlns:wpg="http://schemas.microsoft.com/office/word/2010/wordprocessingGroup" xmlns:wpi="http://schemas.microsoft.com/office/word/2010/wordprocessingInk" xmlns:wne="http://schemas.microsoft.com/office/word/2006/wordml" xmlns:wps="http://schemas.microsoft.com/office/word/2010/wordprocessingShape" mc:Ignorable="w14 w15 w16se w16cid w16 w16cex w16sdtdh wp14">
   <w:body>
     <w:p>
       <w:pPr>
@@ -19,7 +19,13 @@
         <w:rPr>
           <w:rFonts w:eastAsia="MS Mincho"/>
         </w:rPr>
-        <w:t>小分子ターゲット</w:t>
+        <w:t>低分子</w:t>
+      </w:r>
+      <w:r>
+        <w:rPr>
+          <w:rFonts w:eastAsia="MS Mincho"/>
+        </w:rPr>
+        <w:t>ターゲット</w:t>
       </w:r>
     </w:p>
     <w:p>
@@ -38,7 +44,49 @@
         <w:rPr>
           <w:rFonts w:eastAsia="MS Mincho"/>
         </w:rPr>
-        <w:t>ターゲット質量分析環境は、</w:t>
+        <w:t>ターゲット質量分析環境</w:t>
+      </w:r>
+      <w:r>
+        <w:rPr>
+          <w:rFonts w:eastAsia="MS Mincho" w:hint="eastAsia"/>
+        </w:rPr>
+        <w:t>で</w:t>
+      </w:r>
+      <w:r>
+        <w:rPr>
+          <w:rFonts w:eastAsia="MS Mincho"/>
+        </w:rPr>
+        <w:t>は、</w:t>
+      </w:r>
+      <w:r>
+        <w:rPr>
+          <w:rFonts w:eastAsia="MS Mincho"/>
+        </w:rPr>
+        <w:t>質量分析計</w:t>
+      </w:r>
+      <w:r>
+        <w:rPr>
+          <w:rFonts w:eastAsia="MS Mincho" w:hint="eastAsia"/>
+        </w:rPr>
+        <w:t>の</w:t>
+      </w:r>
+      <w:r>
+        <w:rPr>
+          <w:rFonts w:eastAsia="MS Mincho"/>
+        </w:rPr>
+        <w:t>raw</w:t>
+      </w:r>
+      <w:r>
+        <w:rPr>
+          <w:rFonts w:eastAsia="MS Mincho"/>
+        </w:rPr>
+        <w:t>データ</w:t>
+      </w:r>
+      <w:r>
+        <w:rPr>
+          <w:rFonts w:eastAsia="MS Mincho" w:hint="eastAsia"/>
+        </w:rPr>
+        <w:t>を</w:t>
       </w:r>
       <w:r>
         <w:rPr>
@@ -50,19 +98,37 @@
         <w:rPr>
           <w:rFonts w:eastAsia="MS Mincho"/>
         </w:rPr>
-        <w:t>ドキュメントにインポートする質量分析計の</w:t>
-      </w:r>
-      <w:r>
-        <w:rPr>
-          <w:rFonts w:eastAsia="MS Mincho"/>
-        </w:rPr>
-        <w:t>raw</w:t>
-      </w:r>
-      <w:r>
-        <w:rPr>
-          <w:rFonts w:eastAsia="MS Mincho"/>
-        </w:rPr>
-        <w:t>データの情報を視覚的に表示します。本来プロテオミクスの使用目的で開発された</w:t>
+        <w:t>ドキュメントにインポート</w:t>
+      </w:r>
+      <w:r>
+        <w:rPr>
+          <w:rFonts w:eastAsia="MS Mincho" w:hint="eastAsia"/>
+        </w:rPr>
+        <w:t>し、</w:t>
+      </w:r>
+      <w:r>
+        <w:rPr>
+          <w:rFonts w:eastAsia="MS Mincho" w:hint="eastAsia"/>
+        </w:rPr>
+        <w:t>情報を</w:t>
+      </w:r>
+      <w:r>
+        <w:rPr>
+          <w:rFonts w:eastAsia="MS Mincho"/>
+        </w:rPr>
+        <w:t>視覚的に表示します。本来プロテオミクス</w:t>
+      </w:r>
+      <w:r>
+        <w:rPr>
+          <w:rFonts w:eastAsia="MS Mincho" w:hint="eastAsia"/>
+        </w:rPr>
+        <w:t>用に</w:t>
+      </w:r>
+      <w:r>
+        <w:rPr>
+          <w:rFonts w:eastAsia="MS Mincho"/>
+        </w:rPr>
+        <w:t>開発された</w:t>
       </w:r>
       <w:r>
         <w:rPr>
@@ -74,7 +140,19 @@
         <w:rPr>
           <w:rFonts w:eastAsia="MS Mincho"/>
         </w:rPr>
-        <w:t>ですが、一般化分子でも作業できるように拡張されています。実際</w:t>
+        <w:t>ですが、一般</w:t>
+      </w:r>
+      <w:r>
+        <w:rPr>
+          <w:rFonts w:eastAsia="MS Mincho" w:hint="eastAsia"/>
+        </w:rPr>
+        <w:t>の低分子</w:t>
+      </w:r>
+      <w:r>
+        <w:rPr>
+          <w:rFonts w:eastAsia="MS Mincho"/>
+        </w:rPr>
+        <w:t>でも作業できるように拡張されています。</w:t>
       </w:r>
       <w:r>
         <w:rPr>
@@ -134,7 +212,7 @@
         <w:rPr>
           <w:rFonts w:eastAsia="MS Mincho"/>
         </w:rPr>
-        <w:t>など）のためのチュートリアルも多数用意されています。本チュートリアルは、</w:t>
+        <w:t>など）のチュートリアルも多数用意されています。本チュートリアルは、</w:t>
       </w:r>
       <w:r>
         <w:rPr>
@@ -146,7 +224,19 @@
         <w:rPr>
           <w:rFonts w:eastAsia="MS Mincho"/>
         </w:rPr>
-        <w:t>を使用してプロテオミクス分子以外をターゲットとする場合の違いに焦点を当てます。</w:t>
+        <w:t>を使用して</w:t>
+      </w:r>
+      <w:r>
+        <w:rPr>
+          <w:rFonts w:eastAsia="MS Mincho" w:hint="eastAsia"/>
+        </w:rPr>
+        <w:t>タンパク以外の</w:t>
+      </w:r>
+      <w:r>
+        <w:rPr>
+          <w:rFonts w:eastAsia="MS Mincho"/>
+        </w:rPr>
+        <w:t>分子をターゲットとする場合の違いに焦点を当てます。</w:t>
       </w:r>
     </w:p>
     <w:p>
@@ -274,7 +364,37 @@
         <w:rPr>
           <w:rFonts w:eastAsia="MS Mincho"/>
         </w:rPr>
-        <w:t>データをインポートできます。さまざまな装置プラットフォームからデータをインポートすることで、再現可能なメソッドの普及、研究室間の技術の移転、装置間の比較および複数の大型施設間での共同研究や比較が非常に容易になります。これは、プロテオミクスの分野で何年もそうであったように、一般化分子をターゲットとするために</w:t>
+        <w:t>データをインポートできます。さまざまな装置プラットフォームからデータをインポートすることで、再現可能なメソッドの普及、研究室間の技術の移転、装置間の比較および複数の大型施設間での共同研究や比較が非常に容易になります。プロテオミクスの分野で何年も</w:t>
+      </w:r>
+      <w:r>
+        <w:rPr>
+          <w:rFonts w:eastAsia="MS Mincho" w:hint="eastAsia"/>
+        </w:rPr>
+        <w:t>できていたことが、</w:t>
+      </w:r>
+      <w:r>
+        <w:rPr>
+          <w:rFonts w:eastAsia="MS Mincho"/>
+        </w:rPr>
+        <w:t>一般</w:t>
+      </w:r>
+      <w:r>
+        <w:rPr>
+          <w:rFonts w:eastAsia="MS Mincho" w:hint="eastAsia"/>
+        </w:rPr>
+        <w:t>的な</w:t>
+      </w:r>
+      <w:r>
+        <w:rPr>
+          <w:rFonts w:eastAsia="MS Mincho"/>
+        </w:rPr>
+        <w:t>分子をターゲット</w:t>
+      </w:r>
+      <w:r>
+        <w:rPr>
+          <w:rFonts w:eastAsia="MS Mincho" w:hint="eastAsia"/>
+        </w:rPr>
+        <w:t>として</w:t>
       </w:r>
       <w:r>
         <w:rPr>
@@ -286,7 +406,19 @@
         <w:rPr>
           <w:rFonts w:eastAsia="MS Mincho"/>
         </w:rPr>
-        <w:t>を使用する際も同様です。</w:t>
+        <w:t>を使用</w:t>
+      </w:r>
+      <w:r>
+        <w:rPr>
+          <w:rFonts w:eastAsia="MS Mincho" w:hint="eastAsia"/>
+        </w:rPr>
+        <w:t>しても同じように利用できます。</w:t>
+      </w:r>
+      <w:r>
+        <w:rPr>
+          <w:rFonts w:eastAsia="MS Mincho"/>
+        </w:rPr>
+        <w:t>。</w:t>
       </w:r>
     </w:p>
     <w:p>
@@ -539,7 +671,7 @@
         </w:rPr>
         <w:lastRenderedPageBreak/>
         <w:drawing>
-          <wp:inline distT="0" distB="0" distL="0" distR="0" wp14:anchorId="001DCD46" wp14:editId="1258B72C">
+          <wp:inline distT="0" distB="0" distL="0" distR="0" wp14:anchorId="4C50246C" wp14:editId="3992276A">
             <wp:extent cx="1781175" cy="1781175"/>
             <wp:effectExtent l="0" t="0" r="9525" b="9525"/>
             <wp:docPr id="3" name="Picture 3"/>
@@ -721,7 +853,19 @@
         <w:rPr>
           <w:rFonts w:eastAsia="MS Mincho"/>
         </w:rPr>
-        <w:t>このチュートリアルは小分子に関するものであるため、以下のようにして分子用インターフェイスを選択できます。</w:t>
+        <w:t>このチュートリアルは</w:t>
+      </w:r>
+      <w:r>
+        <w:rPr>
+          <w:rFonts w:eastAsia="MS Mincho"/>
+        </w:rPr>
+        <w:t>低分子</w:t>
+      </w:r>
+      <w:r>
+        <w:rPr>
+          <w:rFonts w:eastAsia="MS Mincho"/>
+        </w:rPr>
+        <w:t>に関するものであるため、以下のようにして分子用インターフェイスを選択できます。</w:t>
       </w:r>
     </w:p>
     <w:p>
@@ -746,13 +890,27 @@
         <w:rPr>
           <w:rFonts w:eastAsia="MS Mincho"/>
         </w:rPr>
-        <w:t>ウィンドウの右上隅にあるユーザーインターフェイス管理をクリックし、</w:t>
-      </w:r>
-      <w:r>
-        <w:rPr>
-          <w:rFonts w:eastAsia="MS Mincho"/>
-        </w:rPr>
-        <w:t xml:space="preserve">[ </w:t>
+        <w:t>ウィンドウの右上隅にあるユーザーインターフェイス管理をクリックし</w:t>
+      </w:r>
+      <w:proofErr w:type="gramStart"/>
+      <w:r>
+        <w:rPr>
+          <w:rFonts w:eastAsia="MS Mincho"/>
+        </w:rPr>
+        <w:t>、</w:t>
+      </w:r>
+      <w:r>
+        <w:rPr>
+          <w:rFonts w:eastAsia="MS Mincho"/>
+        </w:rPr>
+        <w:t>[</w:t>
+      </w:r>
+      <w:proofErr w:type="gramEnd"/>
+      <w:r>
+        <w:rPr>
+          <w:rFonts w:eastAsia="MS Mincho"/>
+        </w:rPr>
+        <w:t xml:space="preserve"> </w:t>
       </w:r>
       <w:r>
         <w:rPr>
@@ -794,7 +952,7 @@
           <w:noProof/>
         </w:rPr>
         <w:drawing>
-          <wp:inline distT="0" distB="0" distL="0" distR="0" wp14:anchorId="69132173" wp14:editId="3A26DC95">
+          <wp:inline distT="0" distB="0" distL="0" distR="0" wp14:anchorId="36FEE1BA" wp14:editId="6B267CB3">
             <wp:extent cx="1820007" cy="1064097"/>
             <wp:effectExtent l="0" t="0" r="0" b="3175"/>
             <wp:docPr id="2" name="Picture 2"/>
@@ -885,7 +1043,7 @@
           <w:noProof/>
         </w:rPr>
         <w:drawing>
-          <wp:inline distT="0" distB="0" distL="0" distR="0" wp14:anchorId="5ACDA545" wp14:editId="1E4A2188">
+          <wp:inline distT="0" distB="0" distL="0" distR="0" wp14:anchorId="3E8AE0F4" wp14:editId="70E4C947">
             <wp:extent cx="248920" cy="160655"/>
             <wp:effectExtent l="0" t="0" r="0" b="0"/>
             <wp:docPr id="27" name="Picture 27"/>
@@ -937,7 +1095,19 @@
         <w:rPr>
           <w:rFonts w:eastAsia="MS Mincho"/>
         </w:rPr>
-        <w:t>で表示される分子モードで動作しています。元のプロテオミクスメニューやコントロールが表示されなくなり、小分子の分析に集中できます。</w:t>
+        <w:t>で表示される分子モードで動作しています。元のプロテオミクスメニューやコントロールが表示されなくなり、</w:t>
+      </w:r>
+      <w:r>
+        <w:rPr>
+          <w:rFonts w:eastAsia="MS Mincho"/>
+        </w:rPr>
+        <w:t>低分子</w:t>
+      </w:r>
+      <w:r>
+        <w:rPr>
+          <w:rFonts w:eastAsia="MS Mincho"/>
+        </w:rPr>
+        <w:t>の分析に集中できます。</w:t>
       </w:r>
     </w:p>
     <w:p>
@@ -1090,12 +1260,24 @@
               <w:rPr>
                 <w:rFonts w:eastAsia="MS Mincho"/>
               </w:rPr>
-              <w:t>が認識する列ヘッダ</w:t>
+              <w:t>が認識</w:t>
             </w:r>
             <w:r>
               <w:rPr>
                 <w:rFonts w:eastAsia="MS Mincho" w:hint="eastAsia"/>
               </w:rPr>
+              <w:t>できる</w:t>
+            </w:r>
+            <w:r>
+              <w:rPr>
+                <w:rFonts w:eastAsia="MS Mincho"/>
+              </w:rPr>
+              <w:t>列ヘッダ</w:t>
+            </w:r>
+            <w:r>
+              <w:rPr>
+                <w:rFonts w:eastAsia="MS Mincho" w:hint="eastAsia"/>
+              </w:rPr>
               <w:t>ー</w:t>
             </w:r>
             <w:r>
@@ -1163,7 +1345,31 @@
               <w:rPr>
                 <w:rFonts w:eastAsia="MS Mincho"/>
               </w:rPr>
-              <w:t>メニュー項目も利用できます。認識される列名のリストについては、</w:t>
+              <w:t>メニュー項目も利用できます。認識</w:t>
+            </w:r>
+            <w:r>
+              <w:rPr>
+                <w:rFonts w:eastAsia="MS Mincho" w:hint="eastAsia"/>
+              </w:rPr>
+              <w:t>できる</w:t>
+            </w:r>
+            <w:r>
+              <w:rPr>
+                <w:rFonts w:eastAsia="MS Mincho"/>
+              </w:rPr>
+              <w:t>列名のリスト</w:t>
+            </w:r>
+            <w:r>
+              <w:rPr>
+                <w:rFonts w:eastAsia="MS Mincho" w:hint="eastAsia"/>
+              </w:rPr>
+              <w:t>を確認するには、</w:t>
+            </w:r>
+            <w:r>
+              <w:rPr>
+                <w:rFonts w:eastAsia="MS Mincho"/>
+              </w:rPr>
+              <w:t xml:space="preserve"> </w:t>
             </w:r>
             <w:r>
               <w:rPr>
@@ -1247,7 +1453,43 @@
         <w:rPr>
           <w:rFonts w:eastAsia="MS Mincho"/>
         </w:rPr>
-        <w:t>では、最低でも各プリカーサーとプロダクトの電荷状態とイオン組成または</w:t>
+        <w:t>では、最低でも各プリカーサーとプロダクト</w:t>
+      </w:r>
+      <w:r>
+        <w:rPr>
+          <w:rFonts w:eastAsia="MS Mincho" w:hint="eastAsia"/>
+        </w:rPr>
+        <w:t>イオン</w:t>
+      </w:r>
+      <w:r>
+        <w:rPr>
+          <w:rFonts w:eastAsia="MS Mincho"/>
+        </w:rPr>
+        <w:t>の電荷状態と</w:t>
+      </w:r>
+      <w:r>
+        <w:rPr>
+          <w:rFonts w:eastAsia="MS Mincho" w:hint="eastAsia"/>
+        </w:rPr>
+        <w:t>、イオン</w:t>
+      </w:r>
+      <w:r>
+        <w:rPr>
+          <w:rFonts w:eastAsia="MS Mincho" w:hint="eastAsia"/>
+        </w:rPr>
+        <w:t>組成</w:t>
+      </w:r>
+      <w:r>
+        <w:rPr>
+          <w:rFonts w:eastAsia="MS Mincho" w:hint="eastAsia"/>
+        </w:rPr>
+        <w:t>式</w:t>
+      </w:r>
+      <w:r>
+        <w:rPr>
+          <w:rFonts w:eastAsia="MS Mincho"/>
+        </w:rPr>
+        <w:t>または</w:t>
       </w:r>
       <w:r>
         <w:rPr>
@@ -1261,14 +1503,38 @@
         <w:rPr>
           <w:rFonts w:eastAsia="MS Mincho"/>
         </w:rPr>
-        <w:t>が既知である必要があります。トランジションリストにプロダクトイオン情報がない場合は、プリカーサーターゲットのリストであると想定されます。プロダクト情報が異なるプリカーサー情報</w:t>
+        <w:t>が既知である必要があります。トランジションリストにプロダクトイオン</w:t>
+      </w:r>
+      <w:r>
+        <w:rPr>
+          <w:rFonts w:eastAsia="MS Mincho" w:hint="eastAsia"/>
+        </w:rPr>
+        <w:t>の</w:t>
+      </w:r>
+      <w:r>
+        <w:rPr>
+          <w:rFonts w:eastAsia="MS Mincho"/>
+        </w:rPr>
+        <w:t>情報がない場</w:t>
       </w:r>
       <w:r>
         <w:rPr>
           <w:rFonts w:eastAsia="MS Mincho"/>
         </w:rPr>
         <w:lastRenderedPageBreak/>
-        <w:t>が繰り返される場合は、ペプチドの場合と同様、単一プリカーサーからの複数トランジションを示すものと認識されます。</w:t>
+        <w:t>合は、プリカーサーターゲットのリストであると</w:t>
+      </w:r>
+      <w:r>
+        <w:rPr>
+          <w:rFonts w:eastAsia="MS Mincho" w:hint="eastAsia"/>
+        </w:rPr>
+        <w:t>推定</w:t>
+      </w:r>
+      <w:r>
+        <w:rPr>
+          <w:rFonts w:eastAsia="MS Mincho"/>
+        </w:rPr>
+        <w:t>されます。プロダクト情報が異なるプリカーサー情報が繰り返される場合は、ペプチドの場合と同様、単一プリカーサーからの複数トランジションを示すものと認識されます。</w:t>
       </w:r>
     </w:p>
     <w:p>
@@ -1282,7 +1548,25 @@
         <w:rPr>
           <w:rFonts w:eastAsia="MS Mincho"/>
         </w:rPr>
-        <w:t>イオン組成および付加物の説明についての注意</w:t>
+        <w:t>イオン</w:t>
+      </w:r>
+      <w:r>
+        <w:rPr>
+          <w:rFonts w:eastAsia="MS Mincho" w:hint="eastAsia"/>
+        </w:rPr>
+        <w:t>式</w:t>
+      </w:r>
+      <w:r>
+        <w:rPr>
+          <w:rFonts w:eastAsia="MS Mincho"/>
+        </w:rPr>
+        <w:t>および付加物の</w:t>
+      </w:r>
+      <w:r>
+        <w:rPr>
+          <w:rFonts w:eastAsia="MS Mincho" w:hint="eastAsia"/>
+        </w:rPr>
+        <w:t>記述に関するノート</w:t>
       </w:r>
     </w:p>
     <w:p>
@@ -1307,7 +1591,61 @@
         <w:rPr>
           <w:rFonts w:eastAsia="MS Mincho"/>
         </w:rPr>
-        <w:t>はプロトン化によるイオン化を問題なく想定できます。そのため、電荷ペプチドを説明するのに必要とされるものは、その配列および電荷状態だけです。しかしながら、一般化分子の場合は、ナトリウム獲得、水素損失など、さまざまな方法でイオン化が達成できます。</w:t>
+        <w:t>はプロトン</w:t>
+      </w:r>
+      <w:r>
+        <w:rPr>
+          <w:rFonts w:eastAsia="MS Mincho" w:hint="eastAsia"/>
+        </w:rPr>
+        <w:t>付加</w:t>
+      </w:r>
+      <w:r>
+        <w:rPr>
+          <w:rFonts w:eastAsia="MS Mincho"/>
+        </w:rPr>
+        <w:t>によるイオン化を問題なく</w:t>
+      </w:r>
+      <w:r>
+        <w:rPr>
+          <w:rFonts w:eastAsia="MS Mincho" w:hint="eastAsia"/>
+        </w:rPr>
+        <w:t>推定</w:t>
+      </w:r>
+      <w:r>
+        <w:rPr>
+          <w:rFonts w:eastAsia="MS Mincho"/>
+        </w:rPr>
+        <w:t>できます。そのため、電荷ペプチド</w:t>
+      </w:r>
+      <w:r>
+        <w:rPr>
+          <w:rFonts w:eastAsia="MS Mincho" w:hint="eastAsia"/>
+        </w:rPr>
+        <w:t>の記述</w:t>
+      </w:r>
+      <w:r>
+        <w:rPr>
+          <w:rFonts w:eastAsia="MS Mincho"/>
+        </w:rPr>
+        <w:t>に必要とされるものは、その配列および電荷状態だけです。しかし、一般</w:t>
+      </w:r>
+      <w:r>
+        <w:rPr>
+          <w:rFonts w:eastAsia="MS Mincho" w:hint="eastAsia"/>
+        </w:rPr>
+        <w:t>の低</w:t>
+      </w:r>
+      <w:r>
+        <w:rPr>
+          <w:rFonts w:eastAsia="MS Mincho"/>
+        </w:rPr>
+        <w:t>分子の場合はナトリウム獲得、水素損失など、さまざまな方法でイオン化が</w:t>
+      </w:r>
+      <w:r>
+        <w:rPr>
+          <w:rFonts w:eastAsia="MS Mincho" w:hint="eastAsia"/>
+        </w:rPr>
+        <w:t>起こり得ます。</w:t>
       </w:r>
       <w:r>
         <w:rPr>
@@ -1319,13 +1657,91 @@
         <w:rPr>
           <w:rFonts w:eastAsia="MS Mincho"/>
         </w:rPr>
-        <w:t>では、そのようなイオン化方法は「</w:t>
-      </w:r>
-      <w:r>
-        <w:rPr>
-          <w:rFonts w:eastAsia="MS Mincho"/>
-        </w:rPr>
-        <w:t>[M+Na]</w:t>
+        <w:t>では、</w:t>
+      </w:r>
+      <w:r>
+        <w:rPr>
+          <w:rFonts w:eastAsia="MS Mincho"/>
+        </w:rPr>
+        <w:fldChar w:fldCharType="begin"/>
+      </w:r>
+      <w:r>
+        <w:rPr>
+          <w:rFonts w:eastAsia="MS Mincho"/>
+        </w:rPr>
+        <w:instrText xml:space="preserve"> HYPERLINK "</w:instrText>
+      </w:r>
+      <w:r>
+        <w:instrText>http://fiehnlab.ucdavis.edu/staff/kind/Metabolomics/MS-Adduct-Calculator/</w:instrText>
+      </w:r>
+      <w:r>
+        <w:rPr>
+          <w:rFonts w:eastAsia="MS Mincho"/>
+        </w:rPr>
+        <w:instrText xml:space="preserve">" </w:instrText>
+      </w:r>
+      <w:r>
+        <w:rPr>
+          <w:rFonts w:eastAsia="MS Mincho"/>
+        </w:rPr>
+        <w:fldChar w:fldCharType="separate"/>
+      </w:r>
+      <w:r>
+        <w:rPr>
+          <w:rStyle w:val="Hyperlink"/>
+          <w:rFonts w:eastAsia="MS Mincho"/>
+        </w:rPr>
+        <w:t>http://fiehnlab.ucdavis.edu/staff/kind/Metabolomics/MS-Adduct-Calculator/</w:t>
+      </w:r>
+      <w:r>
+        <w:rPr>
+          <w:rFonts w:eastAsia="MS Mincho"/>
+        </w:rPr>
+        <w:fldChar w:fldCharType="end"/>
+      </w:r>
+      <w:r>
+        <w:rPr>
+          <w:rFonts w:eastAsia="MS Mincho" w:hint="eastAsia"/>
+        </w:rPr>
+        <w:t>に記載されたスタイルで付加物を記述し、</w:t>
+      </w:r>
+      <w:r>
+        <w:rPr>
+          <w:rFonts w:eastAsia="MS Mincho"/>
+        </w:rPr>
+        <w:t>イオン化</w:t>
+      </w:r>
+      <w:r>
+        <w:rPr>
+          <w:rFonts w:eastAsia="MS Mincho" w:hint="eastAsia"/>
+        </w:rPr>
+        <w:t>モードを例えば</w:t>
+      </w:r>
+      <w:r>
+        <w:rPr>
+          <w:rFonts w:eastAsia="MS Mincho"/>
+        </w:rPr>
+        <w:t>「</w:t>
+      </w:r>
+      <w:r>
+        <w:rPr>
+          <w:rFonts w:eastAsia="MS Mincho"/>
+        </w:rPr>
+        <w:t>[</w:t>
+      </w:r>
+      <w:proofErr w:type="spellStart"/>
+      <w:r>
+        <w:rPr>
+          <w:rFonts w:eastAsia="MS Mincho"/>
+        </w:rPr>
+        <w:t>M+Na</w:t>
+      </w:r>
+      <w:proofErr w:type="spellEnd"/>
+      <w:r>
+        <w:rPr>
+          <w:rFonts w:eastAsia="MS Mincho"/>
+        </w:rPr>
+        <w:t>]</w:t>
       </w:r>
       <w:r>
         <w:rPr>
@@ -1357,20 +1773,11 @@
         </w:rPr>
         <w:t>」のように</w:t>
       </w:r>
-      <w:hyperlink r:id="rId12" w:history="1">
-        <w:r>
-          <w:rPr>
-            <w:rStyle w:val="Hyperlink"/>
-            <w:rFonts w:eastAsia="MS Mincho"/>
-          </w:rPr>
-          <w:t>http://fiehnlab.ucdavis.edu/staff/kind/Metabolomics/MS-Adduct-Calculator/</w:t>
-        </w:r>
-      </w:hyperlink>
-      <w:r>
-        <w:rPr>
-          <w:rFonts w:eastAsia="MS Mincho"/>
-        </w:rPr>
-        <w:t>で説明するスタイルの付加物の説明を使用して指定できます。</w:t>
+      <w:r>
+        <w:rPr>
+          <w:rFonts w:eastAsia="MS Mincho"/>
+        </w:rPr>
+        <w:t>指定できます。</w:t>
       </w:r>
     </w:p>
     <w:p>
@@ -1383,7 +1790,19 @@
         <w:rPr>
           <w:rFonts w:eastAsia="MS Mincho"/>
         </w:rPr>
-        <w:t>付加物の説明を使用すると、分子が同位体で標識されていることを示すことができます。たとえば、付加物「</w:t>
+        <w:t>付加物の</w:t>
+      </w:r>
+      <w:r>
+        <w:rPr>
+          <w:rFonts w:eastAsia="MS Mincho" w:hint="eastAsia"/>
+        </w:rPr>
+        <w:t>記述法を用いて、</w:t>
+      </w:r>
+      <w:r>
+        <w:rPr>
+          <w:rFonts w:eastAsia="MS Mincho"/>
+        </w:rPr>
+        <w:t>分子が同位体で標識されていることを示すことができます。たとえば、付加物「</w:t>
       </w:r>
       <w:r>
         <w:rPr>
@@ -1594,7 +2013,19 @@
         <w:rPr>
           <w:rFonts w:eastAsia="MS Mincho"/>
         </w:rPr>
-        <w:t>は同位体分布を提供できません。したがって、中性分子と付加物の説明の両方の化学式があることが好まれます。</w:t>
+        <w:t>は同位体分布を提供できません。したがって、中性分子と付加物の説明の両方の化学式があることが</w:t>
+      </w:r>
+      <w:r>
+        <w:rPr>
+          <w:rFonts w:eastAsia="MS Mincho" w:hint="eastAsia"/>
+        </w:rPr>
+        <w:t>望ましいです</w:t>
+      </w:r>
+      <w:r>
+        <w:rPr>
+          <w:rFonts w:eastAsia="MS Mincho"/>
+        </w:rPr>
+        <w:t>。</w:t>
       </w:r>
     </w:p>
     <w:p>
@@ -1621,7 +2052,7 @@
         <w:rPr>
           <w:rFonts w:eastAsia="MS Mincho"/>
         </w:rPr>
-        <w:t>非プロテオミクス分子をターゲットとする最初の</w:t>
+        <w:t>非プロテオミクス分子をターゲットとする</w:t>
       </w:r>
       <w:r>
         <w:rPr>
@@ -1701,6 +2132,7 @@
         </w:rPr>
         <w:t xml:space="preserve">Skyline [ </w:t>
       </w:r>
+      <w:proofErr w:type="gramStart"/>
       <w:r>
         <w:rPr>
           <w:rFonts w:eastAsia="MS Mincho"/>
@@ -1712,7 +2144,14 @@
         <w:rPr>
           <w:rFonts w:eastAsia="MS Mincho"/>
         </w:rPr>
-        <w:t xml:space="preserve"> ] </w:t>
+        <w:t xml:space="preserve"> ]</w:t>
+      </w:r>
+      <w:proofErr w:type="gramEnd"/>
+      <w:r>
+        <w:rPr>
+          <w:rFonts w:eastAsia="MS Mincho"/>
+        </w:rPr>
+        <w:t xml:space="preserve"> </w:t>
       </w:r>
       <w:r>
         <w:rPr>
@@ -1795,6 +2234,7 @@
         </w:rPr>
         <w:t xml:space="preserve"> [ </w:t>
       </w:r>
+      <w:proofErr w:type="gramStart"/>
       <w:r>
         <w:rPr>
           <w:rFonts w:eastAsia="MS Mincho"/>
@@ -1807,7 +2247,14 @@
         <w:rPr>
           <w:rFonts w:eastAsia="MS Mincho"/>
         </w:rPr>
-        <w:t xml:space="preserve"> ] </w:t>
+        <w:t xml:space="preserve"> ]</w:t>
+      </w:r>
+      <w:proofErr w:type="gramEnd"/>
+      <w:r>
+        <w:rPr>
+          <w:rFonts w:eastAsia="MS Mincho"/>
+        </w:rPr>
+        <w:t xml:space="preserve"> </w:t>
       </w:r>
       <w:r>
         <w:rPr>
@@ -1829,7 +2276,7 @@
         </w:rPr>
         <w:lastRenderedPageBreak/>
         <w:drawing>
-          <wp:inline distT="0" distB="0" distL="0" distR="0" wp14:anchorId="1CF5339A" wp14:editId="05C96295">
+          <wp:inline distT="0" distB="0" distL="0" distR="0" wp14:anchorId="140AA46D" wp14:editId="7752B858">
             <wp:extent cx="5943600" cy="2283460"/>
             <wp:effectExtent l="0" t="0" r="0" b="2540"/>
             <wp:docPr id="6" name="Picture 6"/>
@@ -1844,7 +2291,7 @@
                     <pic:cNvPicPr/>
                   </pic:nvPicPr>
                   <pic:blipFill>
-                    <a:blip r:embed="rId13" cstate="print"/>
+                    <a:blip r:embed="rId12" cstate="print"/>
                     <a:stretch>
                       <a:fillRect/>
                     </a:stretch>
@@ -9621,7 +10068,19 @@
         <w:rPr>
           <w:rFonts w:eastAsia="MS Mincho"/>
         </w:rPr>
-        <w:t>メチオニンのようにライトとヘビーの標識対があります。トランジションリストでは、これが</w:t>
+        <w:t>メチオニンのように</w:t>
+      </w:r>
+      <w:r>
+        <w:rPr>
+          <w:rFonts w:eastAsia="MS Mincho" w:hint="eastAsia"/>
+        </w:rPr>
+        <w:t>非標識体と標識体のペア</w:t>
+      </w:r>
+      <w:r>
+        <w:rPr>
+          <w:rFonts w:eastAsia="MS Mincho"/>
+        </w:rPr>
+        <w:t>があります。トランジションリストでは、これが</w:t>
       </w:r>
       <w:r>
         <w:rPr>
@@ -9651,7 +10110,42 @@
           <w:rFonts w:eastAsia="MS Mincho"/>
           <w:color w:val="000000"/>
         </w:rPr>
-        <w:t>として説明されていますが、付加物の説明を使用すると、これは</w:t>
+        <w:t>として</w:t>
+      </w:r>
+      <w:r>
+        <w:rPr>
+          <w:rFonts w:eastAsia="MS Mincho" w:hint="eastAsia"/>
+          <w:color w:val="000000"/>
+        </w:rPr>
+        <w:t>記述</w:t>
+      </w:r>
+      <w:r>
+        <w:rPr>
+          <w:rFonts w:eastAsia="MS Mincho"/>
+          <w:color w:val="000000"/>
+        </w:rPr>
+        <w:t>されていますが、付加物の</w:t>
+      </w:r>
+      <w:r>
+        <w:rPr>
+          <w:rFonts w:eastAsia="MS Mincho" w:hint="eastAsia"/>
+          <w:color w:val="000000"/>
+        </w:rPr>
+        <w:t>記述</w:t>
+      </w:r>
+      <w:r>
+        <w:rPr>
+          <w:rFonts w:eastAsia="MS Mincho" w:hint="eastAsia"/>
+          <w:color w:val="000000"/>
+        </w:rPr>
+        <w:t>法</w:t>
+      </w:r>
+      <w:r>
+        <w:rPr>
+          <w:rFonts w:eastAsia="MS Mincho"/>
+          <w:color w:val="000000"/>
+        </w:rPr>
+        <w:t>を使用すると、これは</w:t>
       </w:r>
       <w:r>
         <w:rPr>
@@ -9680,13 +10174,81 @@
           <w:rFonts w:eastAsia="MS Mincho"/>
           <w:color w:val="000000"/>
         </w:rPr>
-        <w:t>とも説明されます。フェニルアラニンのヘビーとライトの対でもこの例がわかります。式は同じですが、ヘビーの付加物の説明は</w:t>
-      </w:r>
-      <w:r>
-        <w:rPr>
-          <w:rFonts w:eastAsia="MS Mincho"/>
+        <w:t>とも</w:t>
+      </w:r>
+      <w:r>
+        <w:rPr>
+          <w:rFonts w:eastAsia="MS Mincho" w:hint="eastAsia"/>
           <w:color w:val="000000"/>
         </w:rPr>
+        <w:t>記述でき</w:t>
+      </w:r>
+      <w:r>
+        <w:rPr>
+          <w:rFonts w:eastAsia="MS Mincho"/>
+          <w:color w:val="000000"/>
+        </w:rPr>
+        <w:t>ます。フェニルアラニンの</w:t>
+      </w:r>
+      <w:r>
+        <w:rPr>
+          <w:rFonts w:eastAsia="MS Mincho" w:hint="eastAsia"/>
+        </w:rPr>
+        <w:t>非標識体と標識体のペア</w:t>
+      </w:r>
+      <w:r>
+        <w:rPr>
+          <w:rFonts w:eastAsia="MS Mincho"/>
+          <w:color w:val="000000"/>
+        </w:rPr>
+        <w:t>でもこの例が</w:t>
+      </w:r>
+      <w:r>
+        <w:rPr>
+          <w:rFonts w:eastAsia="MS Mincho" w:hint="eastAsia"/>
+          <w:color w:val="000000"/>
+        </w:rPr>
+        <w:t>あります。</w:t>
+      </w:r>
+      <w:r>
+        <w:rPr>
+          <w:rFonts w:eastAsia="MS Mincho"/>
+          <w:color w:val="000000"/>
+        </w:rPr>
+        <w:t>式は同じですが、</w:t>
+      </w:r>
+      <w:r>
+        <w:rPr>
+          <w:rFonts w:eastAsia="MS Mincho" w:hint="eastAsia"/>
+        </w:rPr>
+        <w:t>標識体</w:t>
+      </w:r>
+      <w:r>
+        <w:rPr>
+          <w:rFonts w:eastAsia="MS Mincho"/>
+          <w:color w:val="000000"/>
+        </w:rPr>
+        <w:t>の付加物の</w:t>
+      </w:r>
+      <w:r>
+        <w:rPr>
+          <w:rFonts w:eastAsia="MS Mincho" w:hint="eastAsia"/>
+          <w:color w:val="000000"/>
+        </w:rPr>
+        <w:t>記述</w:t>
+      </w:r>
+      <w:r>
+        <w:rPr>
+          <w:rFonts w:eastAsia="MS Mincho"/>
+          <w:color w:val="000000"/>
+        </w:rPr>
+        <w:t>は</w:t>
+      </w:r>
+      <w:r>
+        <w:rPr>
+          <w:rFonts w:eastAsia="MS Mincho"/>
+          <w:color w:val="000000"/>
+        </w:rPr>
         <w:t>6</w:t>
       </w:r>
       <w:r>
@@ -9708,15 +10270,155 @@
           <w:rFonts w:eastAsia="MS Mincho"/>
           <w:color w:val="000000"/>
         </w:rPr>
-        <w:t>で置換されると指定しています。付加物</w:t>
-      </w:r>
-      <w:r>
-        <w:rPr>
-          <w:rFonts w:eastAsia="MS Mincho"/>
+        <w:t>で置換され</w:t>
+      </w:r>
+      <w:r>
+        <w:rPr>
+          <w:rFonts w:eastAsia="MS Mincho" w:hint="eastAsia"/>
           <w:color w:val="000000"/>
         </w:rPr>
+        <w:t>ている</w:t>
+      </w:r>
+      <w:r>
+        <w:rPr>
+          <w:rFonts w:eastAsia="MS Mincho"/>
+          <w:color w:val="000000"/>
+        </w:rPr>
+        <w:t>と</w:t>
+      </w:r>
+      <w:r>
+        <w:rPr>
+          <w:rFonts w:eastAsia="MS Mincho" w:hint="eastAsia"/>
+          <w:color w:val="000000"/>
+        </w:rPr>
+        <w:t>指示</w:t>
+      </w:r>
+      <w:r>
+        <w:rPr>
+          <w:rFonts w:eastAsia="MS Mincho"/>
+          <w:color w:val="000000"/>
+        </w:rPr>
+        <w:t>して</w:t>
+      </w:r>
+      <w:r>
+        <w:rPr>
+          <w:rFonts w:eastAsia="MS Mincho"/>
+          <w:color w:val="000000"/>
+        </w:rPr>
         <w:lastRenderedPageBreak/>
-        <w:t>の列はオプションであることに注意してください。スペルミジンの例にあるように、付加物はイオン組成の一部として与えられることもあります。また、プリカーサー電荷の列は実際には不要であることにも注意してください。電荷状態は、付加物の説明から推察できます。標識列も、厳密には不要です。ヘビー標識はプリカーサーイオン組成や付加物から推察できます。</w:t>
+        <w:t>います。</w:t>
+      </w:r>
+      <w:r>
+        <w:rPr>
+          <w:rFonts w:eastAsia="MS Mincho" w:hint="eastAsia"/>
+          <w:color w:val="000000"/>
+        </w:rPr>
+        <w:t>プリカーサー</w:t>
+      </w:r>
+      <w:r>
+        <w:rPr>
+          <w:rFonts w:eastAsia="MS Mincho"/>
+          <w:color w:val="000000"/>
+        </w:rPr>
+        <w:t>付加物列はオプションであることに注意してください。スペルミジンの例にあるように、付加物はイオン</w:t>
+      </w:r>
+      <w:r>
+        <w:rPr>
+          <w:rFonts w:eastAsia="MS Mincho" w:hint="eastAsia"/>
+          <w:color w:val="000000"/>
+        </w:rPr>
+        <w:t>組成</w:t>
+      </w:r>
+      <w:r>
+        <w:rPr>
+          <w:rFonts w:eastAsia="MS Mincho"/>
+          <w:color w:val="000000"/>
+        </w:rPr>
+        <w:t>の一部として与えられることもあります。また、プリカーサー電荷列は</w:t>
+      </w:r>
+      <w:r>
+        <w:rPr>
+          <w:rFonts w:eastAsia="MS Mincho" w:hint="eastAsia"/>
+          <w:color w:val="000000"/>
+        </w:rPr>
+        <w:t>実質的に</w:t>
+      </w:r>
+      <w:r>
+        <w:rPr>
+          <w:rFonts w:eastAsia="MS Mincho"/>
+          <w:color w:val="000000"/>
+        </w:rPr>
+        <w:t>不要であることにも注意してください。電荷状態は、付加物の</w:t>
+      </w:r>
+      <w:r>
+        <w:rPr>
+          <w:rFonts w:eastAsia="MS Mincho" w:hint="eastAsia"/>
+          <w:color w:val="000000"/>
+        </w:rPr>
+        <w:t>記述</w:t>
+      </w:r>
+      <w:r>
+        <w:rPr>
+          <w:rFonts w:eastAsia="MS Mincho"/>
+          <w:color w:val="000000"/>
+        </w:rPr>
+        <w:t>から</w:t>
+      </w:r>
+      <w:r>
+        <w:rPr>
+          <w:rFonts w:eastAsia="MS Mincho" w:hint="eastAsia"/>
+          <w:color w:val="000000"/>
+        </w:rPr>
+        <w:t>推定</w:t>
+      </w:r>
+      <w:r>
+        <w:rPr>
+          <w:rFonts w:eastAsia="MS Mincho"/>
+          <w:color w:val="000000"/>
+        </w:rPr>
+        <w:t>できます。標識</w:t>
+      </w:r>
+      <w:r>
+        <w:rPr>
+          <w:rFonts w:eastAsia="MS Mincho" w:hint="eastAsia"/>
+          <w:color w:val="000000"/>
+        </w:rPr>
+        <w:t>タイプ</w:t>
+      </w:r>
+      <w:r>
+        <w:rPr>
+          <w:rFonts w:eastAsia="MS Mincho"/>
+          <w:color w:val="000000"/>
+        </w:rPr>
+        <w:t>列も厳密には不要です。標識</w:t>
+      </w:r>
+      <w:r>
+        <w:rPr>
+          <w:rFonts w:eastAsia="MS Mincho" w:hint="eastAsia"/>
+          <w:color w:val="000000"/>
+        </w:rPr>
+        <w:t>の有無</w:t>
+      </w:r>
+      <w:r>
+        <w:rPr>
+          <w:rFonts w:eastAsia="MS Mincho"/>
+          <w:color w:val="000000"/>
+        </w:rPr>
+        <w:t>はプリカーサーイオン組成や付加物から</w:t>
+      </w:r>
+      <w:r>
+        <w:rPr>
+          <w:rFonts w:eastAsia="MS Mincho" w:hint="eastAsia"/>
+          <w:color w:val="000000"/>
+        </w:rPr>
+        <w:t>推定</w:t>
+      </w:r>
+      <w:r>
+        <w:rPr>
+          <w:rFonts w:eastAsia="MS Mincho"/>
+          <w:color w:val="000000"/>
+        </w:rPr>
+        <w:t>できます。</w:t>
       </w:r>
     </w:p>
     <w:p>
@@ -9731,6 +10433,7 @@
         </w:rPr>
         <w:t xml:space="preserve">[ </w:t>
       </w:r>
+      <w:proofErr w:type="gramStart"/>
       <w:r>
         <w:rPr>
           <w:rFonts w:eastAsia="MS Mincho"/>
@@ -9743,13 +10446,68 @@
         <w:rPr>
           <w:rFonts w:eastAsia="MS Mincho"/>
         </w:rPr>
-        <w:t xml:space="preserve"> ] </w:t>
-      </w:r>
-      <w:r>
-        <w:rPr>
-          <w:rFonts w:eastAsia="MS Mincho"/>
-        </w:rPr>
-        <w:t>フォームに追加の列ヘッダーがあるのが見えますが、列の順序はスプレッドシート内のフォームとは同一ではありません。どちらの問題も以下のようにして簡単に修正できます。</w:t>
+        <w:t xml:space="preserve"> ]</w:t>
+      </w:r>
+      <w:proofErr w:type="gramEnd"/>
+      <w:r>
+        <w:rPr>
+          <w:rFonts w:eastAsia="MS Mincho"/>
+        </w:rPr>
+        <w:t xml:space="preserve"> </w:t>
+      </w:r>
+      <w:r>
+        <w:rPr>
+          <w:rFonts w:eastAsia="MS Mincho"/>
+        </w:rPr>
+        <w:t>フォーム</w:t>
+      </w:r>
+      <w:r>
+        <w:rPr>
+          <w:rFonts w:eastAsia="MS Mincho" w:hint="eastAsia"/>
+        </w:rPr>
+        <w:t>には、</w:t>
+      </w:r>
+      <w:r>
+        <w:rPr>
+          <w:rFonts w:eastAsia="MS Mincho"/>
+        </w:rPr>
+        <w:t>スプレッドシート内のフォーム</w:t>
+      </w:r>
+      <w:r>
+        <w:rPr>
+          <w:rFonts w:eastAsia="MS Mincho" w:hint="eastAsia"/>
+        </w:rPr>
+        <w:t>にはない</w:t>
+      </w:r>
+      <w:r>
+        <w:rPr>
+          <w:rFonts w:eastAsia="MS Mincho"/>
+        </w:rPr>
+        <w:t>追加の列があ</w:t>
+      </w:r>
+      <w:r>
+        <w:rPr>
+          <w:rFonts w:eastAsia="MS Mincho" w:hint="eastAsia"/>
+        </w:rPr>
+        <w:t>り、また、</w:t>
+      </w:r>
+      <w:r>
+        <w:rPr>
+          <w:rFonts w:eastAsia="MS Mincho"/>
+        </w:rPr>
+        <w:t>列の順序</w:t>
+      </w:r>
+      <w:r>
+        <w:rPr>
+          <w:rFonts w:eastAsia="MS Mincho" w:hint="eastAsia"/>
+        </w:rPr>
+        <w:t>も</w:t>
+      </w:r>
+      <w:r>
+        <w:rPr>
+          <w:rFonts w:eastAsia="MS Mincho"/>
+        </w:rPr>
+        <w:t>同一ではありません。どちらの問題も以下のようにして簡単に修正できます。</w:t>
       </w:r>
     </w:p>
     <w:p>
@@ -9769,6 +10527,7 @@
         </w:rPr>
         <w:t xml:space="preserve">[ </w:t>
       </w:r>
+      <w:proofErr w:type="gramStart"/>
       <w:r>
         <w:rPr>
           <w:rFonts w:eastAsia="MS Mincho"/>
@@ -9781,7 +10540,14 @@
         <w:rPr>
           <w:rFonts w:eastAsia="MS Mincho"/>
         </w:rPr>
-        <w:t xml:space="preserve"> ] </w:t>
+        <w:t xml:space="preserve"> ]</w:t>
+      </w:r>
+      <w:proofErr w:type="gramEnd"/>
+      <w:r>
+        <w:rPr>
+          <w:rFonts w:eastAsia="MS Mincho"/>
+        </w:rPr>
+        <w:t xml:space="preserve"> </w:t>
       </w:r>
       <w:r>
         <w:rPr>
@@ -9817,7 +10583,7 @@
           <w:noProof/>
         </w:rPr>
         <w:drawing>
-          <wp:inline distT="0" distB="0" distL="0" distR="0" wp14:anchorId="19D7941F" wp14:editId="7E5A2041">
+          <wp:inline distT="0" distB="0" distL="0" distR="0" wp14:anchorId="3B770480" wp14:editId="5FF47824">
             <wp:extent cx="2009775" cy="6724650"/>
             <wp:effectExtent l="0" t="0" r="9525" b="0"/>
             <wp:docPr id="10" name="Picture 10"/>
@@ -9834,7 +10600,7 @@
                     </pic:cNvPicPr>
                   </pic:nvPicPr>
                   <pic:blipFill>
-                    <a:blip r:embed="rId14" cstate="print">
+                    <a:blip r:embed="rId13" cstate="print">
                       <a:extLst>
                         <a:ext uri="{28A0092B-C50C-407E-A947-70E740481C1C}">
                           <a14:useLocalDpi xmlns:a14="http://schemas.microsoft.com/office/drawing/2010/main" val="0"/>
@@ -10006,10 +10772,328 @@
           <w:noProof/>
         </w:rPr>
         <w:drawing>
-          <wp:inline distT="0" distB="0" distL="0" distR="0" wp14:anchorId="62946A40" wp14:editId="72BD1734">
+          <wp:inline distT="0" distB="0" distL="0" distR="0" wp14:anchorId="40B1EE85" wp14:editId="2C18786C">
             <wp:extent cx="5943600" cy="2054860"/>
             <wp:effectExtent l="0" t="0" r="0" b="2540"/>
             <wp:docPr id="11" name="Picture 11"/>
+            <wp:cNvGraphicFramePr>
+              <a:graphicFrameLocks xmlns:a="http://schemas.openxmlformats.org/drawingml/2006/main" noChangeAspect="1"/>
+            </wp:cNvGraphicFramePr>
+            <a:graphic xmlns:a="http://schemas.openxmlformats.org/drawingml/2006/main">
+              <a:graphicData uri="http://schemas.openxmlformats.org/drawingml/2006/picture">
+                <pic:pic xmlns:pic="http://schemas.openxmlformats.org/drawingml/2006/picture">
+                  <pic:nvPicPr>
+                    <pic:cNvPr id="1" name=""/>
+                    <pic:cNvPicPr/>
+                  </pic:nvPicPr>
+                  <pic:blipFill>
+                    <a:blip r:embed="rId14" cstate="print"/>
+                    <a:stretch>
+                      <a:fillRect/>
+                    </a:stretch>
+                  </pic:blipFill>
+                  <pic:spPr>
+                    <a:xfrm>
+                      <a:off x="0" y="0"/>
+                      <a:ext cx="5943600" cy="2054860"/>
+                    </a:xfrm>
+                    <a:prstGeom prst="rect">
+                      <a:avLst/>
+                    </a:prstGeom>
+                  </pic:spPr>
+                </pic:pic>
+              </a:graphicData>
+            </a:graphic>
+          </wp:inline>
+        </w:drawing>
+      </w:r>
+    </w:p>
+    <w:p>
+      <w:pPr>
+        <w:rPr>
+          <w:rFonts w:eastAsia="MS Mincho"/>
+        </w:rPr>
+      </w:pPr>
+      <w:r>
+        <w:rPr>
+          <w:rFonts w:eastAsia="MS Mincho"/>
+        </w:rPr>
+        <w:t>スプレッドシートで指定されているトランジションを追加するには、以下の操作を行います。</w:t>
+      </w:r>
+    </w:p>
+    <w:p>
+      <w:pPr>
+        <w:pStyle w:val="ListParagraph"/>
+        <w:numPr>
+          <w:ilvl w:val="0"/>
+          <w:numId w:val="38"/>
+        </w:numPr>
+        <w:rPr>
+          <w:rFonts w:eastAsia="MS Mincho"/>
+        </w:rPr>
+      </w:pPr>
+      <w:r>
+        <w:rPr>
+          <w:rFonts w:eastAsia="MS Mincho"/>
+        </w:rPr>
+        <w:t>ヘッダーを含む最初の行を除く、スプレッドシートのコンテンツを選択します。</w:t>
+      </w:r>
+    </w:p>
+    <w:p>
+      <w:pPr>
+        <w:pStyle w:val="ListParagraph"/>
+        <w:numPr>
+          <w:ilvl w:val="0"/>
+          <w:numId w:val="38"/>
+        </w:numPr>
+        <w:rPr>
+          <w:rFonts w:eastAsia="MS Mincho"/>
+        </w:rPr>
+      </w:pPr>
+      <w:r>
+        <w:rPr>
+          <w:rFonts w:eastAsia="MS Mincho"/>
+        </w:rPr>
+        <w:t>ツールバーの</w:t>
+      </w:r>
+      <w:r>
+        <w:rPr>
+          <w:rFonts w:eastAsia="MS Mincho"/>
+        </w:rPr>
+        <w:t xml:space="preserve"> [ </w:t>
+      </w:r>
+      <w:r>
+        <w:rPr>
+          <w:rFonts w:eastAsia="MS Mincho"/>
+          <w:b/>
+          <w:bCs/>
+        </w:rPr>
+        <w:t>コピー</w:t>
+      </w:r>
+      <w:r>
+        <w:rPr>
+          <w:rFonts w:eastAsia="MS Mincho"/>
+        </w:rPr>
+        <w:t xml:space="preserve"> ] </w:t>
+      </w:r>
+      <w:r>
+        <w:rPr>
+          <w:rFonts w:eastAsia="MS Mincho"/>
+        </w:rPr>
+        <w:t>ボタンをクリックします（またはキーボードで</w:t>
+      </w:r>
+      <w:r>
+        <w:rPr>
+          <w:rFonts w:eastAsia="MS Mincho"/>
+        </w:rPr>
+        <w:t>Ctrl+C</w:t>
+      </w:r>
+      <w:r>
+        <w:rPr>
+          <w:rFonts w:eastAsia="MS Mincho"/>
+        </w:rPr>
+        <w:t>キーを押します）。</w:t>
+      </w:r>
+    </w:p>
+    <w:p>
+      <w:pPr>
+        <w:pStyle w:val="ListParagraph"/>
+        <w:numPr>
+          <w:ilvl w:val="0"/>
+          <w:numId w:val="38"/>
+        </w:numPr>
+        <w:rPr>
+          <w:rFonts w:eastAsia="MS Mincho"/>
+        </w:rPr>
+      </w:pPr>
+      <w:r>
+        <w:rPr>
+          <w:rFonts w:eastAsia="MS Mincho"/>
+        </w:rPr>
+        <w:t>Skyline</w:t>
+      </w:r>
+      <w:r>
+        <w:rPr>
+          <w:rFonts w:eastAsia="MS Mincho"/>
+        </w:rPr>
+        <w:t>に戻ります。</w:t>
+      </w:r>
+    </w:p>
+    <w:p>
+      <w:pPr>
+        <w:pStyle w:val="ListParagraph"/>
+        <w:numPr>
+          <w:ilvl w:val="0"/>
+          <w:numId w:val="38"/>
+        </w:numPr>
+        <w:rPr>
+          <w:rFonts w:eastAsia="MS Mincho"/>
+        </w:rPr>
+      </w:pPr>
+      <w:r>
+        <w:rPr>
+          <w:rFonts w:eastAsia="MS Mincho"/>
+        </w:rPr>
+        <w:t>フォームの最初のセルが青にハイライトされている状態で、キーボードで</w:t>
+      </w:r>
+      <w:r>
+        <w:rPr>
+          <w:rFonts w:eastAsia="MS Mincho"/>
+        </w:rPr>
+        <w:t>Ctrl+V</w:t>
+      </w:r>
+      <w:r>
+        <w:rPr>
+          <w:rFonts w:eastAsia="MS Mincho"/>
+        </w:rPr>
+        <w:t>キーを押して貼り付けます。</w:t>
+      </w:r>
+    </w:p>
+    <w:p>
+      <w:pPr>
+        <w:pStyle w:val="ListParagraph"/>
+        <w:numPr>
+          <w:ilvl w:val="0"/>
+          <w:numId w:val="38"/>
+        </w:numPr>
+        <w:rPr>
+          <w:rFonts w:eastAsia="MS Mincho"/>
+        </w:rPr>
+      </w:pPr>
+      <w:r>
+        <w:rPr>
+          <w:rFonts w:eastAsia="MS Mincho"/>
+        </w:rPr>
+        <w:t xml:space="preserve">[ </w:t>
+      </w:r>
+      <w:r>
+        <w:rPr>
+          <w:rFonts w:eastAsia="MS Mincho"/>
+          <w:b/>
+          <w:bCs/>
+        </w:rPr>
+        <w:t>エラーを</w:t>
+      </w:r>
+      <w:proofErr w:type="gramStart"/>
+      <w:r>
+        <w:rPr>
+          <w:rFonts w:eastAsia="MS Mincho"/>
+          <w:b/>
+          <w:bCs/>
+        </w:rPr>
+        <w:t>確認</w:t>
+      </w:r>
+      <w:r>
+        <w:rPr>
+          <w:rFonts w:eastAsia="MS Mincho"/>
+        </w:rPr>
+        <w:t xml:space="preserve"> ]</w:t>
+      </w:r>
+      <w:proofErr w:type="gramEnd"/>
+      <w:r>
+        <w:rPr>
+          <w:rFonts w:eastAsia="MS Mincho"/>
+        </w:rPr>
+        <w:t xml:space="preserve"> </w:t>
+      </w:r>
+      <w:r>
+        <w:rPr>
+          <w:rFonts w:eastAsia="MS Mincho"/>
+        </w:rPr>
+        <w:t>ボタンをクリックします。</w:t>
+      </w:r>
+    </w:p>
+    <w:tbl>
+      <w:tblPr>
+        <w:tblStyle w:val="TableGrid"/>
+        <w:tblW w:w="0" w:type="auto"/>
+        <w:tblLook w:val="04A0" w:firstRow="1" w:lastRow="0" w:firstColumn="1" w:lastColumn="0" w:noHBand="0" w:noVBand="1"/>
+      </w:tblPr>
+      <w:tblGrid>
+        <w:gridCol w:w="9576"/>
+      </w:tblGrid>
+      <w:tr>
+        <w:tc>
+          <w:tcPr>
+            <w:tcW w:w="9576" w:type="dxa"/>
+          </w:tcPr>
+          <w:p>
+            <w:pPr>
+              <w:spacing w:after="0"/>
+              <w:rPr>
+                <w:rFonts w:eastAsia="MS Mincho"/>
+              </w:rPr>
+            </w:pPr>
+            <w:r>
+              <w:rPr>
+                <w:rFonts w:eastAsia="MS Mincho"/>
+              </w:rPr>
+              <w:t>注：誤ってヘッダーの行をコピーした場合、または列の順序が違う場合は、この時点で誤りが確認できます。</w:t>
+            </w:r>
+          </w:p>
+        </w:tc>
+      </w:tr>
+    </w:tbl>
+    <w:p>
+      <w:pPr>
+        <w:keepNext/>
+        <w:spacing w:before="240"/>
+        <w:rPr>
+          <w:rFonts w:eastAsia="MS Mincho"/>
+        </w:rPr>
+      </w:pPr>
+      <w:r>
+        <w:rPr>
+          <w:rFonts w:eastAsia="MS Mincho"/>
+        </w:rPr>
+        <w:lastRenderedPageBreak/>
+        <w:t xml:space="preserve">[ </w:t>
+      </w:r>
+      <w:proofErr w:type="gramStart"/>
+      <w:r>
+        <w:rPr>
+          <w:rFonts w:eastAsia="MS Mincho"/>
+          <w:b/>
+          <w:bCs/>
+        </w:rPr>
+        <w:t>挿入</w:t>
+      </w:r>
+      <w:r>
+        <w:rPr>
+          <w:rFonts w:eastAsia="MS Mincho"/>
+        </w:rPr>
+        <w:t xml:space="preserve"> ]</w:t>
+      </w:r>
+      <w:proofErr w:type="gramEnd"/>
+      <w:r>
+        <w:rPr>
+          <w:rFonts w:eastAsia="MS Mincho"/>
+        </w:rPr>
+        <w:t xml:space="preserve"> </w:t>
+      </w:r>
+      <w:r>
+        <w:rPr>
+          <w:rFonts w:eastAsia="MS Mincho"/>
+        </w:rPr>
+        <w:t>フォームは以下のようになります。</w:t>
+      </w:r>
+    </w:p>
+    <w:p>
+      <w:pPr>
+        <w:rPr>
+          <w:rFonts w:eastAsia="MS Mincho"/>
+        </w:rPr>
+      </w:pPr>
+      <w:r>
+        <w:rPr>
+          <w:rFonts w:eastAsia="MS Mincho"/>
+          <w:noProof/>
+        </w:rPr>
+        <w:drawing>
+          <wp:inline distT="0" distB="0" distL="0" distR="0" wp14:anchorId="0E1B15F3" wp14:editId="5214A502">
+            <wp:extent cx="5943600" cy="3100705"/>
+            <wp:effectExtent l="0" t="0" r="0" b="4445"/>
+            <wp:docPr id="12" name="Picture 12"/>
             <wp:cNvGraphicFramePr>
               <a:graphicFrameLocks xmlns:a="http://schemas.openxmlformats.org/drawingml/2006/main" noChangeAspect="1"/>
             </wp:cNvGraphicFramePr>
@@ -10029,7 +11113,7 @@
                   <pic:spPr>
                     <a:xfrm>
                       <a:off x="0" y="0"/>
-                      <a:ext cx="5943600" cy="2054860"/>
+                      <a:ext cx="5943600" cy="3100705"/>
                     </a:xfrm>
                     <a:prstGeom prst="rect">
                       <a:avLst/>
@@ -10044,23 +11128,10 @@
     </w:p>
     <w:p>
       <w:pPr>
-        <w:rPr>
-          <w:rFonts w:eastAsia="MS Mincho"/>
-        </w:rPr>
-      </w:pPr>
-      <w:r>
-        <w:rPr>
-          <w:rFonts w:eastAsia="MS Mincho"/>
-        </w:rPr>
-        <w:t>スプレッドシートで指定されているトランジションを追加するには、以下の操作を行います。</w:t>
-      </w:r>
-    </w:p>
-    <w:p>
-      <w:pPr>
         <w:pStyle w:val="ListParagraph"/>
         <w:numPr>
           <w:ilvl w:val="0"/>
-          <w:numId w:val="38"/>
+          <w:numId w:val="39"/>
         </w:numPr>
         <w:rPr>
           <w:rFonts w:eastAsia="MS Mincho"/>
@@ -10070,226 +11141,72 @@
         <w:rPr>
           <w:rFonts w:eastAsia="MS Mincho"/>
         </w:rPr>
-        <w:t>ヘッダーを含む最初の行を除く、スプレッドシートのコンテンツを選択します。</w:t>
+        <w:t xml:space="preserve">[ </w:t>
+      </w:r>
+      <w:proofErr w:type="gramStart"/>
+      <w:r>
+        <w:rPr>
+          <w:rFonts w:eastAsia="MS Mincho"/>
+          <w:b/>
+          <w:bCs/>
+        </w:rPr>
+        <w:t>挿入</w:t>
+      </w:r>
+      <w:r>
+        <w:rPr>
+          <w:rFonts w:eastAsia="MS Mincho"/>
+        </w:rPr>
+        <w:t xml:space="preserve"> ]</w:t>
+      </w:r>
+      <w:proofErr w:type="gramEnd"/>
+      <w:r>
+        <w:rPr>
+          <w:rFonts w:eastAsia="MS Mincho"/>
+        </w:rPr>
+        <w:t xml:space="preserve"> </w:t>
+      </w:r>
+      <w:r>
+        <w:rPr>
+          <w:rFonts w:eastAsia="MS Mincho"/>
+        </w:rPr>
+        <w:t>ボタンをクリックします。</w:t>
       </w:r>
     </w:p>
     <w:p>
       <w:pPr>
-        <w:pStyle w:val="ListParagraph"/>
-        <w:numPr>
-          <w:ilvl w:val="0"/>
-          <w:numId w:val="38"/>
-        </w:numPr>
-        <w:rPr>
-          <w:rFonts w:eastAsia="MS Mincho"/>
-        </w:rPr>
-      </w:pPr>
-      <w:r>
-        <w:rPr>
-          <w:rFonts w:eastAsia="MS Mincho"/>
-        </w:rPr>
-        <w:t>ツールバーの</w:t>
-      </w:r>
-      <w:r>
-        <w:rPr>
-          <w:rFonts w:eastAsia="MS Mincho"/>
-        </w:rPr>
-        <w:t xml:space="preserve"> [ </w:t>
-      </w:r>
-      <w:r>
-        <w:rPr>
-          <w:rFonts w:eastAsia="MS Mincho"/>
-          <w:b/>
-          <w:bCs/>
-        </w:rPr>
-        <w:t>コピー</w:t>
-      </w:r>
-      <w:r>
-        <w:rPr>
-          <w:rFonts w:eastAsia="MS Mincho"/>
-        </w:rPr>
-        <w:t xml:space="preserve"> ] </w:t>
-      </w:r>
-      <w:r>
-        <w:rPr>
-          <w:rFonts w:eastAsia="MS Mincho"/>
-        </w:rPr>
-        <w:t>ボタンをクリックします（またはキーボードで</w:t>
-      </w:r>
-      <w:r>
-        <w:rPr>
-          <w:rFonts w:eastAsia="MS Mincho"/>
-        </w:rPr>
-        <w:t>Ctrl+C</w:t>
-      </w:r>
-      <w:r>
-        <w:rPr>
-          <w:rFonts w:eastAsia="MS Mincho"/>
-        </w:rPr>
-        <w:t>キーを押します）。</w:t>
+        <w:keepNext/>
+        <w:rPr>
+          <w:rFonts w:eastAsia="MS Mincho"/>
+        </w:rPr>
+      </w:pPr>
+      <w:r>
+        <w:rPr>
+          <w:rFonts w:eastAsia="MS Mincho"/>
+        </w:rPr>
+        <w:lastRenderedPageBreak/>
+        <w:t>これで</w:t>
+      </w:r>
+      <w:r>
+        <w:rPr>
+          <w:rFonts w:eastAsia="MS Mincho"/>
+        </w:rPr>
+        <w:t>Skyline</w:t>
+      </w:r>
+      <w:r>
+        <w:rPr>
+          <w:rFonts w:eastAsia="MS Mincho"/>
+        </w:rPr>
+        <w:t>ウィンドウは以下のようになります。</w:t>
+      </w:r>
+      <w:r>
+        <w:rPr>
+          <w:rFonts w:eastAsia="MS Mincho"/>
+        </w:rPr>
+        <w:t xml:space="preserve"> </w:t>
       </w:r>
     </w:p>
     <w:p>
       <w:pPr>
-        <w:pStyle w:val="ListParagraph"/>
-        <w:numPr>
-          <w:ilvl w:val="0"/>
-          <w:numId w:val="38"/>
-        </w:numPr>
-        <w:rPr>
-          <w:rFonts w:eastAsia="MS Mincho"/>
-        </w:rPr>
-      </w:pPr>
-      <w:r>
-        <w:rPr>
-          <w:rFonts w:eastAsia="MS Mincho"/>
-        </w:rPr>
-        <w:t>Skyline</w:t>
-      </w:r>
-      <w:r>
-        <w:rPr>
-          <w:rFonts w:eastAsia="MS Mincho"/>
-        </w:rPr>
-        <w:t>に戻ります。</w:t>
-      </w:r>
-    </w:p>
-    <w:p>
-      <w:pPr>
-        <w:pStyle w:val="ListParagraph"/>
-        <w:numPr>
-          <w:ilvl w:val="0"/>
-          <w:numId w:val="38"/>
-        </w:numPr>
-        <w:rPr>
-          <w:rFonts w:eastAsia="MS Mincho"/>
-        </w:rPr>
-      </w:pPr>
-      <w:r>
-        <w:rPr>
-          <w:rFonts w:eastAsia="MS Mincho"/>
-        </w:rPr>
-        <w:t>フォームの最初のセルが青にハイライトされている状態で、キーボードで</w:t>
-      </w:r>
-      <w:r>
-        <w:rPr>
-          <w:rFonts w:eastAsia="MS Mincho"/>
-        </w:rPr>
-        <w:t>Ctrl+V</w:t>
-      </w:r>
-      <w:r>
-        <w:rPr>
-          <w:rFonts w:eastAsia="MS Mincho"/>
-        </w:rPr>
-        <w:t>キーを押して貼り付けます。</w:t>
-      </w:r>
-    </w:p>
-    <w:p>
-      <w:pPr>
-        <w:pStyle w:val="ListParagraph"/>
-        <w:numPr>
-          <w:ilvl w:val="0"/>
-          <w:numId w:val="38"/>
-        </w:numPr>
-        <w:rPr>
-          <w:rFonts w:eastAsia="MS Mincho"/>
-        </w:rPr>
-      </w:pPr>
-      <w:r>
-        <w:rPr>
-          <w:rFonts w:eastAsia="MS Mincho"/>
-        </w:rPr>
-        <w:t xml:space="preserve">[ </w:t>
-      </w:r>
-      <w:r>
-        <w:rPr>
-          <w:rFonts w:eastAsia="MS Mincho"/>
-          <w:b/>
-          <w:bCs/>
-        </w:rPr>
-        <w:t>エラーを確認</w:t>
-      </w:r>
-      <w:r>
-        <w:rPr>
-          <w:rFonts w:eastAsia="MS Mincho"/>
-        </w:rPr>
-        <w:t xml:space="preserve"> ] </w:t>
-      </w:r>
-      <w:r>
-        <w:rPr>
-          <w:rFonts w:eastAsia="MS Mincho"/>
-        </w:rPr>
-        <w:t>ボタンをクリックします。</w:t>
-      </w:r>
-    </w:p>
-    <w:tbl>
-      <w:tblPr>
-        <w:tblStyle w:val="TableGrid"/>
-        <w:tblW w:w="0" w:type="auto"/>
-        <w:tblLook w:val="04A0" w:firstRow="1" w:lastRow="0" w:firstColumn="1" w:lastColumn="0" w:noHBand="0" w:noVBand="1"/>
-      </w:tblPr>
-      <w:tblGrid>
-        <w:gridCol w:w="9576"/>
-      </w:tblGrid>
-      <w:tr>
-        <w:tc>
-          <w:tcPr>
-            <w:tcW w:w="9576" w:type="dxa"/>
-          </w:tcPr>
-          <w:p>
-            <w:pPr>
-              <w:spacing w:after="0"/>
-              <w:rPr>
-                <w:rFonts w:eastAsia="MS Mincho"/>
-              </w:rPr>
-            </w:pPr>
-            <w:r>
-              <w:rPr>
-                <w:rFonts w:eastAsia="MS Mincho"/>
-              </w:rPr>
-              <w:t>注：誤ってヘッダーの行をコピーした場合、または列の順序が違う場合は、この時点で誤りが確認できます。</w:t>
-            </w:r>
-          </w:p>
-        </w:tc>
-      </w:tr>
-    </w:tbl>
-    <w:p>
-      <w:pPr>
-        <w:keepNext/>
-        <w:spacing w:before="240"/>
-        <w:rPr>
-          <w:rFonts w:eastAsia="MS Mincho"/>
-        </w:rPr>
-      </w:pPr>
-      <w:r>
-        <w:rPr>
-          <w:rFonts w:eastAsia="MS Mincho"/>
-        </w:rPr>
-        <w:lastRenderedPageBreak/>
-        <w:t xml:space="preserve">[ </w:t>
-      </w:r>
-      <w:r>
-        <w:rPr>
-          <w:rFonts w:eastAsia="MS Mincho"/>
-          <w:b/>
-          <w:bCs/>
-        </w:rPr>
-        <w:t>挿入</w:t>
-      </w:r>
-      <w:r>
-        <w:rPr>
-          <w:rFonts w:eastAsia="MS Mincho"/>
-        </w:rPr>
-        <w:t xml:space="preserve"> ] </w:t>
-      </w:r>
-      <w:r>
-        <w:rPr>
-          <w:rFonts w:eastAsia="MS Mincho"/>
-        </w:rPr>
-        <w:t>フォームは以下のようになります。</w:t>
-      </w:r>
-    </w:p>
-    <w:p>
-      <w:pPr>
         <w:rPr>
           <w:rFonts w:eastAsia="MS Mincho"/>
         </w:rPr>
@@ -10300,10 +11217,10 @@
           <w:noProof/>
         </w:rPr>
         <w:drawing>
-          <wp:inline distT="0" distB="0" distL="0" distR="0" wp14:anchorId="5B300CB1" wp14:editId="5D63C43B">
-            <wp:extent cx="5943600" cy="3100705"/>
-            <wp:effectExtent l="0" t="0" r="0" b="4445"/>
-            <wp:docPr id="12" name="Picture 12"/>
+          <wp:inline distT="0" distB="0" distL="0" distR="0" wp14:anchorId="01C652CB" wp14:editId="3062D418">
+            <wp:extent cx="5943600" cy="4077970"/>
+            <wp:effectExtent l="0" t="0" r="0" b="0"/>
+            <wp:docPr id="13" name="Picture 13"/>
             <wp:cNvGraphicFramePr>
               <a:graphicFrameLocks xmlns:a="http://schemas.openxmlformats.org/drawingml/2006/main" noChangeAspect="1"/>
             </wp:cNvGraphicFramePr>
@@ -10323,125 +11240,6 @@
                   <pic:spPr>
                     <a:xfrm>
                       <a:off x="0" y="0"/>
-                      <a:ext cx="5943600" cy="3100705"/>
-                    </a:xfrm>
-                    <a:prstGeom prst="rect">
-                      <a:avLst/>
-                    </a:prstGeom>
-                  </pic:spPr>
-                </pic:pic>
-              </a:graphicData>
-            </a:graphic>
-          </wp:inline>
-        </w:drawing>
-      </w:r>
-    </w:p>
-    <w:p>
-      <w:pPr>
-        <w:pStyle w:val="ListParagraph"/>
-        <w:numPr>
-          <w:ilvl w:val="0"/>
-          <w:numId w:val="39"/>
-        </w:numPr>
-        <w:rPr>
-          <w:rFonts w:eastAsia="MS Mincho"/>
-        </w:rPr>
-      </w:pPr>
-      <w:r>
-        <w:rPr>
-          <w:rFonts w:eastAsia="MS Mincho"/>
-        </w:rPr>
-        <w:t xml:space="preserve">[ </w:t>
-      </w:r>
-      <w:r>
-        <w:rPr>
-          <w:rFonts w:eastAsia="MS Mincho"/>
-          <w:b/>
-          <w:bCs/>
-        </w:rPr>
-        <w:t>挿入</w:t>
-      </w:r>
-      <w:r>
-        <w:rPr>
-          <w:rFonts w:eastAsia="MS Mincho"/>
-        </w:rPr>
-        <w:t xml:space="preserve"> ] </w:t>
-      </w:r>
-      <w:r>
-        <w:rPr>
-          <w:rFonts w:eastAsia="MS Mincho"/>
-        </w:rPr>
-        <w:t>ボタンをクリックします。</w:t>
-      </w:r>
-    </w:p>
-    <w:p>
-      <w:pPr>
-        <w:keepNext/>
-        <w:rPr>
-          <w:rFonts w:eastAsia="MS Mincho"/>
-        </w:rPr>
-      </w:pPr>
-      <w:r>
-        <w:rPr>
-          <w:rFonts w:eastAsia="MS Mincho"/>
-        </w:rPr>
-        <w:lastRenderedPageBreak/>
-        <w:t>これで</w:t>
-      </w:r>
-      <w:r>
-        <w:rPr>
-          <w:rFonts w:eastAsia="MS Mincho"/>
-        </w:rPr>
-        <w:t>Skyline</w:t>
-      </w:r>
-      <w:r>
-        <w:rPr>
-          <w:rFonts w:eastAsia="MS Mincho"/>
-        </w:rPr>
-        <w:t>ウィンドウは以下のようになります。</w:t>
-      </w:r>
-      <w:r>
-        <w:rPr>
-          <w:rFonts w:eastAsia="MS Mincho"/>
-        </w:rPr>
-        <w:t xml:space="preserve"> </w:t>
-      </w:r>
-    </w:p>
-    <w:p>
-      <w:pPr>
-        <w:rPr>
-          <w:rFonts w:eastAsia="MS Mincho"/>
-        </w:rPr>
-      </w:pPr>
-      <w:r>
-        <w:rPr>
-          <w:rFonts w:eastAsia="MS Mincho"/>
-          <w:noProof/>
-        </w:rPr>
-        <w:drawing>
-          <wp:inline distT="0" distB="0" distL="0" distR="0" wp14:anchorId="576BF4C8" wp14:editId="639A8554">
-            <wp:extent cx="5943600" cy="4077970"/>
-            <wp:effectExtent l="0" t="0" r="0" b="0"/>
-            <wp:docPr id="13" name="Picture 13"/>
-            <wp:cNvGraphicFramePr>
-              <a:graphicFrameLocks xmlns:a="http://schemas.openxmlformats.org/drawingml/2006/main" noChangeAspect="1"/>
-            </wp:cNvGraphicFramePr>
-            <a:graphic xmlns:a="http://schemas.openxmlformats.org/drawingml/2006/main">
-              <a:graphicData uri="http://schemas.openxmlformats.org/drawingml/2006/picture">
-                <pic:pic xmlns:pic="http://schemas.openxmlformats.org/drawingml/2006/picture">
-                  <pic:nvPicPr>
-                    <pic:cNvPr id="1" name=""/>
-                    <pic:cNvPicPr/>
-                  </pic:nvPicPr>
-                  <pic:blipFill>
-                    <a:blip r:embed="rId17" cstate="print"/>
-                    <a:stretch>
-                      <a:fillRect/>
-                    </a:stretch>
-                  </pic:blipFill>
-                  <pic:spPr>
-                    <a:xfrm>
-                      <a:off x="0" y="0"/>
                       <a:ext cx="5943600" cy="4077970"/>
                     </a:xfrm>
                     <a:prstGeom prst="rect">
@@ -10492,7 +11290,7 @@
         </w:rPr>
         <w:t>用）のいずれかをエクスポート可能です。この手順の実行方法の詳細については、</w:t>
       </w:r>
-      <w:hyperlink r:id="rId18" w:history="1">
+      <w:hyperlink r:id="rId17" w:history="1">
         <w:r>
           <w:rPr>
             <w:rStyle w:val="Hyperlink"/>
@@ -10507,7 +11305,7 @@
         </w:rPr>
         <w:t>、</w:t>
       </w:r>
-      <w:hyperlink r:id="rId19" w:history="1">
+      <w:hyperlink r:id="rId18" w:history="1">
         <w:r>
           <w:rPr>
             <w:rStyle w:val="Hyperlink"/>
@@ -10522,7 +11320,7 @@
         </w:rPr>
         <w:t>、または</w:t>
       </w:r>
-      <w:hyperlink r:id="rId20" w:history="1">
+      <w:hyperlink r:id="rId19" w:history="1">
         <w:r>
           <w:rPr>
             <w:rStyle w:val="Hyperlink"/>
@@ -10575,9 +11373,27 @@
       </w:pPr>
       <w:r>
         <w:rPr>
-          <w:rFonts w:eastAsia="MS Mincho"/>
-        </w:rPr>
-        <w:t>質量分析計実行のインポート</w:t>
+          <w:rFonts w:eastAsia="MS Mincho" w:hint="eastAsia"/>
+        </w:rPr>
+        <w:t>r</w:t>
+      </w:r>
+      <w:r>
+        <w:rPr>
+          <w:rFonts w:eastAsia="MS Mincho"/>
+        </w:rPr>
+        <w:t>aw</w:t>
+      </w:r>
+      <w:r>
+        <w:rPr>
+          <w:rFonts w:eastAsia="MS Mincho" w:hint="eastAsia"/>
+        </w:rPr>
+        <w:t>データファイル</w:t>
+      </w:r>
+      <w:r>
+        <w:rPr>
+          <w:rFonts w:eastAsia="MS Mincho"/>
+        </w:rPr>
+        <w:t>のインポート</w:t>
       </w:r>
     </w:p>
     <w:p>
@@ -10601,33 +11417,53 @@
       </w:r>
       <w:r>
         <w:rPr>
-          <w:rFonts w:eastAsia="MS Mincho"/>
-        </w:rPr>
-        <w:t>がエクスポートした</w:t>
-      </w:r>
-      <w:r>
-        <w:rPr>
-          <w:rFonts w:eastAsia="MS Mincho"/>
-        </w:rPr>
-        <w:t>MassLynx</w:t>
-      </w:r>
-      <w:r>
-        <w:rPr>
-          <w:rFonts w:eastAsia="MS Mincho"/>
-        </w:rPr>
-        <w:t>装置メソッドを利用して取得した</w:t>
-      </w:r>
-      <w:r>
-        <w:rPr>
-          <w:rFonts w:eastAsia="MS Mincho"/>
-        </w:rPr>
-        <w:t>Waters Xevo TQS</w:t>
-      </w:r>
-      <w:r>
-        <w:rPr>
-          <w:rFonts w:eastAsia="MS Mincho"/>
-        </w:rPr>
-        <w:t>装置からの</w:t>
+          <w:rFonts w:eastAsia="MS Mincho" w:hint="eastAsia"/>
+        </w:rPr>
+        <w:t>から</w:t>
+      </w:r>
+      <w:r>
+        <w:rPr>
+          <w:rFonts w:eastAsia="MS Mincho"/>
+        </w:rPr>
+        <w:t>エクスポートしたメソッド</w:t>
+      </w:r>
+      <w:r>
+        <w:rPr>
+          <w:rFonts w:eastAsia="MS Mincho" w:hint="eastAsia"/>
+        </w:rPr>
+        <w:t>で、</w:t>
+      </w:r>
+      <w:r>
+        <w:rPr>
+          <w:rFonts w:eastAsia="MS Mincho"/>
+        </w:rPr>
+        <w:t xml:space="preserve">Waters </w:t>
+      </w:r>
+      <w:proofErr w:type="spellStart"/>
+      <w:r>
+        <w:rPr>
+          <w:rFonts w:eastAsia="MS Mincho"/>
+        </w:rPr>
+        <w:t>Xevo</w:t>
+      </w:r>
+      <w:proofErr w:type="spellEnd"/>
+      <w:r>
+        <w:rPr>
+          <w:rFonts w:eastAsia="MS Mincho"/>
+        </w:rPr>
+        <w:t xml:space="preserve"> TQS</w:t>
+      </w:r>
+      <w:r>
+        <w:rPr>
+          <w:rFonts w:eastAsia="MS Mincho" w:hint="eastAsia"/>
+        </w:rPr>
+        <w:t>を用いて</w:t>
+      </w:r>
+      <w:r>
+        <w:rPr>
+          <w:rFonts w:eastAsia="MS Mincho"/>
+        </w:rPr>
+        <w:t>取得した</w:t>
       </w:r>
       <w:r>
         <w:rPr>
@@ -10639,7 +11475,19 @@
         <w:rPr>
           <w:rFonts w:eastAsia="MS Mincho"/>
         </w:rPr>
-        <w:t>データをインポートします。これを今行うには、以下の操作を行います。</w:t>
+        <w:t>データをインポートし</w:t>
+      </w:r>
+      <w:r>
+        <w:rPr>
+          <w:rFonts w:eastAsia="MS Mincho" w:hint="eastAsia"/>
+        </w:rPr>
+        <w:t>てみましょう。</w:t>
+      </w:r>
+      <w:r>
+        <w:rPr>
+          <w:rFonts w:eastAsia="MS Mincho"/>
+        </w:rPr>
+        <w:t>これを今行うには、以下の操作を行います。</w:t>
       </w:r>
     </w:p>
     <w:p>
@@ -10660,6 +11508,7 @@
         </w:rPr>
         <w:t xml:space="preserve">[ </w:t>
       </w:r>
+      <w:proofErr w:type="gramStart"/>
       <w:r>
         <w:rPr>
           <w:rFonts w:eastAsia="MS Mincho"/>
@@ -10672,7 +11521,14 @@
         <w:rPr>
           <w:rFonts w:eastAsia="MS Mincho"/>
         </w:rPr>
-        <w:t xml:space="preserve"> ] </w:t>
+        <w:t xml:space="preserve"> ]</w:t>
+      </w:r>
+      <w:proofErr w:type="gramEnd"/>
+      <w:r>
+        <w:rPr>
+          <w:rFonts w:eastAsia="MS Mincho"/>
+        </w:rPr>
+        <w:t xml:space="preserve"> </w:t>
       </w:r>
       <w:r>
         <w:rPr>
@@ -10770,6 +11626,7 @@
         </w:rPr>
         <w:t xml:space="preserve">[ </w:t>
       </w:r>
+      <w:proofErr w:type="gramStart"/>
       <w:r>
         <w:rPr>
           <w:rFonts w:eastAsia="MS Mincho"/>
@@ -10781,7 +11638,14 @@
         <w:rPr>
           <w:rFonts w:eastAsia="MS Mincho"/>
         </w:rPr>
-        <w:t xml:space="preserve"> ] </w:t>
+        <w:t xml:space="preserve"> ]</w:t>
+      </w:r>
+      <w:proofErr w:type="gramEnd"/>
+      <w:r>
+        <w:rPr>
+          <w:rFonts w:eastAsia="MS Mincho"/>
+        </w:rPr>
+        <w:t xml:space="preserve"> </w:t>
       </w:r>
       <w:r>
         <w:rPr>
@@ -10863,13 +11727,28 @@
           <w:rFonts w:eastAsia="MS Mincho"/>
           <w:b/>
         </w:rPr>
-        <w:t>結果をインポート</w:t>
-      </w:r>
-      <w:r>
-        <w:rPr>
-          <w:rFonts w:eastAsia="MS Mincho"/>
-        </w:rPr>
-        <w:t xml:space="preserve"> ] </w:t>
+        <w:t>結果を</w:t>
+      </w:r>
+      <w:proofErr w:type="gramStart"/>
+      <w:r>
+        <w:rPr>
+          <w:rFonts w:eastAsia="MS Mincho"/>
+          <w:b/>
+        </w:rPr>
+        <w:t>インポート</w:t>
+      </w:r>
+      <w:r>
+        <w:rPr>
+          <w:rFonts w:eastAsia="MS Mincho"/>
+        </w:rPr>
+        <w:t xml:space="preserve"> ]</w:t>
+      </w:r>
+      <w:proofErr w:type="gramEnd"/>
+      <w:r>
+        <w:rPr>
+          <w:rFonts w:eastAsia="MS Mincho"/>
+        </w:rPr>
+        <w:t xml:space="preserve"> </w:t>
       </w:r>
       <w:r>
         <w:rPr>
@@ -10990,6 +11869,7 @@
         </w:rPr>
         <w:t xml:space="preserve">[ </w:t>
       </w:r>
+      <w:proofErr w:type="gramStart"/>
       <w:r>
         <w:rPr>
           <w:rFonts w:eastAsia="MS Mincho"/>
@@ -11001,7 +11881,14 @@
         <w:rPr>
           <w:rFonts w:eastAsia="MS Mincho"/>
         </w:rPr>
-        <w:t xml:space="preserve"> ] </w:t>
+        <w:t xml:space="preserve"> ]</w:t>
+      </w:r>
+      <w:proofErr w:type="gramEnd"/>
+      <w:r>
+        <w:rPr>
+          <w:rFonts w:eastAsia="MS Mincho"/>
+        </w:rPr>
+        <w:t xml:space="preserve"> </w:t>
       </w:r>
       <w:r>
         <w:rPr>
@@ -11086,13 +11973,29 @@
           <w:b/>
           <w:bCs/>
         </w:rPr>
-        <w:t>結果ファイルをインポート</w:t>
-      </w:r>
-      <w:r>
-        <w:rPr>
-          <w:rFonts w:eastAsia="MS Mincho"/>
-        </w:rPr>
-        <w:t xml:space="preserve"> ] </w:t>
+        <w:t>結果ファイルを</w:t>
+      </w:r>
+      <w:proofErr w:type="gramStart"/>
+      <w:r>
+        <w:rPr>
+          <w:rFonts w:eastAsia="MS Mincho"/>
+          <w:b/>
+          <w:bCs/>
+        </w:rPr>
+        <w:t>インポート</w:t>
+      </w:r>
+      <w:r>
+        <w:rPr>
+          <w:rFonts w:eastAsia="MS Mincho"/>
+        </w:rPr>
+        <w:t xml:space="preserve"> ]</w:t>
+      </w:r>
+      <w:proofErr w:type="gramEnd"/>
+      <w:r>
+        <w:rPr>
+          <w:rFonts w:eastAsia="MS Mincho"/>
+        </w:rPr>
+        <w:t xml:space="preserve"> </w:t>
       </w:r>
       <w:r>
         <w:rPr>
@@ -11119,10 +12022,649 @@
           <w:noProof/>
         </w:rPr>
         <w:drawing>
-          <wp:inline distT="0" distB="0" distL="0" distR="0" wp14:anchorId="39F9DE34" wp14:editId="41CE3FF1">
+          <wp:inline distT="0" distB="0" distL="0" distR="0" wp14:anchorId="5A6F65DA" wp14:editId="596AA18A">
             <wp:extent cx="5724525" cy="4019550"/>
             <wp:effectExtent l="0" t="0" r="9525" b="0"/>
             <wp:docPr id="1" name="Picture 1"/>
+            <wp:cNvGraphicFramePr>
+              <a:graphicFrameLocks xmlns:a="http://schemas.openxmlformats.org/drawingml/2006/main" noChangeAspect="1"/>
+            </wp:cNvGraphicFramePr>
+            <a:graphic xmlns:a="http://schemas.openxmlformats.org/drawingml/2006/main">
+              <a:graphicData uri="http://schemas.openxmlformats.org/drawingml/2006/picture">
+                <pic:pic xmlns:pic="http://schemas.openxmlformats.org/drawingml/2006/picture">
+                  <pic:nvPicPr>
+                    <pic:cNvPr id="1" name=""/>
+                    <pic:cNvPicPr/>
+                  </pic:nvPicPr>
+                  <pic:blipFill>
+                    <a:blip r:embed="rId20" cstate="print"/>
+                    <a:stretch>
+                      <a:fillRect/>
+                    </a:stretch>
+                  </pic:blipFill>
+                  <pic:spPr>
+                    <a:xfrm>
+                      <a:off x="0" y="0"/>
+                      <a:ext cx="5724525" cy="4019550"/>
+                    </a:xfrm>
+                    <a:prstGeom prst="rect">
+                      <a:avLst/>
+                    </a:prstGeom>
+                  </pic:spPr>
+                </pic:pic>
+              </a:graphicData>
+            </a:graphic>
+          </wp:inline>
+        </w:drawing>
+      </w:r>
+    </w:p>
+    <w:p>
+      <w:pPr>
+        <w:pStyle w:val="ListParagraph"/>
+        <w:numPr>
+          <w:ilvl w:val="0"/>
+          <w:numId w:val="40"/>
+        </w:numPr>
+        <w:rPr>
+          <w:rFonts w:eastAsia="MS Mincho"/>
+        </w:rPr>
+      </w:pPr>
+      <w:r>
+        <w:rPr>
+          <w:rFonts w:eastAsia="MS Mincho"/>
+        </w:rPr>
+        <w:t xml:space="preserve">[ </w:t>
+      </w:r>
+      <w:r>
+        <w:rPr>
+          <w:rFonts w:eastAsia="MS Mincho"/>
+          <w:b/>
+          <w:bCs/>
+        </w:rPr>
+        <w:t>開</w:t>
+      </w:r>
+      <w:proofErr w:type="gramStart"/>
+      <w:r>
+        <w:rPr>
+          <w:rFonts w:eastAsia="MS Mincho"/>
+          <w:b/>
+          <w:bCs/>
+        </w:rPr>
+        <w:t>く</w:t>
+      </w:r>
+      <w:r>
+        <w:rPr>
+          <w:rFonts w:eastAsia="MS Mincho"/>
+        </w:rPr>
+        <w:t xml:space="preserve"> ]</w:t>
+      </w:r>
+      <w:proofErr w:type="gramEnd"/>
+      <w:r>
+        <w:rPr>
+          <w:rFonts w:eastAsia="MS Mincho"/>
+        </w:rPr>
+        <w:t xml:space="preserve"> </w:t>
+      </w:r>
+      <w:r>
+        <w:rPr>
+          <w:rFonts w:eastAsia="MS Mincho"/>
+        </w:rPr>
+        <w:t>ボタンをクリックします。</w:t>
+      </w:r>
+    </w:p>
+    <w:p>
+      <w:pPr>
+        <w:pStyle w:val="ListParagraph"/>
+        <w:numPr>
+          <w:ilvl w:val="0"/>
+          <w:numId w:val="40"/>
+        </w:numPr>
+        <w:rPr>
+          <w:rFonts w:eastAsia="MS Mincho"/>
+        </w:rPr>
+      </w:pPr>
+      <w:r>
+        <w:rPr>
+          <w:rFonts w:eastAsia="MS Mincho"/>
+        </w:rPr>
+        <w:t xml:space="preserve">[ </w:t>
+      </w:r>
+      <w:r>
+        <w:rPr>
+          <w:rFonts w:eastAsia="MS Mincho"/>
+          <w:b/>
+          <w:bCs/>
+        </w:rPr>
+        <w:t>結果を</w:t>
+      </w:r>
+      <w:proofErr w:type="gramStart"/>
+      <w:r>
+        <w:rPr>
+          <w:rFonts w:eastAsia="MS Mincho"/>
+          <w:b/>
+          <w:bCs/>
+        </w:rPr>
+        <w:t>インポート</w:t>
+      </w:r>
+      <w:r>
+        <w:rPr>
+          <w:rFonts w:eastAsia="MS Mincho"/>
+        </w:rPr>
+        <w:t xml:space="preserve"> ]</w:t>
+      </w:r>
+      <w:proofErr w:type="gramEnd"/>
+      <w:r>
+        <w:rPr>
+          <w:rFonts w:eastAsia="MS Mincho"/>
+        </w:rPr>
+        <w:t xml:space="preserve"> </w:t>
+      </w:r>
+      <w:r>
+        <w:rPr>
+          <w:rFonts w:eastAsia="MS Mincho"/>
+        </w:rPr>
+        <w:t>フォームで共通プリフィックスを削除するか聞かれた場合は、</w:t>
+      </w:r>
+      <w:r>
+        <w:rPr>
+          <w:rFonts w:eastAsia="MS Mincho"/>
+        </w:rPr>
+        <w:t xml:space="preserve">[ </w:t>
+      </w:r>
+      <w:r>
+        <w:rPr>
+          <w:rFonts w:eastAsia="MS Mincho"/>
+          <w:b/>
+          <w:bCs/>
+        </w:rPr>
+        <w:t>削除しない</w:t>
+      </w:r>
+      <w:r>
+        <w:rPr>
+          <w:rFonts w:eastAsia="MS Mincho"/>
+        </w:rPr>
+        <w:t xml:space="preserve"> ] </w:t>
+      </w:r>
+      <w:r>
+        <w:rPr>
+          <w:rFonts w:eastAsia="MS Mincho"/>
+        </w:rPr>
+        <w:t>オプションを選択します。</w:t>
+      </w:r>
+    </w:p>
+    <w:p>
+      <w:pPr>
+        <w:pStyle w:val="ListParagraph"/>
+        <w:numPr>
+          <w:ilvl w:val="0"/>
+          <w:numId w:val="40"/>
+        </w:numPr>
+        <w:rPr>
+          <w:rFonts w:eastAsia="MS Mincho"/>
+        </w:rPr>
+      </w:pPr>
+      <w:r>
+        <w:rPr>
+          <w:rFonts w:eastAsia="MS Mincho"/>
+        </w:rPr>
+        <w:t xml:space="preserve">[ </w:t>
+      </w:r>
+      <w:proofErr w:type="gramStart"/>
+      <w:r>
+        <w:rPr>
+          <w:rFonts w:eastAsia="MS Mincho"/>
+          <w:b/>
+          <w:bCs/>
+        </w:rPr>
+        <w:t>OK</w:t>
+      </w:r>
+      <w:r>
+        <w:rPr>
+          <w:rFonts w:eastAsia="MS Mincho"/>
+        </w:rPr>
+        <w:t xml:space="preserve"> ]</w:t>
+      </w:r>
+      <w:proofErr w:type="gramEnd"/>
+      <w:r>
+        <w:rPr>
+          <w:rFonts w:eastAsia="MS Mincho"/>
+        </w:rPr>
+        <w:t xml:space="preserve"> </w:t>
+      </w:r>
+      <w:r>
+        <w:rPr>
+          <w:rFonts w:eastAsia="MS Mincho"/>
+        </w:rPr>
+        <w:t>ボタンをクリックします。</w:t>
+      </w:r>
+      <w:r>
+        <w:rPr>
+          <w:rFonts w:eastAsia="MS Mincho"/>
+        </w:rPr>
+        <w:t xml:space="preserve"> </w:t>
+      </w:r>
+    </w:p>
+    <w:p>
+      <w:pPr>
+        <w:rPr>
+          <w:rFonts w:eastAsia="MS Mincho"/>
+        </w:rPr>
+      </w:pPr>
+      <w:r>
+        <w:rPr>
+          <w:rFonts w:eastAsia="MS Mincho"/>
+        </w:rPr>
+        <w:t>当該ファイルは、特定のアミノ酸欠乏条件下のがん細胞株の代謝物の抽出です。アミノ酸メチオニン、アルギニン、または両方を</w:t>
+      </w:r>
+      <w:r>
+        <w:rPr>
+          <w:rFonts w:eastAsia="MS Mincho"/>
+        </w:rPr>
+        <w:t>3</w:t>
+      </w:r>
+      <w:r>
+        <w:rPr>
+          <w:rFonts w:eastAsia="MS Mincho"/>
+        </w:rPr>
+        <w:t>時間欠乏させたものと対照（すべてのアミノ酸）とを比較しています。</w:t>
+      </w:r>
+      <w:r>
+        <w:rPr>
+          <w:rFonts w:eastAsia="MS Mincho"/>
+        </w:rPr>
+        <w:fldChar w:fldCharType="begin"/>
+      </w:r>
+      <w:r>
+        <w:rPr>
+          <w:rFonts w:eastAsia="MS Mincho"/>
+        </w:rPr>
+        <w:instrText xml:space="preserve"> ADDIN ZOTERO_ITEM CSL_CITATION {"citationID":"2hdbc6ansc","properties":{"formattedCitation":"{\\rtf \\super 1\\nosupersub{}}","plainCitation":"1"},"citationItems":[{"id":65,"uris":["http://zotero.org/users/916000/items/I75TUHRG"],"uri":["http://zotero.org/users/916000/items/I75TUHRG"],"itemData":{"id":65,"type":"article-journal","title":"Comprehensive Profiling of Amino Acid Response Uncovers Unique Methionine-Deprived Response Dependent on Intact Creatine Biosynthesis","container-title":"PLoS Genet","page":"e1005158","volume":"11","issue":"4","source":"PLoS Journals","abstract":"Author Summary In order for mammalian cells to live and function, amino acids are required for protein synthesis and the generation of metabolic intermediates. An imbalance or deficiency of amino acids often triggers an “amino acid response” (AAR) to allow cells to adapt to their environment. However, it remains unclear whether the deprivation of any single amino acid leads to similar or different changes compared to the global AAR response or to other single amino acid deficiencies. To answer this question, we removed each or all of the 15 amino acids found in media from cells and comprehensively profiled the resulting changes in their RNA expression. Strikingly, we found a unique and dramatic gene expression program that occurred only when cells were deprived of methionine, but not any other amino acid. We also found that these methionine-specific changes depended on changes in histone modifications and an intact creatine biosynthesis pathway. Methionine deprivation reduced the degree to which histone proteins were indirectly modified by methionine (histone methylation). Creatine biosynthesis consumed methionine’s derivate S-Adenosyl-L-methionine (SAM), contributing to the reduction of histone methylation and an increase in ornithine-mediated signaling. Since methionine restriction may have anti-aging and other medical uses, our findings provide insights that will lead toward a better understanding of the underlying effects of methionine restriction and eventually improve human health.","DOI":"10.1371/journal.pgen.1005158","journalAbbreviation":"PLoS Genet","author":[{"family":"Tang","given":"Xiaohu"},{"family":"Keenan","given":"Melissa M."},{"family":"Wu","given":"Jianli"},{"family":"Lin","given":"Chih-An"},{"family":"Dubois","given":"Laura"},{"family":"Thompson","given":"J. Will"},{"family":"Freedland","given":"Stephen J."},{"family":"Murphy","given":"Susan K."},{"family":"Chi","given":"Jen-Tsan"}],"issued":{"date-parts":[["2015",4,7]]},"accessed":{"date-parts":[["2015",4,10]]}}}],"schema":"https://github.com/citation-style-language/schema/raw/master/csl-citation.json"} </w:instrText>
+      </w:r>
+      <w:r>
+        <w:rPr>
+          <w:rFonts w:eastAsia="MS Mincho"/>
+        </w:rPr>
+        <w:fldChar w:fldCharType="separate"/>
+      </w:r>
+      <w:r>
+        <w:rPr>
+          <w:rFonts w:eastAsia="MS Mincho" w:cs="Microsoft Himalaya"/>
+          <w:szCs w:val="24"/>
+          <w:vertAlign w:val="superscript"/>
+        </w:rPr>
+        <w:t>1</w:t>
+      </w:r>
+      <w:r>
+        <w:rPr>
+          <w:rFonts w:eastAsia="MS Mincho"/>
+        </w:rPr>
+        <w:fldChar w:fldCharType="end"/>
+      </w:r>
+    </w:p>
+    <w:p>
+      <w:pPr>
+        <w:spacing w:line="240" w:lineRule="auto"/>
+        <w:rPr>
+          <w:rFonts w:eastAsia="MS Mincho"/>
+        </w:rPr>
+      </w:pPr>
+      <w:r>
+        <w:rPr>
+          <w:rFonts w:eastAsia="MS Mincho"/>
+        </w:rPr>
+        <w:t>ファイル名と条件：</w:t>
+      </w:r>
+    </w:p>
+    <w:p>
+      <w:pPr>
+        <w:spacing w:after="0" w:line="240" w:lineRule="auto"/>
+        <w:rPr>
+          <w:rFonts w:eastAsia="MS Mincho"/>
+          <w:sz w:val="20"/>
+          <w:szCs w:val="20"/>
+        </w:rPr>
+      </w:pPr>
+      <w:r>
+        <w:rPr>
+          <w:rFonts w:eastAsia="MS Mincho"/>
+          <w:sz w:val="20"/>
+        </w:rPr>
+        <w:t>ID15739_01_WAA263_3976_020415 – Double Blank</w:t>
+      </w:r>
+    </w:p>
+    <w:p>
+      <w:pPr>
+        <w:spacing w:after="0" w:line="240" w:lineRule="auto"/>
+        <w:rPr>
+          <w:rFonts w:eastAsia="MS Mincho"/>
+          <w:sz w:val="20"/>
+          <w:szCs w:val="20"/>
+        </w:rPr>
+      </w:pPr>
+      <w:r>
+        <w:rPr>
+          <w:rFonts w:eastAsia="MS Mincho"/>
+          <w:sz w:val="20"/>
+        </w:rPr>
+        <w:t>ID15740_01_WAA263_3976_020415 – Extraction Blank (contains SIL standards)</w:t>
+      </w:r>
+    </w:p>
+    <w:p>
+      <w:pPr>
+        <w:spacing w:after="0" w:line="240" w:lineRule="auto"/>
+        <w:rPr>
+          <w:rFonts w:eastAsia="MS Mincho"/>
+          <w:sz w:val="20"/>
+          <w:szCs w:val="20"/>
+        </w:rPr>
+      </w:pPr>
+      <w:r>
+        <w:rPr>
+          <w:rFonts w:eastAsia="MS Mincho"/>
+          <w:sz w:val="20"/>
+        </w:rPr>
+        <w:t>ID15740_02_WAA263_3976_020415 – Extraction Blank (contains SIL standards)</w:t>
+      </w:r>
+    </w:p>
+    <w:p>
+      <w:pPr>
+        <w:spacing w:after="0" w:line="240" w:lineRule="auto"/>
+        <w:rPr>
+          <w:rFonts w:eastAsia="MS Mincho"/>
+          <w:sz w:val="20"/>
+          <w:szCs w:val="20"/>
+        </w:rPr>
+      </w:pPr>
+      <w:r>
+        <w:rPr>
+          <w:rFonts w:eastAsia="MS Mincho"/>
+          <w:sz w:val="20"/>
+        </w:rPr>
+        <w:t>ID15740_04_WAA263_3976_020415 – Extraction Blank (contains SIL standards)</w:t>
+      </w:r>
+    </w:p>
+    <w:p>
+      <w:pPr>
+        <w:spacing w:after="0" w:line="240" w:lineRule="auto"/>
+        <w:rPr>
+          <w:rFonts w:eastAsia="MS Mincho"/>
+          <w:sz w:val="20"/>
+          <w:szCs w:val="20"/>
+        </w:rPr>
+      </w:pPr>
+      <w:r>
+        <w:rPr>
+          <w:rFonts w:eastAsia="MS Mincho"/>
+          <w:sz w:val="20"/>
+        </w:rPr>
+        <w:t>ID15655_01_WAA263_3976_020415 – All AA Sample 1</w:t>
+      </w:r>
+    </w:p>
+    <w:p>
+      <w:pPr>
+        <w:spacing w:after="0" w:line="240" w:lineRule="auto"/>
+        <w:rPr>
+          <w:rFonts w:eastAsia="MS Mincho"/>
+          <w:sz w:val="20"/>
+          <w:szCs w:val="20"/>
+        </w:rPr>
+      </w:pPr>
+      <w:r>
+        <w:rPr>
+          <w:rFonts w:eastAsia="MS Mincho"/>
+          <w:sz w:val="20"/>
+        </w:rPr>
+        <w:t>ID15656_01_WAA263_3976_020415 – All AA Sample 2</w:t>
+      </w:r>
+    </w:p>
+    <w:p>
+      <w:pPr>
+        <w:spacing w:after="0" w:line="240" w:lineRule="auto"/>
+        <w:rPr>
+          <w:rFonts w:eastAsia="MS Mincho"/>
+          <w:sz w:val="20"/>
+          <w:szCs w:val="20"/>
+        </w:rPr>
+      </w:pPr>
+      <w:r>
+        <w:rPr>
+          <w:rFonts w:eastAsia="MS Mincho"/>
+          <w:sz w:val="20"/>
+        </w:rPr>
+        <w:t>ID15657_01_WAA263_3976_020415 – All AA Sample 3</w:t>
+      </w:r>
+    </w:p>
+    <w:p>
+      <w:pPr>
+        <w:spacing w:after="0" w:line="240" w:lineRule="auto"/>
+        <w:rPr>
+          <w:rFonts w:eastAsia="MS Mincho"/>
+          <w:sz w:val="20"/>
+          <w:szCs w:val="20"/>
+        </w:rPr>
+      </w:pPr>
+      <w:r>
+        <w:rPr>
+          <w:rFonts w:eastAsia="MS Mincho"/>
+          <w:sz w:val="20"/>
+        </w:rPr>
+        <w:lastRenderedPageBreak/>
+        <w:t>ID15658_01_WAA263_3976_020415 – Minus Met Sample 1</w:t>
+      </w:r>
+    </w:p>
+    <w:p>
+      <w:pPr>
+        <w:spacing w:after="0" w:line="240" w:lineRule="auto"/>
+        <w:rPr>
+          <w:rFonts w:eastAsia="MS Mincho"/>
+          <w:sz w:val="20"/>
+          <w:szCs w:val="20"/>
+        </w:rPr>
+      </w:pPr>
+      <w:r>
+        <w:rPr>
+          <w:rFonts w:eastAsia="MS Mincho"/>
+          <w:sz w:val="20"/>
+        </w:rPr>
+        <w:t>ID15659_01_WAA263_3976_020415 – Minus Met Sample 2</w:t>
+      </w:r>
+    </w:p>
+    <w:p>
+      <w:pPr>
+        <w:spacing w:after="0" w:line="240" w:lineRule="auto"/>
+        <w:rPr>
+          <w:rFonts w:eastAsia="MS Mincho"/>
+          <w:sz w:val="20"/>
+          <w:szCs w:val="20"/>
+        </w:rPr>
+      </w:pPr>
+      <w:r>
+        <w:rPr>
+          <w:rFonts w:eastAsia="MS Mincho"/>
+          <w:sz w:val="20"/>
+        </w:rPr>
+        <w:t>ID15660_01_WAA263_3976_020415 – Minus Met Sample 3</w:t>
+      </w:r>
+    </w:p>
+    <w:p>
+      <w:pPr>
+        <w:spacing w:after="0" w:line="240" w:lineRule="auto"/>
+        <w:rPr>
+          <w:rFonts w:eastAsia="MS Mincho"/>
+          <w:sz w:val="20"/>
+          <w:szCs w:val="20"/>
+        </w:rPr>
+      </w:pPr>
+      <w:r>
+        <w:rPr>
+          <w:rFonts w:eastAsia="MS Mincho"/>
+          <w:sz w:val="20"/>
+        </w:rPr>
+        <w:t>ID15661_01_WAA263_3976_020415 – Minus Arg Sample 1</w:t>
+      </w:r>
+    </w:p>
+    <w:p>
+      <w:pPr>
+        <w:spacing w:after="0" w:line="240" w:lineRule="auto"/>
+        <w:rPr>
+          <w:rFonts w:eastAsia="MS Mincho"/>
+          <w:sz w:val="20"/>
+          <w:szCs w:val="20"/>
+        </w:rPr>
+      </w:pPr>
+      <w:r>
+        <w:rPr>
+          <w:rFonts w:eastAsia="MS Mincho"/>
+          <w:sz w:val="20"/>
+        </w:rPr>
+        <w:t>ID15662_01_WAA263_3976_020415 – Minus Arg Sample 2</w:t>
+      </w:r>
+    </w:p>
+    <w:p>
+      <w:pPr>
+        <w:spacing w:after="0" w:line="240" w:lineRule="auto"/>
+        <w:rPr>
+          <w:rFonts w:eastAsia="MS Mincho"/>
+          <w:sz w:val="20"/>
+          <w:szCs w:val="20"/>
+        </w:rPr>
+      </w:pPr>
+      <w:r>
+        <w:rPr>
+          <w:rFonts w:eastAsia="MS Mincho"/>
+          <w:sz w:val="20"/>
+        </w:rPr>
+        <w:t>ID15663_01_WAA263_3976_020415 – Minus Arg Sample 3</w:t>
+      </w:r>
+    </w:p>
+    <w:p>
+      <w:pPr>
+        <w:spacing w:after="0" w:line="240" w:lineRule="auto"/>
+        <w:rPr>
+          <w:rFonts w:eastAsia="MS Mincho"/>
+          <w:sz w:val="20"/>
+          <w:szCs w:val="20"/>
+        </w:rPr>
+      </w:pPr>
+      <w:r>
+        <w:rPr>
+          <w:rFonts w:eastAsia="MS Mincho"/>
+          <w:sz w:val="20"/>
+        </w:rPr>
+        <w:t>ID15664_01_WAA263_3976_020415 – Minus Arg, Minus Met Sample 1</w:t>
+      </w:r>
+    </w:p>
+    <w:p>
+      <w:pPr>
+        <w:spacing w:after="0" w:line="240" w:lineRule="auto"/>
+        <w:rPr>
+          <w:rFonts w:eastAsia="MS Mincho"/>
+          <w:sz w:val="20"/>
+          <w:szCs w:val="20"/>
+        </w:rPr>
+      </w:pPr>
+      <w:r>
+        <w:rPr>
+          <w:rFonts w:eastAsia="MS Mincho"/>
+          <w:sz w:val="20"/>
+        </w:rPr>
+        <w:t>ID15665_01_WAA263_3976_020415 – Minus Arg, Minus Met Sample 2</w:t>
+      </w:r>
+    </w:p>
+    <w:p>
+      <w:pPr>
+        <w:spacing w:after="0" w:line="240" w:lineRule="auto"/>
+        <w:rPr>
+          <w:rFonts w:eastAsia="MS Mincho"/>
+          <w:sz w:val="20"/>
+          <w:szCs w:val="20"/>
+        </w:rPr>
+      </w:pPr>
+      <w:r>
+        <w:rPr>
+          <w:rFonts w:eastAsia="MS Mincho"/>
+          <w:sz w:val="20"/>
+        </w:rPr>
+        <w:t>ID15666_01_WAA263_3976_020415 – Minus Arg, Minus Met Sample 3</w:t>
+      </w:r>
+    </w:p>
+    <w:p>
+      <w:pPr>
+        <w:spacing w:after="0" w:line="240" w:lineRule="auto"/>
+        <w:rPr>
+          <w:rFonts w:eastAsia="MS Mincho"/>
+          <w:sz w:val="20"/>
+          <w:szCs w:val="20"/>
+        </w:rPr>
+      </w:pPr>
+      <w:r>
+        <w:rPr>
+          <w:rFonts w:eastAsia="MS Mincho"/>
+          <w:sz w:val="20"/>
+        </w:rPr>
+        <w:t>ID15741_01_WAA263_3976_020415 – Pooled QC Sample 1</w:t>
+      </w:r>
+    </w:p>
+    <w:p>
+      <w:pPr>
+        <w:spacing w:line="240" w:lineRule="auto"/>
+        <w:rPr>
+          <w:rFonts w:eastAsia="MS Mincho"/>
+          <w:sz w:val="20"/>
+          <w:szCs w:val="20"/>
+        </w:rPr>
+      </w:pPr>
+      <w:r>
+        <w:rPr>
+          <w:rFonts w:eastAsia="MS Mincho"/>
+          <w:sz w:val="20"/>
+        </w:rPr>
+        <w:t>ID15741_02_WAA263_3976_020415 – Pooled QC Sample 2</w:t>
+      </w:r>
+    </w:p>
+    <w:p>
+      <w:pPr>
+        <w:keepNext/>
+        <w:rPr>
+          <w:rFonts w:eastAsia="MS Mincho"/>
+        </w:rPr>
+      </w:pPr>
+      <w:r>
+        <w:rPr>
+          <w:rFonts w:eastAsia="MS Mincho"/>
+        </w:rPr>
+        <w:t>当該ファイルは瞬時にインポートされ、</w:t>
+      </w:r>
+      <w:r>
+        <w:rPr>
+          <w:rFonts w:eastAsia="MS Mincho"/>
+        </w:rPr>
+        <w:t>Skyline</w:t>
+      </w:r>
+      <w:r>
+        <w:rPr>
+          <w:rFonts w:eastAsia="MS Mincho"/>
+        </w:rPr>
+        <w:t>ウィンドウは以下のようになります。</w:t>
+      </w:r>
+    </w:p>
+    <w:p>
+      <w:pPr>
+        <w:spacing w:line="240" w:lineRule="auto"/>
+        <w:rPr>
+          <w:rFonts w:eastAsia="MS Mincho"/>
+        </w:rPr>
+      </w:pPr>
+      <w:r>
+        <w:rPr>
+          <w:rFonts w:eastAsia="MS Mincho"/>
+          <w:noProof/>
+        </w:rPr>
+        <w:drawing>
+          <wp:inline distT="0" distB="0" distL="0" distR="0" wp14:anchorId="55AD70D4" wp14:editId="79CE63AE">
+            <wp:extent cx="5943600" cy="4077970"/>
+            <wp:effectExtent l="0" t="0" r="0" b="0"/>
+            <wp:docPr id="16" name="Picture 16"/>
             <wp:cNvGraphicFramePr>
               <a:graphicFrameLocks xmlns:a="http://schemas.openxmlformats.org/drawingml/2006/main" noChangeAspect="1"/>
             </wp:cNvGraphicFramePr>
@@ -11142,7 +12684,7 @@
                   <pic:spPr>
                     <a:xfrm>
                       <a:off x="0" y="0"/>
-                      <a:ext cx="5724525" cy="4019550"/>
+                      <a:ext cx="5943600" cy="4077970"/>
                     </a:xfrm>
                     <a:prstGeom prst="rect">
                       <a:avLst/>
@@ -11157,11 +12699,32 @@
     </w:p>
     <w:p>
       <w:pPr>
+        <w:spacing w:line="240" w:lineRule="auto"/>
+        <w:rPr>
+          <w:rFonts w:eastAsia="MS Mincho"/>
+        </w:rPr>
+      </w:pPr>
+      <w:r>
+        <w:rPr>
+          <w:rFonts w:eastAsia="MS Mincho"/>
+        </w:rPr>
+        <w:t>Skyline</w:t>
+      </w:r>
+      <w:r>
+        <w:rPr>
+          <w:rFonts w:eastAsia="MS Mincho"/>
+        </w:rPr>
+        <w:t>概要グラフを利用して個別のターゲットを表示するには、以下の操作を行います。</w:t>
+      </w:r>
+    </w:p>
+    <w:p>
+      <w:pPr>
         <w:pStyle w:val="ListParagraph"/>
         <w:numPr>
           <w:ilvl w:val="0"/>
-          <w:numId w:val="40"/>
+          <w:numId w:val="41"/>
         </w:numPr>
+        <w:spacing w:line="240" w:lineRule="auto"/>
         <w:rPr>
           <w:rFonts w:eastAsia="MS Mincho"/>
         </w:rPr>
@@ -11172,13 +12735,47 @@
         </w:rPr>
         <w:t xml:space="preserve">[ </w:t>
       </w:r>
+      <w:proofErr w:type="gramStart"/>
       <w:r>
         <w:rPr>
           <w:rFonts w:eastAsia="MS Mincho"/>
           <w:b/>
           <w:bCs/>
         </w:rPr>
-        <w:t>開く</w:t>
+        <w:t>ビュー</w:t>
+      </w:r>
+      <w:r>
+        <w:rPr>
+          <w:rFonts w:eastAsia="MS Mincho"/>
+        </w:rPr>
+        <w:t xml:space="preserve"> ]</w:t>
+      </w:r>
+      <w:proofErr w:type="gramEnd"/>
+      <w:r>
+        <w:rPr>
+          <w:rFonts w:eastAsia="MS Mincho"/>
+        </w:rPr>
+        <w:t xml:space="preserve"> </w:t>
+      </w:r>
+      <w:r>
+        <w:rPr>
+          <w:rFonts w:eastAsia="MS Mincho"/>
+        </w:rPr>
+        <w:t>メニューで、</w:t>
+      </w:r>
+      <w:r>
+        <w:rPr>
+          <w:rFonts w:eastAsia="MS Mincho"/>
+        </w:rPr>
+        <w:t xml:space="preserve">[ </w:t>
+      </w:r>
+      <w:r>
+        <w:rPr>
+          <w:rFonts w:eastAsia="MS Mincho"/>
+          <w:b/>
+          <w:bCs/>
+        </w:rPr>
+        <w:t>ピーク面積</w:t>
       </w:r>
       <w:r>
         <w:rPr>
@@ -11190,7 +12787,33 @@
         <w:rPr>
           <w:rFonts w:eastAsia="MS Mincho"/>
         </w:rPr>
-        <w:t>ボタンをクリックします。</w:t>
+        <w:t>を選択して</w:t>
+      </w:r>
+      <w:r>
+        <w:rPr>
+          <w:rFonts w:eastAsia="MS Mincho"/>
+        </w:rPr>
+        <w:t xml:space="preserve"> [ </w:t>
+      </w:r>
+      <w:r>
+        <w:rPr>
+          <w:rFonts w:eastAsia="MS Mincho"/>
+          <w:b/>
+          <w:bCs/>
+        </w:rPr>
+        <w:t>繰り返し測定の比較</w:t>
+      </w:r>
+      <w:r>
+        <w:rPr>
+          <w:rFonts w:eastAsia="MS Mincho"/>
+        </w:rPr>
+        <w:t xml:space="preserve"> ] </w:t>
+      </w:r>
+      <w:r>
+        <w:rPr>
+          <w:rFonts w:eastAsia="MS Mincho"/>
+        </w:rPr>
+        <w:t>をクリックします。</w:t>
       </w:r>
     </w:p>
     <w:p>
@@ -11198,8 +12821,9 @@
         <w:pStyle w:val="ListParagraph"/>
         <w:numPr>
           <w:ilvl w:val="0"/>
-          <w:numId w:val="40"/>
+          <w:numId w:val="41"/>
         </w:numPr>
+        <w:spacing w:before="240" w:line="240" w:lineRule="auto"/>
         <w:rPr>
           <w:rFonts w:eastAsia="MS Mincho"/>
         </w:rPr>
@@ -11210,25 +12834,33 @@
         </w:rPr>
         <w:t xml:space="preserve">[ </w:t>
       </w:r>
+      <w:proofErr w:type="gramStart"/>
       <w:r>
         <w:rPr>
           <w:rFonts w:eastAsia="MS Mincho"/>
           <w:b/>
           <w:bCs/>
         </w:rPr>
-        <w:t>結果をインポート</w:t>
-      </w:r>
-      <w:r>
-        <w:rPr>
-          <w:rFonts w:eastAsia="MS Mincho"/>
-        </w:rPr>
-        <w:t xml:space="preserve"> ] </w:t>
-      </w:r>
-      <w:r>
-        <w:rPr>
-          <w:rFonts w:eastAsia="MS Mincho"/>
-        </w:rPr>
-        <w:t>フォームで共通プリフィックスを削除するか聞かれた場合は、</w:t>
+        <w:t>ビュー</w:t>
+      </w:r>
+      <w:r>
+        <w:rPr>
+          <w:rFonts w:eastAsia="MS Mincho"/>
+        </w:rPr>
+        <w:t xml:space="preserve"> ]</w:t>
+      </w:r>
+      <w:proofErr w:type="gramEnd"/>
+      <w:r>
+        <w:rPr>
+          <w:rFonts w:eastAsia="MS Mincho"/>
+        </w:rPr>
+        <w:t xml:space="preserve"> </w:t>
+      </w:r>
+      <w:r>
+        <w:rPr>
+          <w:rFonts w:eastAsia="MS Mincho"/>
+        </w:rPr>
+        <w:t>メニューで、</w:t>
       </w:r>
       <w:r>
         <w:rPr>
@@ -11242,7 +12874,7 @@
           <w:b/>
           <w:bCs/>
         </w:rPr>
-        <w:t>削除しない</w:t>
+        <w:t>保持時間</w:t>
       </w:r>
       <w:r>
         <w:rPr>
@@ -11254,7 +12886,33 @@
         <w:rPr>
           <w:rFonts w:eastAsia="MS Mincho"/>
         </w:rPr>
-        <w:t>オプションを選択します。</w:t>
+        <w:t>を選択して</w:t>
+      </w:r>
+      <w:r>
+        <w:rPr>
+          <w:rFonts w:eastAsia="MS Mincho"/>
+        </w:rPr>
+        <w:t xml:space="preserve"> [ </w:t>
+      </w:r>
+      <w:r>
+        <w:rPr>
+          <w:rFonts w:eastAsia="MS Mincho"/>
+          <w:b/>
+          <w:bCs/>
+        </w:rPr>
+        <w:t>繰り返し測定の比較</w:t>
+      </w:r>
+      <w:r>
+        <w:rPr>
+          <w:rFonts w:eastAsia="MS Mincho"/>
+        </w:rPr>
+        <w:t xml:space="preserve"> ] </w:t>
+      </w:r>
+      <w:r>
+        <w:rPr>
+          <w:rFonts w:eastAsia="MS Mincho"/>
+        </w:rPr>
+        <w:t>をクリックします。</w:t>
       </w:r>
     </w:p>
     <w:p>
@@ -11262,8 +12920,27 @@
         <w:pStyle w:val="ListParagraph"/>
         <w:numPr>
           <w:ilvl w:val="0"/>
-          <w:numId w:val="40"/>
+          <w:numId w:val="41"/>
         </w:numPr>
+        <w:spacing w:line="240" w:lineRule="auto"/>
+        <w:rPr>
+          <w:rFonts w:eastAsia="MS Mincho"/>
+        </w:rPr>
+      </w:pPr>
+      <w:r>
+        <w:rPr>
+          <w:rFonts w:eastAsia="MS Mincho"/>
+        </w:rPr>
+        <w:t>これらのビューをクリック＆ドラッグして、クロマトグラムグラフの上にドックします。</w:t>
+      </w:r>
+    </w:p>
+    <w:p>
+      <w:pPr>
+        <w:pStyle w:val="ListParagraph"/>
+        <w:numPr>
+          <w:ilvl w:val="0"/>
+          <w:numId w:val="41"/>
+        </w:numPr>
         <w:rPr>
           <w:rFonts w:eastAsia="MS Mincho"/>
         </w:rPr>
@@ -11274,440 +12951,76 @@
         </w:rPr>
         <w:t xml:space="preserve">[ </w:t>
       </w:r>
+      <w:proofErr w:type="gramStart"/>
       <w:r>
         <w:rPr>
           <w:rFonts w:eastAsia="MS Mincho"/>
           <w:b/>
           <w:bCs/>
         </w:rPr>
-        <w:t>OK</w:t>
-      </w:r>
-      <w:r>
-        <w:rPr>
-          <w:rFonts w:eastAsia="MS Mincho"/>
-        </w:rPr>
-        <w:t xml:space="preserve"> ] </w:t>
-      </w:r>
-      <w:r>
-        <w:rPr>
-          <w:rFonts w:eastAsia="MS Mincho"/>
-        </w:rPr>
-        <w:t>ボタンをクリックします。</w:t>
-      </w:r>
+        <w:t>ターゲット</w:t>
+      </w:r>
+      <w:r>
+        <w:rPr>
+          <w:rFonts w:eastAsia="MS Mincho"/>
+        </w:rPr>
+        <w:t xml:space="preserve"> ]</w:t>
+      </w:r>
+      <w:proofErr w:type="gramEnd"/>
       <w:r>
         <w:rPr>
           <w:rFonts w:eastAsia="MS Mincho"/>
         </w:rPr>
         <w:t xml:space="preserve"> </w:t>
+      </w:r>
+      <w:r>
+        <w:rPr>
+          <w:rFonts w:eastAsia="MS Mincho"/>
+        </w:rPr>
+        <w:t>ビュー内の最初のターゲット「</w:t>
+      </w:r>
+      <w:r>
+        <w:rPr>
+          <w:rFonts w:eastAsia="MS Mincho"/>
+        </w:rPr>
+        <w:t>Methionine</w:t>
+      </w:r>
+      <w:r>
+        <w:rPr>
+          <w:rFonts w:eastAsia="MS Mincho"/>
+        </w:rPr>
+        <w:t>」を選択します。</w:t>
       </w:r>
     </w:p>
     <w:p>
       <w:pPr>
-        <w:rPr>
-          <w:rFonts w:eastAsia="MS Mincho"/>
-        </w:rPr>
-      </w:pPr>
-      <w:r>
-        <w:rPr>
-          <w:rFonts w:eastAsia="MS Mincho"/>
-        </w:rPr>
-        <w:t>当該ファイルは、特定のアミノ酸欠乏条件下のがん細胞株の代謝物の抽出です。アミノ酸メチオニン、アルギニン、または両方を</w:t>
-      </w:r>
-      <w:r>
-        <w:rPr>
-          <w:rFonts w:eastAsia="MS Mincho"/>
-        </w:rPr>
-        <w:t>3</w:t>
-      </w:r>
-      <w:r>
-        <w:rPr>
-          <w:rFonts w:eastAsia="MS Mincho"/>
-        </w:rPr>
-        <w:t>時間欠乏させたものと対照（すべてのアミノ酸）とを比較しています。</w:t>
-      </w:r>
-      <w:r>
-        <w:rPr>
-          <w:rFonts w:eastAsia="MS Mincho"/>
-        </w:rPr>
-        <w:fldChar w:fldCharType="begin"/>
-      </w:r>
-      <w:r>
-        <w:rPr>
-          <w:rFonts w:eastAsia="MS Mincho"/>
-        </w:rPr>
-        <w:instrText xml:space="preserve"> ADDIN ZOTERO_ITEM CSL_CITATION {"citationID":"2hdbc6ansc","properties":{"formattedCitation":"{\\rtf \\super 1\\nosupersub{}}","plainCitation":"1"},"citationItems":[{"id":65,"uris":["http://zotero.org/users/916000/items/I75TUHRG"],"uri":["http://zotero.org/users/916000/items/I75TUHRG"],"itemData":{"id":65,"type":"article-journal","title":"Comprehensive Profiling of Amino Acid Response Uncovers Unique Methionine-Deprived Response Dependent on Intact Creatine Biosynthesis","container-title":"PLoS Genet","page":"e1005158","volume":"11","issue":"4","source":"PLoS Journals","abstract":"Author Summary In order for mammalian cells to live and function, amino acids are required for protein synthesis and the generation of metabolic intermediates. An imbalance or deficiency of amino acids often triggers an “amino acid response” (AAR) to allow cells to adapt to their environment. However, it remains unclear whether the deprivation of any single amino acid leads to similar or different changes compared to the global AAR response or to other single amino acid deficiencies. To answer this question, we removed each or all of the 15 amino acids found in media from cells and comprehensively profiled the resulting changes in their RNA expression. Strikingly, we found a unique and dramatic gene expression program that occurred only when cells were deprived of methionine, but not any other amino acid. We also found that these methionine-specific changes depended on changes in histone modifications and an intact creatine biosynthesis pathway. Methionine deprivation reduced the degree to which histone proteins were indirectly modified by methionine (histone methylation). Creatine biosynthesis consumed methionine’s derivate S-Adenosyl-L-methionine (SAM), contributing to the reduction of histone methylation and an increase in ornithine-mediated signaling. Since methionine restriction may have anti-aging and other medical uses, our findings provide insights that will lead toward a better understanding of the underlying effects of methionine restriction and eventually improve human health.","DOI":"10.1371/journal.pgen.1005158","journalAbbreviation":"PLoS Genet","author":[{"family":"Tang","given":"Xiaohu"},{"family":"Keenan","given":"Melissa M."},{"family":"Wu","given":"Jianli"},{"family":"Lin","given":"Chih-An"},{"family":"Dubois","given":"Laura"},{"family":"Thompson","given":"J. Will"},{"family":"Freedland","given":"Stephen J."},{"family":"Murphy","given":"Susan K."},{"family":"Chi","given":"Jen-Tsan"}],"issued":{"date-parts":[["2015",4,7]]},"accessed":{"date-parts":[["2015",4,10]]}}}],"schema":"https://github.com/citation-style-language/schema/raw/master/csl-citation.json"} </w:instrText>
-      </w:r>
-      <w:r>
-        <w:rPr>
-          <w:rFonts w:eastAsia="MS Mincho"/>
-        </w:rPr>
-        <w:fldChar w:fldCharType="separate"/>
-      </w:r>
-      <w:r>
-        <w:rPr>
-          <w:rFonts w:eastAsia="MS Mincho" w:cs="Microsoft Himalaya"/>
-          <w:szCs w:val="24"/>
-          <w:vertAlign w:val="superscript"/>
-        </w:rPr>
-        <w:t>1</w:t>
-      </w:r>
-      <w:r>
-        <w:rPr>
-          <w:rFonts w:eastAsia="MS Mincho"/>
-        </w:rPr>
-        <w:fldChar w:fldCharType="end"/>
+        <w:keepNext/>
+        <w:rPr>
+          <w:rFonts w:eastAsia="MS Mincho"/>
+        </w:rPr>
+      </w:pPr>
+      <w:r>
+        <w:rPr>
+          <w:rFonts w:eastAsia="MS Mincho"/>
+        </w:rPr>
+        <w:lastRenderedPageBreak/>
+        <w:t>これで</w:t>
+      </w:r>
+      <w:r>
+        <w:rPr>
+          <w:rFonts w:eastAsia="MS Mincho"/>
+        </w:rPr>
+        <w:t>Skyline</w:t>
+      </w:r>
+      <w:r>
+        <w:rPr>
+          <w:rFonts w:eastAsia="MS Mincho"/>
+        </w:rPr>
+        <w:t>ウィンドウは以下のようになります。</w:t>
       </w:r>
     </w:p>
     <w:p>
       <w:pPr>
-        <w:spacing w:line="240" w:lineRule="auto"/>
-        <w:rPr>
-          <w:rFonts w:eastAsia="MS Mincho"/>
-        </w:rPr>
-      </w:pPr>
-      <w:r>
-        <w:rPr>
-          <w:rFonts w:eastAsia="MS Mincho"/>
-        </w:rPr>
-        <w:t>ファイル名と条件：</w:t>
-      </w:r>
-    </w:p>
-    <w:p>
-      <w:pPr>
-        <w:spacing w:after="0" w:line="240" w:lineRule="auto"/>
-        <w:rPr>
-          <w:rFonts w:eastAsia="MS Mincho"/>
-          <w:sz w:val="20"/>
-          <w:szCs w:val="20"/>
-        </w:rPr>
-      </w:pPr>
-      <w:r>
-        <w:rPr>
-          <w:rFonts w:eastAsia="MS Mincho"/>
-          <w:sz w:val="20"/>
-        </w:rPr>
-        <w:t>ID15739_01_WAA263_3976_020415 – Double Blank</w:t>
-      </w:r>
-    </w:p>
-    <w:p>
-      <w:pPr>
-        <w:spacing w:after="0" w:line="240" w:lineRule="auto"/>
-        <w:rPr>
-          <w:rFonts w:eastAsia="MS Mincho"/>
-          <w:sz w:val="20"/>
-          <w:szCs w:val="20"/>
-        </w:rPr>
-      </w:pPr>
-      <w:r>
-        <w:rPr>
-          <w:rFonts w:eastAsia="MS Mincho"/>
-          <w:sz w:val="20"/>
-        </w:rPr>
-        <w:t>ID15740_01_WAA263_3976_020415 – Extraction Blank (contains SIL standards)</w:t>
-      </w:r>
-    </w:p>
-    <w:p>
-      <w:pPr>
-        <w:spacing w:after="0" w:line="240" w:lineRule="auto"/>
-        <w:rPr>
-          <w:rFonts w:eastAsia="MS Mincho"/>
-          <w:sz w:val="20"/>
-          <w:szCs w:val="20"/>
-        </w:rPr>
-      </w:pPr>
-      <w:r>
-        <w:rPr>
-          <w:rFonts w:eastAsia="MS Mincho"/>
-          <w:sz w:val="20"/>
-        </w:rPr>
-        <w:t>ID15740_02_WAA263_3976_020415 – Extraction Blank (contains SIL standards)</w:t>
-      </w:r>
-    </w:p>
-    <w:p>
-      <w:pPr>
-        <w:spacing w:after="0" w:line="240" w:lineRule="auto"/>
-        <w:rPr>
-          <w:rFonts w:eastAsia="MS Mincho"/>
-          <w:sz w:val="20"/>
-          <w:szCs w:val="20"/>
-        </w:rPr>
-      </w:pPr>
-      <w:r>
-        <w:rPr>
-          <w:rFonts w:eastAsia="MS Mincho"/>
-          <w:sz w:val="20"/>
-        </w:rPr>
-        <w:t>ID15740_04_WAA263_3976_020415 – Extraction Blank (contains SIL standards)</w:t>
-      </w:r>
-    </w:p>
-    <w:p>
-      <w:pPr>
-        <w:spacing w:after="0" w:line="240" w:lineRule="auto"/>
-        <w:rPr>
-          <w:rFonts w:eastAsia="MS Mincho"/>
-          <w:sz w:val="20"/>
-          <w:szCs w:val="20"/>
-        </w:rPr>
-      </w:pPr>
-      <w:r>
-        <w:rPr>
-          <w:rFonts w:eastAsia="MS Mincho"/>
-          <w:sz w:val="20"/>
-        </w:rPr>
-        <w:t>ID15655_01_WAA263_3976_020415 – All AA Sample 1</w:t>
-      </w:r>
-    </w:p>
-    <w:p>
-      <w:pPr>
-        <w:spacing w:after="0" w:line="240" w:lineRule="auto"/>
-        <w:rPr>
-          <w:rFonts w:eastAsia="MS Mincho"/>
-          <w:sz w:val="20"/>
-          <w:szCs w:val="20"/>
-        </w:rPr>
-      </w:pPr>
-      <w:r>
-        <w:rPr>
-          <w:rFonts w:eastAsia="MS Mincho"/>
-          <w:sz w:val="20"/>
-        </w:rPr>
-        <w:t>ID15656_01_WAA263_3976_020415 – All AA Sample 2</w:t>
-      </w:r>
-    </w:p>
-    <w:p>
-      <w:pPr>
-        <w:spacing w:after="0" w:line="240" w:lineRule="auto"/>
-        <w:rPr>
-          <w:rFonts w:eastAsia="MS Mincho"/>
-          <w:sz w:val="20"/>
-          <w:szCs w:val="20"/>
-        </w:rPr>
-      </w:pPr>
-      <w:r>
-        <w:rPr>
-          <w:rFonts w:eastAsia="MS Mincho"/>
-          <w:sz w:val="20"/>
-        </w:rPr>
-        <w:t>ID15657_01_WAA263_3976_020415 – All AA Sample 3</w:t>
-      </w:r>
-    </w:p>
-    <w:p>
-      <w:pPr>
-        <w:spacing w:after="0" w:line="240" w:lineRule="auto"/>
-        <w:rPr>
-          <w:rFonts w:eastAsia="MS Mincho"/>
-          <w:sz w:val="20"/>
-          <w:szCs w:val="20"/>
-        </w:rPr>
-      </w:pPr>
-      <w:r>
-        <w:rPr>
-          <w:rFonts w:eastAsia="MS Mincho"/>
-          <w:sz w:val="20"/>
-        </w:rPr>
-        <w:lastRenderedPageBreak/>
-        <w:t>ID15658_01_WAA263_3976_020415 – Minus Met Sample 1</w:t>
-      </w:r>
-    </w:p>
-    <w:p>
-      <w:pPr>
-        <w:spacing w:after="0" w:line="240" w:lineRule="auto"/>
-        <w:rPr>
-          <w:rFonts w:eastAsia="MS Mincho"/>
-          <w:sz w:val="20"/>
-          <w:szCs w:val="20"/>
-        </w:rPr>
-      </w:pPr>
-      <w:r>
-        <w:rPr>
-          <w:rFonts w:eastAsia="MS Mincho"/>
-          <w:sz w:val="20"/>
-        </w:rPr>
-        <w:t>ID15659_01_WAA263_3976_020415 – Minus Met Sample 2</w:t>
-      </w:r>
-    </w:p>
-    <w:p>
-      <w:pPr>
-        <w:spacing w:after="0" w:line="240" w:lineRule="auto"/>
-        <w:rPr>
-          <w:rFonts w:eastAsia="MS Mincho"/>
-          <w:sz w:val="20"/>
-          <w:szCs w:val="20"/>
-        </w:rPr>
-      </w:pPr>
-      <w:r>
-        <w:rPr>
-          <w:rFonts w:eastAsia="MS Mincho"/>
-          <w:sz w:val="20"/>
-        </w:rPr>
-        <w:t>ID15660_01_WAA263_3976_020415 – Minus Met Sample 3</w:t>
-      </w:r>
-    </w:p>
-    <w:p>
-      <w:pPr>
-        <w:spacing w:after="0" w:line="240" w:lineRule="auto"/>
-        <w:rPr>
-          <w:rFonts w:eastAsia="MS Mincho"/>
-          <w:sz w:val="20"/>
-          <w:szCs w:val="20"/>
-        </w:rPr>
-      </w:pPr>
-      <w:r>
-        <w:rPr>
-          <w:rFonts w:eastAsia="MS Mincho"/>
-          <w:sz w:val="20"/>
-        </w:rPr>
-        <w:t>ID15661_01_WAA263_3976_020415 – Minus Arg Sample 1</w:t>
-      </w:r>
-    </w:p>
-    <w:p>
-      <w:pPr>
-        <w:spacing w:after="0" w:line="240" w:lineRule="auto"/>
-        <w:rPr>
-          <w:rFonts w:eastAsia="MS Mincho"/>
-          <w:sz w:val="20"/>
-          <w:szCs w:val="20"/>
-        </w:rPr>
-      </w:pPr>
-      <w:r>
-        <w:rPr>
-          <w:rFonts w:eastAsia="MS Mincho"/>
-          <w:sz w:val="20"/>
-        </w:rPr>
-        <w:t>ID15662_01_WAA263_3976_020415 – Minus Arg Sample 2</w:t>
-      </w:r>
-    </w:p>
-    <w:p>
-      <w:pPr>
-        <w:spacing w:after="0" w:line="240" w:lineRule="auto"/>
-        <w:rPr>
-          <w:rFonts w:eastAsia="MS Mincho"/>
-          <w:sz w:val="20"/>
-          <w:szCs w:val="20"/>
-        </w:rPr>
-      </w:pPr>
-      <w:r>
-        <w:rPr>
-          <w:rFonts w:eastAsia="MS Mincho"/>
-          <w:sz w:val="20"/>
-        </w:rPr>
-        <w:t>ID15663_01_WAA263_3976_020415 – Minus Arg Sample 3</w:t>
-      </w:r>
-    </w:p>
-    <w:p>
-      <w:pPr>
-        <w:spacing w:after="0" w:line="240" w:lineRule="auto"/>
-        <w:rPr>
-          <w:rFonts w:eastAsia="MS Mincho"/>
-          <w:sz w:val="20"/>
-          <w:szCs w:val="20"/>
-        </w:rPr>
-      </w:pPr>
-      <w:r>
-        <w:rPr>
-          <w:rFonts w:eastAsia="MS Mincho"/>
-          <w:sz w:val="20"/>
-        </w:rPr>
-        <w:t>ID15664_01_WAA263_3976_020415 – Minus Arg, Minus Met Sample 1</w:t>
-      </w:r>
-    </w:p>
-    <w:p>
-      <w:pPr>
-        <w:spacing w:after="0" w:line="240" w:lineRule="auto"/>
-        <w:rPr>
-          <w:rFonts w:eastAsia="MS Mincho"/>
-          <w:sz w:val="20"/>
-          <w:szCs w:val="20"/>
-        </w:rPr>
-      </w:pPr>
-      <w:r>
-        <w:rPr>
-          <w:rFonts w:eastAsia="MS Mincho"/>
-          <w:sz w:val="20"/>
-        </w:rPr>
-        <w:t>ID15665_01_WAA263_3976_020415 – Minus Arg, Minus Met Sample 2</w:t>
-      </w:r>
-    </w:p>
-    <w:p>
-      <w:pPr>
-        <w:spacing w:after="0" w:line="240" w:lineRule="auto"/>
-        <w:rPr>
-          <w:rFonts w:eastAsia="MS Mincho"/>
-          <w:sz w:val="20"/>
-          <w:szCs w:val="20"/>
-        </w:rPr>
-      </w:pPr>
-      <w:r>
-        <w:rPr>
-          <w:rFonts w:eastAsia="MS Mincho"/>
-          <w:sz w:val="20"/>
-        </w:rPr>
-        <w:t>ID15666_01_WAA263_3976_020415 – Minus Arg, Minus Met Sample 3</w:t>
-      </w:r>
-    </w:p>
-    <w:p>
-      <w:pPr>
-        <w:spacing w:after="0" w:line="240" w:lineRule="auto"/>
-        <w:rPr>
-          <w:rFonts w:eastAsia="MS Mincho"/>
-          <w:sz w:val="20"/>
-          <w:szCs w:val="20"/>
-        </w:rPr>
-      </w:pPr>
-      <w:r>
-        <w:rPr>
-          <w:rFonts w:eastAsia="MS Mincho"/>
-          <w:sz w:val="20"/>
-        </w:rPr>
-        <w:t>ID15741_01_WAA263_3976_020415 – Pooled QC Sample 1</w:t>
-      </w:r>
-    </w:p>
-    <w:p>
-      <w:pPr>
-        <w:spacing w:line="240" w:lineRule="auto"/>
-        <w:rPr>
-          <w:rFonts w:eastAsia="MS Mincho"/>
-          <w:sz w:val="20"/>
-          <w:szCs w:val="20"/>
-        </w:rPr>
-      </w:pPr>
-      <w:r>
-        <w:rPr>
-          <w:rFonts w:eastAsia="MS Mincho"/>
-          <w:sz w:val="20"/>
-        </w:rPr>
-        <w:t>ID15741_02_WAA263_3976_020415 – Pooled QC Sample 2</w:t>
-      </w:r>
-    </w:p>
-    <w:p>
-      <w:pPr>
-        <w:keepNext/>
-        <w:rPr>
-          <w:rFonts w:eastAsia="MS Mincho"/>
-        </w:rPr>
-      </w:pPr>
-      <w:r>
-        <w:rPr>
-          <w:rFonts w:eastAsia="MS Mincho"/>
-        </w:rPr>
-        <w:t>当該ファイルは瞬時にインポートされ、</w:t>
-      </w:r>
-      <w:r>
-        <w:rPr>
-          <w:rFonts w:eastAsia="MS Mincho"/>
-        </w:rPr>
-        <w:t>Skyline</w:t>
-      </w:r>
-      <w:r>
-        <w:rPr>
-          <w:rFonts w:eastAsia="MS Mincho"/>
-        </w:rPr>
-        <w:t>ウィンドウは以下のようになります。</w:t>
-      </w:r>
-    </w:p>
-    <w:p>
-      <w:pPr>
-        <w:spacing w:line="240" w:lineRule="auto"/>
         <w:rPr>
           <w:rFonts w:eastAsia="MS Mincho"/>
         </w:rPr>
@@ -11718,10 +13031,10 @@
           <w:noProof/>
         </w:rPr>
         <w:drawing>
-          <wp:inline distT="0" distB="0" distL="0" distR="0" wp14:anchorId="2077CC3B" wp14:editId="2EE2B872">
+          <wp:inline distT="0" distB="0" distL="0" distR="0" wp14:anchorId="7DD31546" wp14:editId="25E4236E">
             <wp:extent cx="5943600" cy="4077970"/>
             <wp:effectExtent l="0" t="0" r="0" b="0"/>
-            <wp:docPr id="16" name="Picture 16"/>
+            <wp:docPr id="15" name="Picture 15"/>
             <wp:cNvGraphicFramePr>
               <a:graphicFrameLocks xmlns:a="http://schemas.openxmlformats.org/drawingml/2006/main" noChangeAspect="1"/>
             </wp:cNvGraphicFramePr>
@@ -11756,288 +13069,29 @@
     </w:p>
     <w:p>
       <w:pPr>
-        <w:spacing w:line="240" w:lineRule="auto"/>
-        <w:rPr>
-          <w:rFonts w:eastAsia="MS Mincho"/>
-        </w:rPr>
-      </w:pPr>
-      <w:r>
-        <w:rPr>
-          <w:rFonts w:eastAsia="MS Mincho"/>
-        </w:rPr>
-        <w:t>Skyline</w:t>
-      </w:r>
-      <w:r>
-        <w:rPr>
-          <w:rFonts w:eastAsia="MS Mincho"/>
-        </w:rPr>
-        <w:t>概要グラフを利用して個別のターゲットを表示するには、以下の操作を行います。</w:t>
+        <w:pStyle w:val="Heading1"/>
+        <w:rPr>
+          <w:rFonts w:eastAsia="MS Mincho"/>
+        </w:rPr>
+      </w:pPr>
+      <w:r>
+        <w:rPr>
+          <w:rFonts w:eastAsia="MS Mincho"/>
+        </w:rPr>
+        <w:t>まとめ</w:t>
       </w:r>
     </w:p>
     <w:p>
       <w:pPr>
-        <w:pStyle w:val="ListParagraph"/>
-        <w:numPr>
-          <w:ilvl w:val="0"/>
-          <w:numId w:val="41"/>
-        </w:numPr>
-        <w:spacing w:line="240" w:lineRule="auto"/>
-        <w:rPr>
-          <w:rFonts w:eastAsia="MS Mincho"/>
-        </w:rPr>
-      </w:pPr>
-      <w:r>
-        <w:rPr>
-          <w:rFonts w:eastAsia="MS Mincho"/>
-        </w:rPr>
-        <w:t xml:space="preserve">[ </w:t>
-      </w:r>
-      <w:r>
-        <w:rPr>
-          <w:rFonts w:eastAsia="MS Mincho"/>
-          <w:b/>
-          <w:bCs/>
-        </w:rPr>
-        <w:t>ビュー</w:t>
-      </w:r>
-      <w:r>
-        <w:rPr>
-          <w:rFonts w:eastAsia="MS Mincho"/>
-        </w:rPr>
-        <w:t xml:space="preserve"> ] </w:t>
-      </w:r>
-      <w:r>
-        <w:rPr>
-          <w:rFonts w:eastAsia="MS Mincho"/>
-        </w:rPr>
-        <w:t>メニューで、</w:t>
-      </w:r>
-      <w:r>
-        <w:rPr>
-          <w:rFonts w:eastAsia="MS Mincho"/>
-        </w:rPr>
-        <w:t xml:space="preserve">[ </w:t>
-      </w:r>
-      <w:r>
-        <w:rPr>
-          <w:rFonts w:eastAsia="MS Mincho"/>
-          <w:b/>
-          <w:bCs/>
-        </w:rPr>
-        <w:t>ピーク面積</w:t>
-      </w:r>
-      <w:r>
-        <w:rPr>
-          <w:rFonts w:eastAsia="MS Mincho"/>
-        </w:rPr>
-        <w:t xml:space="preserve"> ] </w:t>
-      </w:r>
-      <w:r>
-        <w:rPr>
-          <w:rFonts w:eastAsia="MS Mincho"/>
-        </w:rPr>
-        <w:t>を選択して</w:t>
-      </w:r>
-      <w:r>
-        <w:rPr>
-          <w:rFonts w:eastAsia="MS Mincho"/>
-        </w:rPr>
-        <w:t xml:space="preserve"> [ </w:t>
-      </w:r>
-      <w:r>
-        <w:rPr>
-          <w:rFonts w:eastAsia="MS Mincho"/>
-          <w:b/>
-          <w:bCs/>
-        </w:rPr>
-        <w:t>繰り返し測定の比較</w:t>
-      </w:r>
-      <w:r>
-        <w:rPr>
-          <w:rFonts w:eastAsia="MS Mincho"/>
-        </w:rPr>
-        <w:t xml:space="preserve"> ] </w:t>
-      </w:r>
-      <w:r>
-        <w:rPr>
-          <w:rFonts w:eastAsia="MS Mincho"/>
-        </w:rPr>
-        <w:t>をクリックします。</w:t>
-      </w:r>
-    </w:p>
-    <w:p>
-      <w:pPr>
-        <w:pStyle w:val="ListParagraph"/>
-        <w:numPr>
-          <w:ilvl w:val="0"/>
-          <w:numId w:val="41"/>
-        </w:numPr>
-        <w:spacing w:before="240" w:line="240" w:lineRule="auto"/>
-        <w:rPr>
-          <w:rFonts w:eastAsia="MS Mincho"/>
-        </w:rPr>
-      </w:pPr>
-      <w:r>
-        <w:rPr>
-          <w:rFonts w:eastAsia="MS Mincho"/>
-        </w:rPr>
-        <w:t xml:space="preserve">[ </w:t>
-      </w:r>
-      <w:r>
-        <w:rPr>
-          <w:rFonts w:eastAsia="MS Mincho"/>
-          <w:b/>
-          <w:bCs/>
-        </w:rPr>
-        <w:t>ビュー</w:t>
-      </w:r>
-      <w:r>
-        <w:rPr>
-          <w:rFonts w:eastAsia="MS Mincho"/>
-        </w:rPr>
-        <w:t xml:space="preserve"> ] </w:t>
-      </w:r>
-      <w:r>
-        <w:rPr>
-          <w:rFonts w:eastAsia="MS Mincho"/>
-        </w:rPr>
-        <w:t>メニューで、</w:t>
-      </w:r>
-      <w:r>
-        <w:rPr>
-          <w:rFonts w:eastAsia="MS Mincho"/>
-        </w:rPr>
-        <w:t xml:space="preserve">[ </w:t>
-      </w:r>
-      <w:r>
-        <w:rPr>
-          <w:rFonts w:eastAsia="MS Mincho"/>
-          <w:b/>
-          <w:bCs/>
-        </w:rPr>
-        <w:t>保持時間</w:t>
-      </w:r>
-      <w:r>
-        <w:rPr>
-          <w:rFonts w:eastAsia="MS Mincho"/>
-        </w:rPr>
-        <w:t xml:space="preserve"> ] </w:t>
-      </w:r>
-      <w:r>
-        <w:rPr>
-          <w:rFonts w:eastAsia="MS Mincho"/>
-        </w:rPr>
-        <w:t>を選択して</w:t>
-      </w:r>
-      <w:r>
-        <w:rPr>
-          <w:rFonts w:eastAsia="MS Mincho"/>
-        </w:rPr>
-        <w:t xml:space="preserve"> [ </w:t>
-      </w:r>
-      <w:r>
-        <w:rPr>
-          <w:rFonts w:eastAsia="MS Mincho"/>
-          <w:b/>
-          <w:bCs/>
-        </w:rPr>
-        <w:t>繰り返し測定の比較</w:t>
-      </w:r>
-      <w:r>
-        <w:rPr>
-          <w:rFonts w:eastAsia="MS Mincho"/>
-        </w:rPr>
-        <w:t xml:space="preserve"> ] </w:t>
-      </w:r>
-      <w:r>
-        <w:rPr>
-          <w:rFonts w:eastAsia="MS Mincho"/>
-        </w:rPr>
-        <w:t>をクリックします。</w:t>
-      </w:r>
-    </w:p>
-    <w:p>
-      <w:pPr>
-        <w:pStyle w:val="ListParagraph"/>
-        <w:numPr>
-          <w:ilvl w:val="0"/>
-          <w:numId w:val="41"/>
-        </w:numPr>
-        <w:spacing w:line="240" w:lineRule="auto"/>
-        <w:rPr>
-          <w:rFonts w:eastAsia="MS Mincho"/>
-        </w:rPr>
-      </w:pPr>
-      <w:r>
-        <w:rPr>
-          <w:rFonts w:eastAsia="MS Mincho"/>
-        </w:rPr>
-        <w:t>これらのビューをクリック＆ドラッグして、クロマトグラムグラフの上にドックします。</w:t>
-      </w:r>
-    </w:p>
-    <w:p>
-      <w:pPr>
-        <w:pStyle w:val="ListParagraph"/>
-        <w:numPr>
-          <w:ilvl w:val="0"/>
-          <w:numId w:val="41"/>
-        </w:numPr>
-        <w:rPr>
-          <w:rFonts w:eastAsia="MS Mincho"/>
-        </w:rPr>
-      </w:pPr>
-      <w:r>
-        <w:rPr>
-          <w:rFonts w:eastAsia="MS Mincho"/>
-        </w:rPr>
-        <w:t xml:space="preserve">[ </w:t>
-      </w:r>
-      <w:r>
-        <w:rPr>
-          <w:rFonts w:eastAsia="MS Mincho"/>
-          <w:b/>
-          <w:bCs/>
-        </w:rPr>
-        <w:t>ターゲット</w:t>
-      </w:r>
-      <w:r>
-        <w:rPr>
-          <w:rFonts w:eastAsia="MS Mincho"/>
-        </w:rPr>
-        <w:t xml:space="preserve"> ] </w:t>
-      </w:r>
-      <w:r>
-        <w:rPr>
-          <w:rFonts w:eastAsia="MS Mincho"/>
-        </w:rPr>
-        <w:t>ビュー内の最初のターゲット「</w:t>
-      </w:r>
-      <w:r>
-        <w:rPr>
-          <w:rFonts w:eastAsia="MS Mincho"/>
-        </w:rPr>
-        <w:t>Methionine</w:t>
-      </w:r>
-      <w:r>
-        <w:rPr>
-          <w:rFonts w:eastAsia="MS Mincho"/>
-        </w:rPr>
-        <w:t>」を選択します。</w:t>
-      </w:r>
-    </w:p>
-    <w:p>
-      <w:pPr>
-        <w:keepNext/>
-        <w:rPr>
-          <w:rFonts w:eastAsia="MS Mincho"/>
-        </w:rPr>
-      </w:pPr>
-      <w:r>
-        <w:rPr>
-          <w:rFonts w:eastAsia="MS Mincho"/>
-        </w:rPr>
-        <w:lastRenderedPageBreak/>
-        <w:t>これで</w:t>
+        <w:rPr>
+          <w:rFonts w:eastAsia="MS Mincho"/>
+        </w:rPr>
+      </w:pPr>
+      <w:r>
+        <w:rPr>
+          <w:rFonts w:eastAsia="MS Mincho"/>
+        </w:rPr>
+        <w:t>本チュートリアルでは、</w:t>
       </w:r>
       <w:r>
         <w:rPr>
@@ -12049,82 +13103,61 @@
         <w:rPr>
           <w:rFonts w:eastAsia="MS Mincho"/>
         </w:rPr>
-        <w:t>ウィンドウは以下のようになります。</w:t>
-      </w:r>
-    </w:p>
-    <w:p>
-      <w:pPr>
-        <w:rPr>
-          <w:rFonts w:eastAsia="MS Mincho"/>
-        </w:rPr>
-      </w:pPr>
-      <w:r>
-        <w:rPr>
-          <w:rFonts w:eastAsia="MS Mincho"/>
-          <w:noProof/>
-        </w:rPr>
-        <w:drawing>
-          <wp:inline distT="0" distB="0" distL="0" distR="0" wp14:anchorId="4ACAAC0E" wp14:editId="5C37693B">
-            <wp:extent cx="5943600" cy="4077970"/>
-            <wp:effectExtent l="0" t="0" r="0" b="0"/>
-            <wp:docPr id="15" name="Picture 15"/>
-            <wp:cNvGraphicFramePr>
-              <a:graphicFrameLocks xmlns:a="http://schemas.openxmlformats.org/drawingml/2006/main" noChangeAspect="1"/>
-            </wp:cNvGraphicFramePr>
-            <a:graphic xmlns:a="http://schemas.openxmlformats.org/drawingml/2006/main">
-              <a:graphicData uri="http://schemas.openxmlformats.org/drawingml/2006/picture">
-                <pic:pic xmlns:pic="http://schemas.openxmlformats.org/drawingml/2006/picture">
-                  <pic:nvPicPr>
-                    <pic:cNvPr id="1" name=""/>
-                    <pic:cNvPicPr/>
-                  </pic:nvPicPr>
-                  <pic:blipFill>
-                    <a:blip r:embed="rId23" cstate="print"/>
-                    <a:stretch>
-                      <a:fillRect/>
-                    </a:stretch>
-                  </pic:blipFill>
-                  <pic:spPr>
-                    <a:xfrm>
-                      <a:off x="0" y="0"/>
-                      <a:ext cx="5943600" cy="4077970"/>
-                    </a:xfrm>
-                    <a:prstGeom prst="rect">
-                      <a:avLst/>
-                    </a:prstGeom>
-                  </pic:spPr>
-                </pic:pic>
-              </a:graphicData>
-            </a:graphic>
-          </wp:inline>
-        </w:drawing>
-      </w:r>
-    </w:p>
-    <w:p>
-      <w:pPr>
-        <w:pStyle w:val="Heading1"/>
-        <w:rPr>
-          <w:rFonts w:eastAsia="MS Mincho"/>
-        </w:rPr>
-      </w:pPr>
-      <w:r>
-        <w:rPr>
-          <w:rFonts w:eastAsia="MS Mincho"/>
-        </w:rPr>
-        <w:t>まとめ</w:t>
-      </w:r>
-    </w:p>
-    <w:p>
-      <w:pPr>
-        <w:rPr>
-          <w:rFonts w:eastAsia="MS Mincho"/>
-        </w:rPr>
-      </w:pPr>
-      <w:r>
-        <w:rPr>
-          <w:rFonts w:eastAsia="MS Mincho"/>
-        </w:rPr>
-        <w:t>本チュートリアルでは、プリカーサーイオン化学式および付加物、そしてプロダクトイオン</w:t>
+        <w:t>ドキュメント</w:t>
+      </w:r>
+      <w:r>
+        <w:rPr>
+          <w:rFonts w:eastAsia="MS Mincho" w:hint="eastAsia"/>
+        </w:rPr>
+        <w:t>を、</w:t>
+      </w:r>
+      <w:r>
+        <w:rPr>
+          <w:rFonts w:eastAsia="MS Mincho"/>
+        </w:rPr>
+        <w:t>ターゲット分子</w:t>
+      </w:r>
+      <w:r>
+        <w:rPr>
+          <w:rFonts w:eastAsia="MS Mincho" w:hint="eastAsia"/>
+        </w:rPr>
+        <w:t>の</w:t>
+      </w:r>
+      <w:r>
+        <w:rPr>
+          <w:rFonts w:eastAsia="MS Mincho"/>
+        </w:rPr>
+        <w:t>プリカーサーイオン</w:t>
+      </w:r>
+      <w:r>
+        <w:rPr>
+          <w:rFonts w:eastAsia="MS Mincho" w:hint="eastAsia"/>
+        </w:rPr>
+        <w:t>の</w:t>
+      </w:r>
+      <w:r>
+        <w:rPr>
+          <w:rFonts w:eastAsia="MS Mincho"/>
+        </w:rPr>
+        <w:t>化学式および付加物、</w:t>
+      </w:r>
+      <w:r>
+        <w:rPr>
+          <w:rFonts w:eastAsia="MS Mincho" w:hint="eastAsia"/>
+        </w:rPr>
+        <w:t>さらに</w:t>
+      </w:r>
+      <w:r>
+        <w:rPr>
+          <w:rFonts w:eastAsia="MS Mincho"/>
+        </w:rPr>
+        <w:t>プロダクトイオン</w:t>
+      </w:r>
+      <w:r>
+        <w:rPr>
+          <w:rFonts w:eastAsia="MS Mincho" w:hint="eastAsia"/>
+        </w:rPr>
+        <w:t>の</w:t>
       </w:r>
       <w:r>
         <w:rPr>
@@ -12138,7 +13171,73 @@
         <w:rPr>
           <w:rFonts w:eastAsia="MS Mincho"/>
         </w:rPr>
-        <w:t>値で指定した分子をターゲットとする</w:t>
+        <w:t>値で指定</w:t>
+      </w:r>
+      <w:r>
+        <w:rPr>
+          <w:rFonts w:eastAsia="MS Mincho" w:hint="eastAsia"/>
+        </w:rPr>
+        <w:t>して</w:t>
+      </w:r>
+      <w:r>
+        <w:rPr>
+          <w:rFonts w:eastAsia="MS Mincho"/>
+        </w:rPr>
+        <w:t>作成</w:t>
+      </w:r>
+      <w:r>
+        <w:rPr>
+          <w:rFonts w:eastAsia="MS Mincho" w:hint="eastAsia"/>
+        </w:rPr>
+        <w:t>する</w:t>
+      </w:r>
+      <w:r>
+        <w:rPr>
+          <w:rFonts w:eastAsia="MS Mincho"/>
+        </w:rPr>
+        <w:t>方法を学びました。</w:t>
+      </w:r>
+      <w:r>
+        <w:rPr>
+          <w:rFonts w:eastAsia="MS Mincho" w:hint="eastAsia"/>
+        </w:rPr>
+        <w:t>メタボロミクス</w:t>
+      </w:r>
+      <w:r>
+        <w:rPr>
+          <w:rFonts w:eastAsia="MS Mincho"/>
+        </w:rPr>
+        <w:t>研究者が</w:t>
+      </w:r>
+      <w:r>
+        <w:rPr>
+          <w:rFonts w:eastAsia="MS Mincho" w:hint="eastAsia"/>
+        </w:rPr>
+        <w:t>取得</w:t>
+      </w:r>
+      <w:r>
+        <w:rPr>
+          <w:rFonts w:eastAsia="MS Mincho"/>
+        </w:rPr>
+        <w:t>した繰り返し測定データセットをインポートし、</w:t>
+      </w:r>
+      <w:r>
+        <w:rPr>
+          <w:rFonts w:eastAsia="MS Mincho" w:hint="eastAsia"/>
+        </w:rPr>
+        <w:t>もともとは</w:t>
+      </w:r>
+      <w:r>
+        <w:rPr>
+          <w:rFonts w:eastAsia="MS Mincho"/>
+        </w:rPr>
+        <w:t>ターゲットプロテオミクス</w:t>
+      </w:r>
+      <w:r>
+        <w:rPr>
+          <w:rFonts w:eastAsia="MS Mincho" w:hint="eastAsia"/>
+        </w:rPr>
+        <w:t>用に開発された</w:t>
       </w:r>
       <w:r>
         <w:rPr>
@@ -12148,21 +13247,63 @@
       </w:r>
       <w:r>
         <w:rPr>
-          <w:rFonts w:eastAsia="MS Mincho"/>
-        </w:rPr>
-        <w:t>ドキュメントの作成方法を学びました。代謝学研究者が収集した複数の繰り返し測定データセットをインポートし、元はターゲットプロテオミクスに使用するために作成された既存の</w:t>
-      </w:r>
-      <w:r>
-        <w:rPr>
-          <w:rFonts w:eastAsia="MS Mincho"/>
-        </w:rPr>
-        <w:t>Skyline</w:t>
-      </w:r>
-      <w:r>
-        <w:rPr>
-          <w:rFonts w:eastAsia="MS Mincho"/>
-        </w:rPr>
-        <w:t>機能のいくつを今度は非プロテオミクス分子データに適用できるかを理解しました。</w:t>
+          <w:rFonts w:eastAsia="MS Mincho" w:hint="eastAsia"/>
+        </w:rPr>
+        <w:t>の</w:t>
+      </w:r>
+      <w:r>
+        <w:rPr>
+          <w:rFonts w:eastAsia="MS Mincho"/>
+        </w:rPr>
+        <w:t>既存の</w:t>
+      </w:r>
+      <w:r>
+        <w:rPr>
+          <w:rFonts w:eastAsia="MS Mincho"/>
+        </w:rPr>
+        <w:t>機能</w:t>
+      </w:r>
+      <w:r>
+        <w:rPr>
+          <w:rFonts w:eastAsia="MS Mincho" w:hint="eastAsia"/>
+        </w:rPr>
+        <w:t>の多くが</w:t>
+      </w:r>
+      <w:r>
+        <w:rPr>
+          <w:rFonts w:eastAsia="MS Mincho" w:hint="eastAsia"/>
+        </w:rPr>
+        <w:t>、</w:t>
+      </w:r>
+      <w:r>
+        <w:rPr>
+          <w:rFonts w:eastAsia="MS Mincho"/>
+        </w:rPr>
+        <w:t>非プロテオミクス分子データに</w:t>
+      </w:r>
+      <w:r>
+        <w:rPr>
+          <w:rFonts w:eastAsia="MS Mincho" w:hint="eastAsia"/>
+        </w:rPr>
+        <w:t>も</w:t>
+      </w:r>
+      <w:r>
+        <w:rPr>
+          <w:rFonts w:eastAsia="MS Mincho"/>
+        </w:rPr>
+        <w:t>適用できる</w:t>
+      </w:r>
+      <w:r>
+        <w:rPr>
+          <w:rFonts w:eastAsia="MS Mincho" w:hint="eastAsia"/>
+        </w:rPr>
+        <w:t>ことを</w:t>
+      </w:r>
+      <w:r>
+        <w:rPr>
+          <w:rFonts w:eastAsia="MS Mincho"/>
+        </w:rPr>
+        <w:t>理解しました。</w:t>
       </w:r>
     </w:p>
     <w:p>
@@ -12285,7 +13426,7 @@
       </w:r>
     </w:p>
     <w:sectPr>
-      <w:footerReference w:type="default" r:id="rId24"/>
+      <w:footerReference w:type="default" r:id="rId23"/>
       <w:pgSz w:w="12240" w:h="15840"/>
       <w:pgMar w:top="1440" w:right="1440" w:bottom="1440" w:left="1440" w:header="720" w:footer="720" w:gutter="0"/>
       <w:cols w:space="720"/>
@@ -12296,7 +13437,7 @@
 </file>
 
 <file path=word/endnotes.xml><?xml version="1.0" encoding="utf-8"?>
-<w:endnotes xmlns:wpc="http://schemas.microsoft.com/office/word/2010/wordprocessingCanvas" xmlns:cx="http://schemas.microsoft.com/office/drawing/2014/chartex" xmlns:cx1="http://schemas.microsoft.com/office/drawing/2015/9/8/chartex" xmlns:cx2="http://schemas.microsoft.com/office/drawing/2015/10/21/chartex" xmlns:cx3="http://schemas.microsoft.com/office/drawing/2016/5/9/chartex" xmlns:cx4="http://schemas.microsoft.com/office/drawing/2016/5/10/chartex" xmlns:cx5="http://schemas.microsoft.com/office/drawing/2016/5/11/chartex" xmlns:cx6="http://schemas.microsoft.com/office/drawing/2016/5/12/chartex" xmlns:cx7="http://schemas.microsoft.com/office/drawing/2016/5/13/chartex" xmlns:cx8="http://schemas.microsoft.com/office/drawing/2016/5/14/chartex" xmlns:mc="http://schemas.openxmlformats.org/markup-compatibility/2006" xmlns:aink="http://schemas.microsoft.com/office/drawing/2016/ink" xmlns:am3d="http://schemas.microsoft.com/office/drawing/2017/model3d" xmlns:o="urn:schemas-microsoft-com:office:office" xmlns:r="http://schemas.openxmlformats.org/officeDocument/2006/relationships" xmlns:m="http://schemas.openxmlformats.org/officeDocument/2006/math" xmlns:v="urn:schemas-microsoft-com:vml" xmlns:wp14="http://schemas.microsoft.com/office/word/2010/wordprocessingDrawing" xmlns:wp="http://schemas.openxmlformats.org/drawingml/2006/wordprocessingDrawing" xmlns:w10="urn:schemas-microsoft-com:office:word" xmlns:w="http://schemas.openxmlformats.org/wordprocessingml/2006/main" xmlns:w14="http://schemas.microsoft.com/office/word/2010/wordml" xmlns:w15="http://schemas.microsoft.com/office/word/2012/wordml" xmlns:w16cex="http://schemas.microsoft.com/office/word/2018/wordml/cex" xmlns:w16cid="http://schemas.microsoft.com/office/word/2016/wordml/cid" xmlns:w16="http://schemas.microsoft.com/office/word/2018/wordml" xmlns:w16se="http://schemas.microsoft.com/office/word/2015/wordml/symex" xmlns:wpg="http://schemas.microsoft.com/office/word/2010/wordprocessingGroup" xmlns:wpi="http://schemas.microsoft.com/office/word/2010/wordprocessingInk" xmlns:wne="http://schemas.microsoft.com/office/word/2006/wordml" xmlns:wps="http://schemas.microsoft.com/office/word/2010/wordprocessingShape" mc:Ignorable="w14 w15 w16se w16cid w16 w16cex wp14">
+<w:endnotes xmlns:wpc="http://schemas.microsoft.com/office/word/2010/wordprocessingCanvas" xmlns:cx="http://schemas.microsoft.com/office/drawing/2014/chartex" xmlns:cx1="http://schemas.microsoft.com/office/drawing/2015/9/8/chartex" xmlns:cx2="http://schemas.microsoft.com/office/drawing/2015/10/21/chartex" xmlns:cx3="http://schemas.microsoft.com/office/drawing/2016/5/9/chartex" xmlns:cx4="http://schemas.microsoft.com/office/drawing/2016/5/10/chartex" xmlns:cx5="http://schemas.microsoft.com/office/drawing/2016/5/11/chartex" xmlns:cx6="http://schemas.microsoft.com/office/drawing/2016/5/12/chartex" xmlns:cx7="http://schemas.microsoft.com/office/drawing/2016/5/13/chartex" xmlns:cx8="http://schemas.microsoft.com/office/drawing/2016/5/14/chartex" xmlns:mc="http://schemas.openxmlformats.org/markup-compatibility/2006" xmlns:aink="http://schemas.microsoft.com/office/drawing/2016/ink" xmlns:am3d="http://schemas.microsoft.com/office/drawing/2017/model3d" xmlns:o="urn:schemas-microsoft-com:office:office" xmlns:r="http://schemas.openxmlformats.org/officeDocument/2006/relationships" xmlns:m="http://schemas.openxmlformats.org/officeDocument/2006/math" xmlns:v="urn:schemas-microsoft-com:vml" xmlns:wp14="http://schemas.microsoft.com/office/word/2010/wordprocessingDrawing" xmlns:wp="http://schemas.openxmlformats.org/drawingml/2006/wordprocessingDrawing" xmlns:w10="urn:schemas-microsoft-com:office:word" xmlns:w="http://schemas.openxmlformats.org/wordprocessingml/2006/main" xmlns:w14="http://schemas.microsoft.com/office/word/2010/wordml" xmlns:w15="http://schemas.microsoft.com/office/word/2012/wordml" xmlns:w16cex="http://schemas.microsoft.com/office/word/2018/wordml/cex" xmlns:w16cid="http://schemas.microsoft.com/office/word/2016/wordml/cid" xmlns:w16="http://schemas.microsoft.com/office/word/2018/wordml" xmlns:w16sdtdh="http://schemas.microsoft.com/office/word/2020/wordml/sdtdatahash" xmlns:w16se="http://schemas.microsoft.com/office/word/2015/wordml/symex" xmlns:wpg="http://schemas.microsoft.com/office/word/2010/wordprocessingGroup" xmlns:wpi="http://schemas.microsoft.com/office/word/2010/wordprocessingInk" xmlns:wne="http://schemas.microsoft.com/office/word/2006/wordml" xmlns:wps="http://schemas.microsoft.com/office/word/2010/wordprocessingShape" mc:Ignorable="w14 w15 w16se w16cid w16 w16cex w16sdtdh wp14">
   <w:endnote w:type="separator" w:id="-1">
     <w:p>
       <w:pPr>
@@ -12321,7 +13462,7 @@
 </file>
 
 <file path=word/footer1.xml><?xml version="1.0" encoding="utf-8"?>
-<w:ftr xmlns:wpc="http://schemas.microsoft.com/office/word/2010/wordprocessingCanvas" xmlns:cx="http://schemas.microsoft.com/office/drawing/2014/chartex" xmlns:cx1="http://schemas.microsoft.com/office/drawing/2015/9/8/chartex" xmlns:cx2="http://schemas.microsoft.com/office/drawing/2015/10/21/chartex" xmlns:cx3="http://schemas.microsoft.com/office/drawing/2016/5/9/chartex" xmlns:cx4="http://schemas.microsoft.com/office/drawing/2016/5/10/chartex" xmlns:cx5="http://schemas.microsoft.com/office/drawing/2016/5/11/chartex" xmlns:cx6="http://schemas.microsoft.com/office/drawing/2016/5/12/chartex" xmlns:cx7="http://schemas.microsoft.com/office/drawing/2016/5/13/chartex" xmlns:cx8="http://schemas.microsoft.com/office/drawing/2016/5/14/chartex" xmlns:mc="http://schemas.openxmlformats.org/markup-compatibility/2006" xmlns:aink="http://schemas.microsoft.com/office/drawing/2016/ink" xmlns:am3d="http://schemas.microsoft.com/office/drawing/2017/model3d" xmlns:o="urn:schemas-microsoft-com:office:office" xmlns:r="http://schemas.openxmlformats.org/officeDocument/2006/relationships" xmlns:m="http://schemas.openxmlformats.org/officeDocument/2006/math" xmlns:v="urn:schemas-microsoft-com:vml" xmlns:wp14="http://schemas.microsoft.com/office/word/2010/wordprocessingDrawing" xmlns:wp="http://schemas.openxmlformats.org/drawingml/2006/wordprocessingDrawing" xmlns:w10="urn:schemas-microsoft-com:office:word" xmlns:w="http://schemas.openxmlformats.org/wordprocessingml/2006/main" xmlns:w14="http://schemas.microsoft.com/office/word/2010/wordml" xmlns:w15="http://schemas.microsoft.com/office/word/2012/wordml" xmlns:w16cex="http://schemas.microsoft.com/office/word/2018/wordml/cex" xmlns:w16cid="http://schemas.microsoft.com/office/word/2016/wordml/cid" xmlns:w16="http://schemas.microsoft.com/office/word/2018/wordml" xmlns:w16se="http://schemas.microsoft.com/office/word/2015/wordml/symex" xmlns:wpg="http://schemas.microsoft.com/office/word/2010/wordprocessingGroup" xmlns:wpi="http://schemas.microsoft.com/office/word/2010/wordprocessingInk" xmlns:wne="http://schemas.microsoft.com/office/word/2006/wordml" xmlns:wps="http://schemas.microsoft.com/office/word/2010/wordprocessingShape" mc:Ignorable="w14 w15 w16se w16cid w16 w16cex wp14">
+<w:ftr xmlns:wpc="http://schemas.microsoft.com/office/word/2010/wordprocessingCanvas" xmlns:cx="http://schemas.microsoft.com/office/drawing/2014/chartex" xmlns:cx1="http://schemas.microsoft.com/office/drawing/2015/9/8/chartex" xmlns:cx2="http://schemas.microsoft.com/office/drawing/2015/10/21/chartex" xmlns:cx3="http://schemas.microsoft.com/office/drawing/2016/5/9/chartex" xmlns:cx4="http://schemas.microsoft.com/office/drawing/2016/5/10/chartex" xmlns:cx5="http://schemas.microsoft.com/office/drawing/2016/5/11/chartex" xmlns:cx6="http://schemas.microsoft.com/office/drawing/2016/5/12/chartex" xmlns:cx7="http://schemas.microsoft.com/office/drawing/2016/5/13/chartex" xmlns:cx8="http://schemas.microsoft.com/office/drawing/2016/5/14/chartex" xmlns:mc="http://schemas.openxmlformats.org/markup-compatibility/2006" xmlns:aink="http://schemas.microsoft.com/office/drawing/2016/ink" xmlns:am3d="http://schemas.microsoft.com/office/drawing/2017/model3d" xmlns:o="urn:schemas-microsoft-com:office:office" xmlns:r="http://schemas.openxmlformats.org/officeDocument/2006/relationships" xmlns:m="http://schemas.openxmlformats.org/officeDocument/2006/math" xmlns:v="urn:schemas-microsoft-com:vml" xmlns:wp14="http://schemas.microsoft.com/office/word/2010/wordprocessingDrawing" xmlns:wp="http://schemas.openxmlformats.org/drawingml/2006/wordprocessingDrawing" xmlns:w10="urn:schemas-microsoft-com:office:word" xmlns:w="http://schemas.openxmlformats.org/wordprocessingml/2006/main" xmlns:w14="http://schemas.microsoft.com/office/word/2010/wordml" xmlns:w15="http://schemas.microsoft.com/office/word/2012/wordml" xmlns:w16cex="http://schemas.microsoft.com/office/word/2018/wordml/cex" xmlns:w16cid="http://schemas.microsoft.com/office/word/2016/wordml/cid" xmlns:w16="http://schemas.microsoft.com/office/word/2018/wordml" xmlns:w16sdtdh="http://schemas.microsoft.com/office/word/2020/wordml/sdtdatahash" xmlns:w16se="http://schemas.microsoft.com/office/word/2015/wordml/symex" xmlns:wpg="http://schemas.microsoft.com/office/word/2010/wordprocessingGroup" xmlns:wpi="http://schemas.microsoft.com/office/word/2010/wordprocessingInk" xmlns:wne="http://schemas.microsoft.com/office/word/2006/wordml" xmlns:wps="http://schemas.microsoft.com/office/word/2010/wordprocessingShape" mc:Ignorable="w14 w15 w16se w16cid w16 w16cex w16sdtdh wp14">
   <w:p>
     <w:pPr>
       <w:pStyle w:val="Footer"/>
@@ -12355,7 +13496,7 @@
 </file>
 
 <file path=word/footnotes.xml><?xml version="1.0" encoding="utf-8"?>
-<w:footnotes xmlns:wpc="http://schemas.microsoft.com/office/word/2010/wordprocessingCanvas" xmlns:cx="http://schemas.microsoft.com/office/drawing/2014/chartex" xmlns:cx1="http://schemas.microsoft.com/office/drawing/2015/9/8/chartex" xmlns:cx2="http://schemas.microsoft.com/office/drawing/2015/10/21/chartex" xmlns:cx3="http://schemas.microsoft.com/office/drawing/2016/5/9/chartex" xmlns:cx4="http://schemas.microsoft.com/office/drawing/2016/5/10/chartex" xmlns:cx5="http://schemas.microsoft.com/office/drawing/2016/5/11/chartex" xmlns:cx6="http://schemas.microsoft.com/office/drawing/2016/5/12/chartex" xmlns:cx7="http://schemas.microsoft.com/office/drawing/2016/5/13/chartex" xmlns:cx8="http://schemas.microsoft.com/office/drawing/2016/5/14/chartex" xmlns:mc="http://schemas.openxmlformats.org/markup-compatibility/2006" xmlns:aink="http://schemas.microsoft.com/office/drawing/2016/ink" xmlns:am3d="http://schemas.microsoft.com/office/drawing/2017/model3d" xmlns:o="urn:schemas-microsoft-com:office:office" xmlns:r="http://schemas.openxmlformats.org/officeDocument/2006/relationships" xmlns:m="http://schemas.openxmlformats.org/officeDocument/2006/math" xmlns:v="urn:schemas-microsoft-com:vml" xmlns:wp14="http://schemas.microsoft.com/office/word/2010/wordprocessingDrawing" xmlns:wp="http://schemas.openxmlformats.org/drawingml/2006/wordprocessingDrawing" xmlns:w10="urn:schemas-microsoft-com:office:word" xmlns:w="http://schemas.openxmlformats.org/wordprocessingml/2006/main" xmlns:w14="http://schemas.microsoft.com/office/word/2010/wordml" xmlns:w15="http://schemas.microsoft.com/office/word/2012/wordml" xmlns:w16cex="http://schemas.microsoft.com/office/word/2018/wordml/cex" xmlns:w16cid="http://schemas.microsoft.com/office/word/2016/wordml/cid" xmlns:w16="http://schemas.microsoft.com/office/word/2018/wordml" xmlns:w16se="http://schemas.microsoft.com/office/word/2015/wordml/symex" xmlns:wpg="http://schemas.microsoft.com/office/word/2010/wordprocessingGroup" xmlns:wpi="http://schemas.microsoft.com/office/word/2010/wordprocessingInk" xmlns:wne="http://schemas.microsoft.com/office/word/2006/wordml" xmlns:wps="http://schemas.microsoft.com/office/word/2010/wordprocessingShape" mc:Ignorable="w14 w15 w16se w16cid w16 w16cex wp14">
+<w:footnotes xmlns:wpc="http://schemas.microsoft.com/office/word/2010/wordprocessingCanvas" xmlns:cx="http://schemas.microsoft.com/office/drawing/2014/chartex" xmlns:cx1="http://schemas.microsoft.com/office/drawing/2015/9/8/chartex" xmlns:cx2="http://schemas.microsoft.com/office/drawing/2015/10/21/chartex" xmlns:cx3="http://schemas.microsoft.com/office/drawing/2016/5/9/chartex" xmlns:cx4="http://schemas.microsoft.com/office/drawing/2016/5/10/chartex" xmlns:cx5="http://schemas.microsoft.com/office/drawing/2016/5/11/chartex" xmlns:cx6="http://schemas.microsoft.com/office/drawing/2016/5/12/chartex" xmlns:cx7="http://schemas.microsoft.com/office/drawing/2016/5/13/chartex" xmlns:cx8="http://schemas.microsoft.com/office/drawing/2016/5/14/chartex" xmlns:mc="http://schemas.openxmlformats.org/markup-compatibility/2006" xmlns:aink="http://schemas.microsoft.com/office/drawing/2016/ink" xmlns:am3d="http://schemas.microsoft.com/office/drawing/2017/model3d" xmlns:o="urn:schemas-microsoft-com:office:office" xmlns:r="http://schemas.openxmlformats.org/officeDocument/2006/relationships" xmlns:m="http://schemas.openxmlformats.org/officeDocument/2006/math" xmlns:v="urn:schemas-microsoft-com:vml" xmlns:wp14="http://schemas.microsoft.com/office/word/2010/wordprocessingDrawing" xmlns:wp="http://schemas.openxmlformats.org/drawingml/2006/wordprocessingDrawing" xmlns:w10="urn:schemas-microsoft-com:office:word" xmlns:w="http://schemas.openxmlformats.org/wordprocessingml/2006/main" xmlns:w14="http://schemas.microsoft.com/office/word/2010/wordml" xmlns:w15="http://schemas.microsoft.com/office/word/2012/wordml" xmlns:w16cex="http://schemas.microsoft.com/office/word/2018/wordml/cex" xmlns:w16cid="http://schemas.microsoft.com/office/word/2016/wordml/cid" xmlns:w16="http://schemas.microsoft.com/office/word/2018/wordml" xmlns:w16sdtdh="http://schemas.microsoft.com/office/word/2020/wordml/sdtdatahash" xmlns:w16se="http://schemas.microsoft.com/office/word/2015/wordml/symex" xmlns:wpg="http://schemas.microsoft.com/office/word/2010/wordprocessingGroup" xmlns:wpi="http://schemas.microsoft.com/office/word/2010/wordprocessingInk" xmlns:wne="http://schemas.microsoft.com/office/word/2006/wordml" xmlns:wps="http://schemas.microsoft.com/office/word/2010/wordprocessingShape" mc:Ignorable="w14 w15 w16se w16cid w16 w16cex w16sdtdh wp14">
   <w:footnote w:type="separator" w:id="-1">
     <w:p>
       <w:pPr>
@@ -12380,7 +13521,7 @@
 </file>
 
 <file path=word/numbering.xml><?xml version="1.0" encoding="utf-8"?>
-<w:numbering xmlns:wpc="http://schemas.microsoft.com/office/word/2010/wordprocessingCanvas" xmlns:cx="http://schemas.microsoft.com/office/drawing/2014/chartex" xmlns:cx1="http://schemas.microsoft.com/office/drawing/2015/9/8/chartex" xmlns:cx2="http://schemas.microsoft.com/office/drawing/2015/10/21/chartex" xmlns:cx3="http://schemas.microsoft.com/office/drawing/2016/5/9/chartex" xmlns:cx4="http://schemas.microsoft.com/office/drawing/2016/5/10/chartex" xmlns:cx5="http://schemas.microsoft.com/office/drawing/2016/5/11/chartex" xmlns:cx6="http://schemas.microsoft.com/office/drawing/2016/5/12/chartex" xmlns:cx7="http://schemas.microsoft.com/office/drawing/2016/5/13/chartex" xmlns:cx8="http://schemas.microsoft.com/office/drawing/2016/5/14/chartex" xmlns:mc="http://schemas.openxmlformats.org/markup-compatibility/2006" xmlns:aink="http://schemas.microsoft.com/office/drawing/2016/ink" xmlns:am3d="http://schemas.microsoft.com/office/drawing/2017/model3d" xmlns:o="urn:schemas-microsoft-com:office:office" xmlns:r="http://schemas.openxmlformats.org/officeDocument/2006/relationships" xmlns:m="http://schemas.openxmlformats.org/officeDocument/2006/math" xmlns:v="urn:schemas-microsoft-com:vml" xmlns:wp14="http://schemas.microsoft.com/office/word/2010/wordprocessingDrawing" xmlns:wp="http://schemas.openxmlformats.org/drawingml/2006/wordprocessingDrawing" xmlns:w10="urn:schemas-microsoft-com:office:word" xmlns:w="http://schemas.openxmlformats.org/wordprocessingml/2006/main" xmlns:w14="http://schemas.microsoft.com/office/word/2010/wordml" xmlns:w15="http://schemas.microsoft.com/office/word/2012/wordml" xmlns:w16cex="http://schemas.microsoft.com/office/word/2018/wordml/cex" xmlns:w16cid="http://schemas.microsoft.com/office/word/2016/wordml/cid" xmlns:w16="http://schemas.microsoft.com/office/word/2018/wordml" xmlns:w16se="http://schemas.microsoft.com/office/word/2015/wordml/symex" xmlns:wpg="http://schemas.microsoft.com/office/word/2010/wordprocessingGroup" xmlns:wpi="http://schemas.microsoft.com/office/word/2010/wordprocessingInk" xmlns:wne="http://schemas.microsoft.com/office/word/2006/wordml" xmlns:wps="http://schemas.microsoft.com/office/word/2010/wordprocessingShape" mc:Ignorable="w14 w15 w16se w16cid w16 w16cex wp14">
+<w:numbering xmlns:wpc="http://schemas.microsoft.com/office/word/2010/wordprocessingCanvas" xmlns:cx="http://schemas.microsoft.com/office/drawing/2014/chartex" xmlns:cx1="http://schemas.microsoft.com/office/drawing/2015/9/8/chartex" xmlns:cx2="http://schemas.microsoft.com/office/drawing/2015/10/21/chartex" xmlns:cx3="http://schemas.microsoft.com/office/drawing/2016/5/9/chartex" xmlns:cx4="http://schemas.microsoft.com/office/drawing/2016/5/10/chartex" xmlns:cx5="http://schemas.microsoft.com/office/drawing/2016/5/11/chartex" xmlns:cx6="http://schemas.microsoft.com/office/drawing/2016/5/12/chartex" xmlns:cx7="http://schemas.microsoft.com/office/drawing/2016/5/13/chartex" xmlns:cx8="http://schemas.microsoft.com/office/drawing/2016/5/14/chartex" xmlns:mc="http://schemas.openxmlformats.org/markup-compatibility/2006" xmlns:aink="http://schemas.microsoft.com/office/drawing/2016/ink" xmlns:am3d="http://schemas.microsoft.com/office/drawing/2017/model3d" xmlns:o="urn:schemas-microsoft-com:office:office" xmlns:r="http://schemas.openxmlformats.org/officeDocument/2006/relationships" xmlns:m="http://schemas.openxmlformats.org/officeDocument/2006/math" xmlns:v="urn:schemas-microsoft-com:vml" xmlns:wp14="http://schemas.microsoft.com/office/word/2010/wordprocessingDrawing" xmlns:wp="http://schemas.openxmlformats.org/drawingml/2006/wordprocessingDrawing" xmlns:w10="urn:schemas-microsoft-com:office:word" xmlns:w="http://schemas.openxmlformats.org/wordprocessingml/2006/main" xmlns:w14="http://schemas.microsoft.com/office/word/2010/wordml" xmlns:w15="http://schemas.microsoft.com/office/word/2012/wordml" xmlns:w16cex="http://schemas.microsoft.com/office/word/2018/wordml/cex" xmlns:w16cid="http://schemas.microsoft.com/office/word/2016/wordml/cid" xmlns:w16="http://schemas.microsoft.com/office/word/2018/wordml" xmlns:w16sdtdh="http://schemas.microsoft.com/office/word/2020/wordml/sdtdatahash" xmlns:w16se="http://schemas.microsoft.com/office/word/2015/wordml/symex" xmlns:wpg="http://schemas.microsoft.com/office/word/2010/wordprocessingGroup" xmlns:wpi="http://schemas.microsoft.com/office/word/2010/wordprocessingInk" xmlns:wne="http://schemas.microsoft.com/office/word/2006/wordml" xmlns:wps="http://schemas.microsoft.com/office/word/2010/wordprocessingShape" mc:Ignorable="w14 w15 w16se w16cid w16 w16cex w16sdtdh wp14">
   <w:abstractNum w:abstractNumId="0" w15:restartNumberingAfterBreak="0">
     <w:nsid w:val="FFFFFF88"/>
     <w:multiLevelType w:val="singleLevel"/>
@@ -17799,7 +18940,7 @@
 </file>
 
 <file path=word/styles.xml><?xml version="1.0" encoding="utf-8"?>
-<w:styles xmlns:mc="http://schemas.openxmlformats.org/markup-compatibility/2006" xmlns:r="http://schemas.openxmlformats.org/officeDocument/2006/relationships" xmlns:w="http://schemas.openxmlformats.org/wordprocessingml/2006/main" xmlns:w14="http://schemas.microsoft.com/office/word/2010/wordml" xmlns:w15="http://schemas.microsoft.com/office/word/2012/wordml" xmlns:w16cex="http://schemas.microsoft.com/office/word/2018/wordml/cex" xmlns:w16cid="http://schemas.microsoft.com/office/word/2016/wordml/cid" xmlns:w16="http://schemas.microsoft.com/office/word/2018/wordml" xmlns:w16se="http://schemas.microsoft.com/office/word/2015/wordml/symex" mc:Ignorable="w14 w15 w16se w16cid w16 w16cex">
+<w:styles xmlns:mc="http://schemas.openxmlformats.org/markup-compatibility/2006" xmlns:r="http://schemas.openxmlformats.org/officeDocument/2006/relationships" xmlns:w="http://schemas.openxmlformats.org/wordprocessingml/2006/main" xmlns:w14="http://schemas.microsoft.com/office/word/2010/wordml" xmlns:w15="http://schemas.microsoft.com/office/word/2012/wordml" xmlns:w16cex="http://schemas.microsoft.com/office/word/2018/wordml/cex" xmlns:w16cid="http://schemas.microsoft.com/office/word/2016/wordml/cid" xmlns:w16="http://schemas.microsoft.com/office/word/2018/wordml" xmlns:w16sdtdh="http://schemas.microsoft.com/office/word/2020/wordml/sdtdatahash" xmlns:w16se="http://schemas.microsoft.com/office/word/2015/wordml/symex" mc:Ignorable="w14 w15 w16se w16cid w16 w16cex w16sdtdh">
   <w:docDefaults>
     <w:rPrDefault>
       <w:rPr>
@@ -17958,7 +19099,7 @@
     <w:lsdException w:name="Table Web 2" w:semiHidden="1" w:unhideWhenUsed="1"/>
     <w:lsdException w:name="Table Web 3" w:semiHidden="1" w:unhideWhenUsed="1"/>
     <w:lsdException w:name="Balloon Text" w:semiHidden="1" w:unhideWhenUsed="1"/>
-    <w:lsdException w:name="Table Grid" w:locked="1"/>
+    <w:lsdException w:name="Table Grid" w:locked="1" w:semiHidden="1" w:unhideWhenUsed="1"/>
     <w:lsdException w:name="Table Theme" w:semiHidden="1" w:unhideWhenUsed="1"/>
     <w:lsdException w:name="Placeholder Text" w:semiHidden="1" w:uiPriority="99"/>
     <w:lsdException w:name="No Spacing" w:uiPriority="1" w:qFormat="1"/>
@@ -18587,6 +19728,18 @@
       <w:ind w:left="264" w:hanging="264"/>
     </w:pPr>
   </w:style>
+  <w:style w:type="character" w:customStyle="1" w:styleId="UnresolvedMention1">
+    <w:name w:val="Unresolved Mention1"/>
+    <w:basedOn w:val="DefaultParagraphFont"/>
+    <w:uiPriority w:val="99"/>
+    <w:semiHidden/>
+    <w:unhideWhenUsed/>
+    <w:rsid w:val="00DA6821"/>
+    <w:rPr>
+      <w:color w:val="605E5C"/>
+      <w:shd w:val="clear" w:color="auto" w:fill="E1DFDD"/>
+    </w:rPr>
+  </w:style>
 </w:styles>
 </file>
 
@@ -18874,7 +20027,7 @@
 </file>
 
 <file path=customXml/itemProps1.xml><?xml version="1.0" encoding="utf-8"?>
-<ds:datastoreItem xmlns:ds="http://schemas.openxmlformats.org/officeDocument/2006/customXml" ds:itemID="{95BC3B96-A0F2-4D02-AE2F-FF0ADB6798BA}">
+<ds:datastoreItem xmlns:ds="http://schemas.openxmlformats.org/officeDocument/2006/customXml" ds:itemID="{0FA06CDC-B28B-4D99-A045-CA511485D9E2}">
   <ds:schemaRefs>
     <ds:schemaRef ds:uri="http://schemas.openxmlformats.org/officeDocument/2006/bibliography"/>
   </ds:schemaRefs>

--- a/pwiz_tools/Skyline/Documentation/Tutorials/Japanese/Skyline Small Molecule Targets_ja.docx
+++ b/pwiz_tools/Skyline/Documentation/Tutorials/Japanese/Skyline Small Molecule Targets_ja.docx
@@ -671,7 +671,7 @@
         </w:rPr>
         <w:lastRenderedPageBreak/>
         <w:drawing>
-          <wp:inline distT="0" distB="0" distL="0" distR="0" wp14:anchorId="4C50246C" wp14:editId="3992276A">
+          <wp:inline distT="0" distB="0" distL="0" distR="0" wp14:anchorId="6636C957" wp14:editId="5ED6EFF0">
             <wp:extent cx="1781175" cy="1781175"/>
             <wp:effectExtent l="0" t="0" r="9525" b="9525"/>
             <wp:docPr id="3" name="Picture 3"/>
@@ -952,7 +952,7 @@
           <w:noProof/>
         </w:rPr>
         <w:drawing>
-          <wp:inline distT="0" distB="0" distL="0" distR="0" wp14:anchorId="36FEE1BA" wp14:editId="6B267CB3">
+          <wp:inline distT="0" distB="0" distL="0" distR="0" wp14:anchorId="76BFA226" wp14:editId="30BC9573">
             <wp:extent cx="1820007" cy="1064097"/>
             <wp:effectExtent l="0" t="0" r="0" b="3175"/>
             <wp:docPr id="2" name="Picture 2"/>
@@ -1043,7 +1043,7 @@
           <w:noProof/>
         </w:rPr>
         <w:drawing>
-          <wp:inline distT="0" distB="0" distL="0" distR="0" wp14:anchorId="3E8AE0F4" wp14:editId="70E4C947">
+          <wp:inline distT="0" distB="0" distL="0" distR="0" wp14:anchorId="4DBE2A2E" wp14:editId="1364F28B">
             <wp:extent cx="248920" cy="160655"/>
             <wp:effectExtent l="0" t="0" r="0" b="0"/>
             <wp:docPr id="27" name="Picture 27"/>
@@ -1223,222 +1223,8 @@
         <w:t xml:space="preserve"> </w:t>
       </w:r>
     </w:p>
-    <w:tbl>
-      <w:tblPr>
-        <w:tblStyle w:val="TableGrid"/>
-        <w:tblW w:w="0" w:type="auto"/>
-        <w:tblLook w:val="04A0" w:firstRow="1" w:lastRow="0" w:firstColumn="1" w:lastColumn="0" w:noHBand="0" w:noVBand="1"/>
-      </w:tblPr>
-      <w:tblGrid>
-        <w:gridCol w:w="9576"/>
-      </w:tblGrid>
-      <w:tr>
-        <w:tc>
-          <w:tcPr>
-            <w:tcW w:w="9576" w:type="dxa"/>
-          </w:tcPr>
-          <w:p>
-            <w:pPr>
-              <w:spacing w:after="0"/>
-              <w:rPr>
-                <w:rFonts w:eastAsia="MS Mincho"/>
-              </w:rPr>
-            </w:pPr>
-            <w:r>
-              <w:rPr>
-                <w:rFonts w:eastAsia="MS Mincho"/>
-              </w:rPr>
-              <w:t>注：データに</w:t>
-            </w:r>
-            <w:r>
-              <w:rPr>
-                <w:rFonts w:eastAsia="MS Mincho"/>
-              </w:rPr>
-              <w:t>Skyline</w:t>
-            </w:r>
-            <w:r>
-              <w:rPr>
-                <w:rFonts w:eastAsia="MS Mincho"/>
-              </w:rPr>
-              <w:t>が認識</w:t>
-            </w:r>
-            <w:r>
-              <w:rPr>
-                <w:rFonts w:eastAsia="MS Mincho" w:hint="eastAsia"/>
-              </w:rPr>
-              <w:t>できる</w:t>
-            </w:r>
-            <w:r>
-              <w:rPr>
-                <w:rFonts w:eastAsia="MS Mincho"/>
-              </w:rPr>
-              <w:t>列ヘッダ</w:t>
-            </w:r>
-            <w:r>
-              <w:rPr>
-                <w:rFonts w:eastAsia="MS Mincho" w:hint="eastAsia"/>
-              </w:rPr>
-              <w:t>ー</w:t>
-            </w:r>
-            <w:r>
-              <w:rPr>
-                <w:rFonts w:eastAsia="MS Mincho"/>
-              </w:rPr>
-              <w:t>があれば、</w:t>
-            </w:r>
-            <w:r>
-              <w:rPr>
-                <w:rFonts w:eastAsia="MS Mincho"/>
-                <w:b/>
-              </w:rPr>
-              <w:t xml:space="preserve">[ </w:t>
-            </w:r>
-            <w:r>
-              <w:rPr>
-                <w:rFonts w:eastAsia="MS Mincho"/>
-                <w:b/>
-              </w:rPr>
-              <w:t>ファイル</w:t>
-            </w:r>
-            <w:r>
-              <w:rPr>
-                <w:rFonts w:eastAsia="MS Mincho"/>
-                <w:b/>
-              </w:rPr>
-              <w:t xml:space="preserve"> ] &gt; [ </w:t>
-            </w:r>
-            <w:r>
-              <w:rPr>
-                <w:rFonts w:eastAsia="MS Mincho"/>
-                <w:b/>
-              </w:rPr>
-              <w:t>インポート</w:t>
-            </w:r>
-            <w:r>
-              <w:rPr>
-                <w:rFonts w:eastAsia="MS Mincho"/>
-                <w:b/>
-              </w:rPr>
-              <w:t xml:space="preserve"> ] &gt; [ </w:t>
-            </w:r>
-            <w:r>
-              <w:rPr>
-                <w:rFonts w:eastAsia="MS Mincho"/>
-                <w:b/>
-              </w:rPr>
-              <w:t>トランジションリスト</w:t>
-            </w:r>
-            <w:r>
-              <w:rPr>
-                <w:rFonts w:eastAsia="MS Mincho"/>
-                <w:b/>
-              </w:rPr>
-              <w:t xml:space="preserve"> ]</w:t>
-            </w:r>
-            <w:r>
-              <w:rPr>
-                <w:rFonts w:eastAsia="MS Mincho"/>
-              </w:rPr>
-              <w:t xml:space="preserve"> </w:t>
-            </w:r>
-            <w:r>
-              <w:rPr>
-                <w:rFonts w:eastAsia="MS Mincho"/>
-              </w:rPr>
-              <w:t>メニュー項目も利用できます。認識</w:t>
-            </w:r>
-            <w:r>
-              <w:rPr>
-                <w:rFonts w:eastAsia="MS Mincho" w:hint="eastAsia"/>
-              </w:rPr>
-              <w:t>できる</w:t>
-            </w:r>
-            <w:r>
-              <w:rPr>
-                <w:rFonts w:eastAsia="MS Mincho"/>
-              </w:rPr>
-              <w:t>列名のリスト</w:t>
-            </w:r>
-            <w:r>
-              <w:rPr>
-                <w:rFonts w:eastAsia="MS Mincho" w:hint="eastAsia"/>
-              </w:rPr>
-              <w:t>を確認するには、</w:t>
-            </w:r>
-            <w:r>
-              <w:rPr>
-                <w:rFonts w:eastAsia="MS Mincho"/>
-              </w:rPr>
-              <w:t xml:space="preserve"> </w:t>
-            </w:r>
-            <w:r>
-              <w:rPr>
-                <w:rFonts w:eastAsia="MS Mincho"/>
-                <w:b/>
-              </w:rPr>
-              <w:t xml:space="preserve">[ </w:t>
-            </w:r>
-            <w:r>
-              <w:rPr>
-                <w:rFonts w:eastAsia="MS Mincho"/>
-                <w:b/>
-              </w:rPr>
-              <w:t>編集</w:t>
-            </w:r>
-            <w:r>
-              <w:rPr>
-                <w:rFonts w:eastAsia="MS Mincho"/>
-                <w:b/>
-              </w:rPr>
-              <w:t xml:space="preserve"> ] &gt; [ </w:t>
-            </w:r>
-            <w:r>
-              <w:rPr>
-                <w:rFonts w:eastAsia="MS Mincho"/>
-                <w:b/>
-              </w:rPr>
-              <w:t>挿入</w:t>
-            </w:r>
-            <w:r>
-              <w:rPr>
-                <w:rFonts w:eastAsia="MS Mincho"/>
-                <w:b/>
-              </w:rPr>
-              <w:t xml:space="preserve"> ] &gt; [ </w:t>
-            </w:r>
-            <w:r>
-              <w:rPr>
-                <w:rFonts w:eastAsia="MS Mincho"/>
-                <w:b/>
-              </w:rPr>
-              <w:t>トランジションリスト</w:t>
-            </w:r>
-            <w:r>
-              <w:rPr>
-                <w:rFonts w:eastAsia="MS Mincho"/>
-                <w:b/>
-              </w:rPr>
-              <w:t xml:space="preserve"> ]</w:t>
-            </w:r>
-            <w:r>
-              <w:rPr>
-                <w:rFonts w:eastAsia="MS Mincho"/>
-              </w:rPr>
-              <w:t xml:space="preserve"> </w:t>
-            </w:r>
-            <w:r>
-              <w:rPr>
-                <w:rFonts w:eastAsia="MS Mincho"/>
-              </w:rPr>
-              <w:t>ウィンドウにある「ヘルプ」ボタンを押してください。</w:t>
-            </w:r>
-          </w:p>
-        </w:tc>
-      </w:tr>
-    </w:tbl>
     <w:p>
       <w:pPr>
-        <w:spacing w:before="240"/>
         <w:rPr>
           <w:rFonts w:eastAsia="MS Mincho"/>
         </w:rPr>
@@ -1515,14 +1301,7 @@
         <w:rPr>
           <w:rFonts w:eastAsia="MS Mincho"/>
         </w:rPr>
-        <w:t>情報がない場</w:t>
-      </w:r>
-      <w:r>
-        <w:rPr>
-          <w:rFonts w:eastAsia="MS Mincho"/>
-        </w:rPr>
-        <w:lastRenderedPageBreak/>
-        <w:t>合は、プリカーサーターゲットのリストであると</w:t>
+        <w:t>情報がない場合は、プリカーサーターゲットのリストであると</w:t>
       </w:r>
       <w:r>
         <w:rPr>
@@ -1660,30 +1439,15 @@
         <w:t>では、</w:t>
       </w:r>
       <w:r>
-        <w:rPr>
-          <w:rFonts w:eastAsia="MS Mincho"/>
-        </w:rPr>
         <w:fldChar w:fldCharType="begin"/>
       </w:r>
       <w:r>
         <w:rPr>
           <w:rFonts w:eastAsia="MS Mincho"/>
         </w:rPr>
-        <w:instrText xml:space="preserve"> HYPERLINK "</w:instrText>
-      </w:r>
-      <w:r>
-        <w:instrText>http://fiehnlab.ucdavis.edu/staff/kind/Metabolomics/MS-Adduct-Calculator/</w:instrText>
-      </w:r>
-      <w:r>
-        <w:rPr>
-          <w:rFonts w:eastAsia="MS Mincho"/>
-        </w:rPr>
-        <w:instrText xml:space="preserve">" </w:instrText>
-      </w:r>
-      <w:r>
-        <w:rPr>
-          <w:rFonts w:eastAsia="MS Mincho"/>
-        </w:rPr>
+        <w:instrText xml:space="preserve"> HYPERLINK "http://fiehnlab.ucdavis.edu/staff/kind/Metabolomics/MS-Adduct-Calculator/" </w:instrText>
+      </w:r>
+      <w:r>
         <w:fldChar w:fldCharType="separate"/>
       </w:r>
       <w:r>
@@ -1695,6 +1459,7 @@
       </w:r>
       <w:r>
         <w:rPr>
+          <w:rStyle w:val="Hyperlink"/>
           <w:rFonts w:eastAsia="MS Mincho"/>
         </w:rPr>
         <w:fldChar w:fldCharType="end"/>
@@ -2026,6 +1791,25 @@
           <w:rFonts w:eastAsia="MS Mincho"/>
         </w:rPr>
         <w:t>。</w:t>
+      </w:r>
+    </w:p>
+    <w:p>
+      <w:pPr>
+        <w:spacing w:after="0" w:line="240" w:lineRule="auto"/>
+        <w:rPr>
+          <w:rFonts w:ascii="Cambria" w:eastAsia="MS Mincho" w:hAnsi="Cambria"/>
+          <w:b/>
+          <w:bCs/>
+          <w:color w:val="4F81BD"/>
+          <w:sz w:val="26"/>
+          <w:szCs w:val="26"/>
+        </w:rPr>
+      </w:pPr>
+      <w:r>
+        <w:rPr>
+          <w:rFonts w:eastAsia="MS Mincho"/>
+        </w:rPr>
+        <w:br w:type="page"/>
       </w:r>
     </w:p>
     <w:p>
@@ -2117,203 +1901,6 @@
     </w:p>
     <w:p>
       <w:pPr>
-        <w:pStyle w:val="ListParagraph"/>
-        <w:numPr>
-          <w:ilvl w:val="0"/>
-          <w:numId w:val="37"/>
-        </w:numPr>
-        <w:rPr>
-          <w:rFonts w:eastAsia="MS Mincho"/>
-        </w:rPr>
-      </w:pPr>
-      <w:r>
-        <w:rPr>
-          <w:rFonts w:eastAsia="MS Mincho"/>
-        </w:rPr>
-        <w:t xml:space="preserve">Skyline [ </w:t>
-      </w:r>
-      <w:proofErr w:type="gramStart"/>
-      <w:r>
-        <w:rPr>
-          <w:rFonts w:eastAsia="MS Mincho"/>
-          <w:b/>
-        </w:rPr>
-        <w:t>編集</w:t>
-      </w:r>
-      <w:r>
-        <w:rPr>
-          <w:rFonts w:eastAsia="MS Mincho"/>
-        </w:rPr>
-        <w:t xml:space="preserve"> ]</w:t>
-      </w:r>
-      <w:proofErr w:type="gramEnd"/>
-      <w:r>
-        <w:rPr>
-          <w:rFonts w:eastAsia="MS Mincho"/>
-        </w:rPr>
-        <w:t xml:space="preserve"> </w:t>
-      </w:r>
-      <w:r>
-        <w:rPr>
-          <w:rFonts w:eastAsia="MS Mincho"/>
-        </w:rPr>
-        <w:t>メニューで</w:t>
-      </w:r>
-      <w:r>
-        <w:rPr>
-          <w:rFonts w:eastAsia="MS Mincho"/>
-        </w:rPr>
-        <w:t xml:space="preserve"> [ </w:t>
-      </w:r>
-      <w:r>
-        <w:rPr>
-          <w:rFonts w:eastAsia="MS Mincho"/>
-          <w:b/>
-        </w:rPr>
-        <w:t>挿入</w:t>
-      </w:r>
-      <w:r>
-        <w:rPr>
-          <w:rFonts w:eastAsia="MS Mincho"/>
-        </w:rPr>
-        <w:t xml:space="preserve">] </w:t>
-      </w:r>
-      <w:r>
-        <w:rPr>
-          <w:rFonts w:eastAsia="MS Mincho"/>
-        </w:rPr>
-        <w:t>を選択して、</w:t>
-      </w:r>
-      <w:r>
-        <w:rPr>
-          <w:rFonts w:eastAsia="MS Mincho"/>
-        </w:rPr>
-        <w:t xml:space="preserve">[ </w:t>
-      </w:r>
-      <w:r>
-        <w:rPr>
-          <w:rFonts w:eastAsia="MS Mincho"/>
-          <w:b/>
-        </w:rPr>
-        <w:t>トランジションリスト</w:t>
-      </w:r>
-      <w:r>
-        <w:rPr>
-          <w:rFonts w:eastAsia="MS Mincho"/>
-        </w:rPr>
-        <w:t xml:space="preserve"> ] </w:t>
-      </w:r>
-      <w:r>
-        <w:rPr>
-          <w:rFonts w:eastAsia="MS Mincho"/>
-        </w:rPr>
-        <w:t>をクリックします。</w:t>
-      </w:r>
-    </w:p>
-    <w:p>
-      <w:pPr>
-        <w:rPr>
-          <w:rFonts w:eastAsia="MS Mincho"/>
-        </w:rPr>
-      </w:pPr>
-      <w:r>
-        <w:rPr>
-          <w:rFonts w:eastAsia="MS Mincho"/>
-        </w:rPr>
-        <w:t xml:space="preserve">Skyline </w:t>
-      </w:r>
-      <w:r>
-        <w:rPr>
-          <w:rFonts w:eastAsia="MS Mincho"/>
-        </w:rPr>
-        <w:t>は以下のような</w:t>
-      </w:r>
-      <w:r>
-        <w:rPr>
-          <w:rFonts w:eastAsia="MS Mincho"/>
-        </w:rPr>
-        <w:t xml:space="preserve"> [ </w:t>
-      </w:r>
-      <w:proofErr w:type="gramStart"/>
-      <w:r>
-        <w:rPr>
-          <w:rFonts w:eastAsia="MS Mincho"/>
-          <w:b/>
-          <w:bCs/>
-        </w:rPr>
-        <w:t>挿入</w:t>
-      </w:r>
-      <w:r>
-        <w:rPr>
-          <w:rFonts w:eastAsia="MS Mincho"/>
-        </w:rPr>
-        <w:t xml:space="preserve"> ]</w:t>
-      </w:r>
-      <w:proofErr w:type="gramEnd"/>
-      <w:r>
-        <w:rPr>
-          <w:rFonts w:eastAsia="MS Mincho"/>
-        </w:rPr>
-        <w:t xml:space="preserve"> </w:t>
-      </w:r>
-      <w:r>
-        <w:rPr>
-          <w:rFonts w:eastAsia="MS Mincho"/>
-        </w:rPr>
-        <w:t>フォームを表示します。</w:t>
-      </w:r>
-    </w:p>
-    <w:p>
-      <w:pPr>
-        <w:rPr>
-          <w:rFonts w:eastAsia="MS Mincho"/>
-        </w:rPr>
-      </w:pPr>
-      <w:r>
-        <w:rPr>
-          <w:rFonts w:eastAsia="MS Mincho"/>
-          <w:noProof/>
-        </w:rPr>
-        <w:lastRenderedPageBreak/>
-        <w:drawing>
-          <wp:inline distT="0" distB="0" distL="0" distR="0" wp14:anchorId="140AA46D" wp14:editId="7752B858">
-            <wp:extent cx="5943600" cy="2283460"/>
-            <wp:effectExtent l="0" t="0" r="0" b="2540"/>
-            <wp:docPr id="6" name="Picture 6"/>
-            <wp:cNvGraphicFramePr>
-              <a:graphicFrameLocks xmlns:a="http://schemas.openxmlformats.org/drawingml/2006/main" noChangeAspect="1"/>
-            </wp:cNvGraphicFramePr>
-            <a:graphic xmlns:a="http://schemas.openxmlformats.org/drawingml/2006/main">
-              <a:graphicData uri="http://schemas.openxmlformats.org/drawingml/2006/picture">
-                <pic:pic xmlns:pic="http://schemas.openxmlformats.org/drawingml/2006/picture">
-                  <pic:nvPicPr>
-                    <pic:cNvPr id="1" name=""/>
-                    <pic:cNvPicPr/>
-                  </pic:nvPicPr>
-                  <pic:blipFill>
-                    <a:blip r:embed="rId12" cstate="print"/>
-                    <a:stretch>
-                      <a:fillRect/>
-                    </a:stretch>
-                  </pic:blipFill>
-                  <pic:spPr>
-                    <a:xfrm>
-                      <a:off x="0" y="0"/>
-                      <a:ext cx="5943600" cy="2283460"/>
-                    </a:xfrm>
-                    <a:prstGeom prst="rect">
-                      <a:avLst/>
-                    </a:prstGeom>
-                  </pic:spPr>
-                </pic:pic>
-              </a:graphicData>
-            </a:graphic>
-          </wp:inline>
-        </w:drawing>
-      </w:r>
-    </w:p>
-    <w:p>
-      <w:pPr>
         <w:keepNext/>
         <w:rPr>
           <w:rFonts w:eastAsia="MS Mincho"/>
@@ -2321,9 +1908,10 @@
       </w:pPr>
       <w:r>
         <w:rPr>
-          <w:rFonts w:eastAsia="MS Mincho"/>
-        </w:rPr>
-        <w:t>ダウンロードしたトランジションリストスプレッドシートには、以下のような値が表示されます。</w:t>
+          <w:rFonts w:eastAsia="MS Mincho" w:hint="eastAsia"/>
+          <w:highlight w:val="yellow"/>
+        </w:rPr>
+        <w:t>以下の値が表示されます。</w:t>
       </w:r>
     </w:p>
     <w:tbl>
@@ -10033,546 +9621,265 @@
     </w:tbl>
     <w:p>
       <w:pPr>
-        <w:pStyle w:val="Heading3"/>
-        <w:rPr>
-          <w:rFonts w:eastAsia="MS Mincho"/>
-        </w:rPr>
-      </w:pPr>
-      <w:r>
-        <w:rPr>
-          <w:rFonts w:eastAsia="MS Mincho"/>
-        </w:rPr>
-        <w:t>イオン組成および付加物の説明についてのその他の注意</w:t>
-      </w:r>
-    </w:p>
-    <w:p>
-      <w:pPr>
-        <w:rPr>
-          <w:rFonts w:eastAsia="MS Mincho"/>
-          <w:color w:val="000000"/>
-        </w:rPr>
-      </w:pPr>
-      <w:r>
-        <w:rPr>
-          <w:rFonts w:eastAsia="MS Mincho"/>
-        </w:rPr>
-        <w:t>この例では、メチオニンと</w:t>
-      </w:r>
-      <w:r>
-        <w:rPr>
-          <w:rFonts w:eastAsia="MS Mincho"/>
-        </w:rPr>
-        <w:t>d3-</w:t>
-      </w:r>
-      <w:r>
-        <w:rPr>
-          <w:rFonts w:eastAsia="MS Mincho"/>
-        </w:rPr>
-        <w:t>メチオニンのように</w:t>
-      </w:r>
-      <w:r>
-        <w:rPr>
-          <w:rFonts w:eastAsia="MS Mincho" w:hint="eastAsia"/>
-        </w:rPr>
-        <w:t>非標識体と標識体のペア</w:t>
-      </w:r>
-      <w:r>
-        <w:rPr>
-          <w:rFonts w:eastAsia="MS Mincho"/>
-        </w:rPr>
-        <w:t>があります。トランジションリストでは、これが</w:t>
-      </w:r>
-      <w:r>
-        <w:rPr>
-          <w:rFonts w:eastAsia="MS Mincho"/>
-          <w:b/>
-          <w:color w:val="000000"/>
-        </w:rPr>
-        <w:t>C5H11NO2S [M+H]</w:t>
-      </w:r>
-      <w:r>
-        <w:rPr>
-          <w:rFonts w:eastAsia="MS Mincho"/>
-          <w:color w:val="000000"/>
-        </w:rPr>
-        <w:t>および</w:t>
-      </w:r>
-      <w:r>
-        <w:rPr>
-          <w:rFonts w:eastAsia="MS Mincho"/>
-          <w:b/>
-          <w:color w:val="000000"/>
-        </w:rPr>
-        <w:t>C5H8H'3NO2S [M+H]</w:t>
-      </w:r>
-      <w:r>
-        <w:rPr>
-          <w:rFonts w:eastAsia="MS Mincho"/>
-          <w:color w:val="000000"/>
-        </w:rPr>
-        <w:t>として</w:t>
-      </w:r>
-      <w:r>
-        <w:rPr>
-          <w:rFonts w:eastAsia="MS Mincho" w:hint="eastAsia"/>
-          <w:color w:val="000000"/>
-        </w:rPr>
-        <w:t>記述</w:t>
-      </w:r>
-      <w:r>
-        <w:rPr>
-          <w:rFonts w:eastAsia="MS Mincho"/>
-          <w:color w:val="000000"/>
-        </w:rPr>
-        <w:t>されていますが、付加物の</w:t>
-      </w:r>
-      <w:r>
-        <w:rPr>
-          <w:rFonts w:eastAsia="MS Mincho" w:hint="eastAsia"/>
-          <w:color w:val="000000"/>
-        </w:rPr>
-        <w:t>記述</w:t>
-      </w:r>
-      <w:r>
-        <w:rPr>
-          <w:rFonts w:eastAsia="MS Mincho" w:hint="eastAsia"/>
-          <w:color w:val="000000"/>
-        </w:rPr>
-        <w:t>法</w:t>
-      </w:r>
-      <w:r>
-        <w:rPr>
-          <w:rFonts w:eastAsia="MS Mincho"/>
-          <w:color w:val="000000"/>
-        </w:rPr>
-        <w:t>を使用すると、これは</w:t>
-      </w:r>
-      <w:r>
-        <w:rPr>
-          <w:rFonts w:eastAsia="MS Mincho"/>
-          <w:b/>
-          <w:color w:val="000000"/>
-        </w:rPr>
-        <w:t>C5H11NO2S [M+H]</w:t>
-      </w:r>
-      <w:r>
-        <w:rPr>
-          <w:rFonts w:eastAsia="MS Mincho"/>
-        </w:rPr>
-        <w:t>および</w:t>
-      </w:r>
-      <w:r>
-        <w:rPr>
-          <w:rFonts w:eastAsia="MS Mincho"/>
-          <w:b/>
-          <w:color w:val="000000"/>
-        </w:rPr>
-        <w:t>C5H11NO2S [M3H2+H]</w:t>
-      </w:r>
-      <w:r>
-        <w:rPr>
-          <w:rFonts w:eastAsia="MS Mincho"/>
-          <w:color w:val="000000"/>
-        </w:rPr>
-        <w:t>とも</w:t>
-      </w:r>
-      <w:r>
-        <w:rPr>
-          <w:rFonts w:eastAsia="MS Mincho" w:hint="eastAsia"/>
-          <w:color w:val="000000"/>
-        </w:rPr>
-        <w:t>記述でき</w:t>
-      </w:r>
-      <w:r>
-        <w:rPr>
-          <w:rFonts w:eastAsia="MS Mincho"/>
-          <w:color w:val="000000"/>
-        </w:rPr>
-        <w:t>ます。フェニルアラニンの</w:t>
-      </w:r>
-      <w:r>
-        <w:rPr>
-          <w:rFonts w:eastAsia="MS Mincho" w:hint="eastAsia"/>
-        </w:rPr>
-        <w:t>非標識体と標識体のペア</w:t>
-      </w:r>
-      <w:r>
-        <w:rPr>
-          <w:rFonts w:eastAsia="MS Mincho"/>
-          <w:color w:val="000000"/>
-        </w:rPr>
-        <w:t>でもこの例が</w:t>
-      </w:r>
-      <w:r>
-        <w:rPr>
-          <w:rFonts w:eastAsia="MS Mincho" w:hint="eastAsia"/>
-          <w:color w:val="000000"/>
-        </w:rPr>
-        <w:t>あります。</w:t>
-      </w:r>
-      <w:r>
-        <w:rPr>
-          <w:rFonts w:eastAsia="MS Mincho"/>
-          <w:color w:val="000000"/>
-        </w:rPr>
-        <w:t>式は同じですが、</w:t>
-      </w:r>
-      <w:r>
-        <w:rPr>
-          <w:rFonts w:eastAsia="MS Mincho" w:hint="eastAsia"/>
-        </w:rPr>
-        <w:t>標識体</w:t>
-      </w:r>
-      <w:r>
-        <w:rPr>
-          <w:rFonts w:eastAsia="MS Mincho"/>
-          <w:color w:val="000000"/>
-        </w:rPr>
-        <w:t>の付加物の</w:t>
-      </w:r>
-      <w:r>
-        <w:rPr>
-          <w:rFonts w:eastAsia="MS Mincho" w:hint="eastAsia"/>
-          <w:color w:val="000000"/>
-        </w:rPr>
-        <w:t>記述</w:t>
-      </w:r>
-      <w:r>
-        <w:rPr>
-          <w:rFonts w:eastAsia="MS Mincho"/>
-          <w:color w:val="000000"/>
-        </w:rPr>
-        <w:t>は</w:t>
-      </w:r>
-      <w:r>
-        <w:rPr>
-          <w:rFonts w:eastAsia="MS Mincho"/>
-          <w:color w:val="000000"/>
-        </w:rPr>
-        <w:t>6</w:t>
-      </w:r>
-      <w:r>
-        <w:rPr>
-          <w:rFonts w:eastAsia="MS Mincho"/>
-          <w:color w:val="000000"/>
-        </w:rPr>
-        <w:t>個の炭素が</w:t>
-      </w:r>
-      <w:r>
-        <w:rPr>
-          <w:rFonts w:eastAsia="MS Mincho"/>
-          <w:color w:val="000000"/>
-        </w:rPr>
-        <w:t>C13</w:t>
-      </w:r>
-      <w:r>
-        <w:rPr>
-          <w:rFonts w:eastAsia="MS Mincho"/>
-          <w:color w:val="000000"/>
-        </w:rPr>
-        <w:t>で置換され</w:t>
-      </w:r>
-      <w:r>
-        <w:rPr>
-          <w:rFonts w:eastAsia="MS Mincho" w:hint="eastAsia"/>
-          <w:color w:val="000000"/>
-        </w:rPr>
-        <w:t>ている</w:t>
-      </w:r>
-      <w:r>
-        <w:rPr>
-          <w:rFonts w:eastAsia="MS Mincho"/>
-          <w:color w:val="000000"/>
-        </w:rPr>
-        <w:t>と</w:t>
-      </w:r>
-      <w:r>
-        <w:rPr>
-          <w:rFonts w:eastAsia="MS Mincho" w:hint="eastAsia"/>
-          <w:color w:val="000000"/>
-        </w:rPr>
-        <w:t>指示</w:t>
-      </w:r>
-      <w:r>
-        <w:rPr>
-          <w:rFonts w:eastAsia="MS Mincho"/>
-          <w:color w:val="000000"/>
-        </w:rPr>
-        <w:t>して</w:t>
-      </w:r>
-      <w:r>
-        <w:rPr>
-          <w:rFonts w:eastAsia="MS Mincho"/>
-          <w:color w:val="000000"/>
-        </w:rPr>
-        <w:lastRenderedPageBreak/>
-        <w:t>います。</w:t>
-      </w:r>
-      <w:r>
-        <w:rPr>
-          <w:rFonts w:eastAsia="MS Mincho" w:hint="eastAsia"/>
-          <w:color w:val="000000"/>
-        </w:rPr>
-        <w:t>プリカーサー</w:t>
-      </w:r>
-      <w:r>
-        <w:rPr>
-          <w:rFonts w:eastAsia="MS Mincho"/>
-          <w:color w:val="000000"/>
-        </w:rPr>
-        <w:t>付加物列はオプションであることに注意してください。スペルミジンの例にあるように、付加物はイオン</w:t>
-      </w:r>
-      <w:r>
-        <w:rPr>
-          <w:rFonts w:eastAsia="MS Mincho" w:hint="eastAsia"/>
-          <w:color w:val="000000"/>
-        </w:rPr>
-        <w:t>組成</w:t>
-      </w:r>
-      <w:r>
-        <w:rPr>
-          <w:rFonts w:eastAsia="MS Mincho"/>
-          <w:color w:val="000000"/>
-        </w:rPr>
-        <w:t>の一部として与えられることもあります。また、プリカーサー電荷列は</w:t>
-      </w:r>
-      <w:r>
-        <w:rPr>
-          <w:rFonts w:eastAsia="MS Mincho" w:hint="eastAsia"/>
-          <w:color w:val="000000"/>
-        </w:rPr>
-        <w:t>実質的に</w:t>
-      </w:r>
-      <w:r>
-        <w:rPr>
-          <w:rFonts w:eastAsia="MS Mincho"/>
-          <w:color w:val="000000"/>
-        </w:rPr>
-        <w:t>不要であることにも注意してください。電荷状態は、付加物の</w:t>
-      </w:r>
-      <w:r>
-        <w:rPr>
-          <w:rFonts w:eastAsia="MS Mincho" w:hint="eastAsia"/>
-          <w:color w:val="000000"/>
-        </w:rPr>
-        <w:t>記述</w:t>
-      </w:r>
-      <w:r>
-        <w:rPr>
-          <w:rFonts w:eastAsia="MS Mincho"/>
-          <w:color w:val="000000"/>
-        </w:rPr>
-        <w:t>から</w:t>
-      </w:r>
-      <w:r>
-        <w:rPr>
-          <w:rFonts w:eastAsia="MS Mincho" w:hint="eastAsia"/>
-          <w:color w:val="000000"/>
-        </w:rPr>
-        <w:t>推定</w:t>
-      </w:r>
-      <w:r>
-        <w:rPr>
-          <w:rFonts w:eastAsia="MS Mincho"/>
-          <w:color w:val="000000"/>
-        </w:rPr>
-        <w:t>できます。標識</w:t>
-      </w:r>
-      <w:r>
-        <w:rPr>
-          <w:rFonts w:eastAsia="MS Mincho" w:hint="eastAsia"/>
-          <w:color w:val="000000"/>
-        </w:rPr>
-        <w:t>タイプ</w:t>
-      </w:r>
-      <w:r>
-        <w:rPr>
-          <w:rFonts w:eastAsia="MS Mincho"/>
-          <w:color w:val="000000"/>
-        </w:rPr>
-        <w:t>列も厳密には不要です。標識</w:t>
-      </w:r>
-      <w:r>
-        <w:rPr>
-          <w:rFonts w:eastAsia="MS Mincho" w:hint="eastAsia"/>
-          <w:color w:val="000000"/>
-        </w:rPr>
-        <w:t>の有無</w:t>
-      </w:r>
-      <w:r>
-        <w:rPr>
-          <w:rFonts w:eastAsia="MS Mincho"/>
-          <w:color w:val="000000"/>
-        </w:rPr>
-        <w:t>はプリカーサーイオン組成や付加物から</w:t>
-      </w:r>
-      <w:r>
-        <w:rPr>
-          <w:rFonts w:eastAsia="MS Mincho" w:hint="eastAsia"/>
-          <w:color w:val="000000"/>
-        </w:rPr>
-        <w:t>推定</w:t>
-      </w:r>
-      <w:r>
-        <w:rPr>
-          <w:rFonts w:eastAsia="MS Mincho"/>
-          <w:color w:val="000000"/>
-        </w:rPr>
-        <w:t>できます。</w:t>
-      </w:r>
-    </w:p>
-    <w:p>
-      <w:pPr>
-        <w:rPr>
-          <w:rFonts w:eastAsia="MS Mincho"/>
-        </w:rPr>
-      </w:pPr>
-      <w:r>
-        <w:rPr>
-          <w:rFonts w:eastAsia="MS Mincho"/>
-        </w:rPr>
-        <w:t xml:space="preserve">[ </w:t>
-      </w:r>
-      <w:proofErr w:type="gramStart"/>
-      <w:r>
-        <w:rPr>
-          <w:rFonts w:eastAsia="MS Mincho"/>
-          <w:b/>
-          <w:bCs/>
-        </w:rPr>
-        <w:t>挿入</w:t>
-      </w:r>
-      <w:r>
-        <w:rPr>
-          <w:rFonts w:eastAsia="MS Mincho"/>
-        </w:rPr>
-        <w:t xml:space="preserve"> ]</w:t>
-      </w:r>
-      <w:proofErr w:type="gramEnd"/>
-      <w:r>
-        <w:rPr>
-          <w:rFonts w:eastAsia="MS Mincho"/>
-        </w:rPr>
-        <w:t xml:space="preserve"> </w:t>
-      </w:r>
-      <w:r>
-        <w:rPr>
-          <w:rFonts w:eastAsia="MS Mincho"/>
-        </w:rPr>
-        <w:t>フォーム</w:t>
-      </w:r>
-      <w:r>
-        <w:rPr>
-          <w:rFonts w:eastAsia="MS Mincho" w:hint="eastAsia"/>
-        </w:rPr>
-        <w:t>には、</w:t>
-      </w:r>
-      <w:r>
-        <w:rPr>
-          <w:rFonts w:eastAsia="MS Mincho"/>
-        </w:rPr>
-        <w:t>スプレッドシート内のフォーム</w:t>
-      </w:r>
-      <w:r>
-        <w:rPr>
-          <w:rFonts w:eastAsia="MS Mincho" w:hint="eastAsia"/>
-        </w:rPr>
-        <w:t>にはない</w:t>
-      </w:r>
-      <w:r>
-        <w:rPr>
-          <w:rFonts w:eastAsia="MS Mincho"/>
-        </w:rPr>
-        <w:t>追加の列があ</w:t>
-      </w:r>
-      <w:r>
-        <w:rPr>
-          <w:rFonts w:eastAsia="MS Mincho" w:hint="eastAsia"/>
-        </w:rPr>
-        <w:t>り、また、</w:t>
-      </w:r>
-      <w:r>
-        <w:rPr>
-          <w:rFonts w:eastAsia="MS Mincho"/>
-        </w:rPr>
-        <w:t>列の順序</w:t>
-      </w:r>
-      <w:r>
-        <w:rPr>
-          <w:rFonts w:eastAsia="MS Mincho" w:hint="eastAsia"/>
-        </w:rPr>
-        <w:t>も</w:t>
-      </w:r>
-      <w:r>
-        <w:rPr>
-          <w:rFonts w:eastAsia="MS Mincho"/>
-        </w:rPr>
-        <w:t>同一ではありません。どちらの問題も以下のようにして簡単に修正できます。</w:t>
-      </w:r>
-    </w:p>
-    <w:p>
-      <w:pPr>
         <w:pStyle w:val="ListParagraph"/>
         <w:numPr>
           <w:ilvl w:val="0"/>
-          <w:numId w:val="38"/>
+          <w:numId w:val="37"/>
         </w:numPr>
-        <w:rPr>
-          <w:rFonts w:eastAsia="MS Mincho"/>
-        </w:rPr>
-      </w:pPr>
-      <w:r>
-        <w:rPr>
-          <w:rFonts w:eastAsia="MS Mincho"/>
+        <w:spacing w:before="240"/>
+        <w:rPr>
+          <w:rFonts w:eastAsia="MS Mincho"/>
+          <w:highlight w:val="yellow"/>
+        </w:rPr>
+      </w:pPr>
+      <w:r>
+        <w:rPr>
+          <w:rFonts w:eastAsia="MS Mincho" w:hint="eastAsia"/>
+          <w:highlight w:val="yellow"/>
+        </w:rPr>
+        <w:t>Excel</w:t>
+      </w:r>
+      <w:r>
+        <w:rPr>
+          <w:rFonts w:eastAsia="MS Mincho" w:hint="eastAsia"/>
+          <w:highlight w:val="yellow"/>
+        </w:rPr>
+        <w:t>で、ヘッダー行を含むトランジションリストの行と列を選択し、</w:t>
+      </w:r>
+      <w:r>
+        <w:rPr>
+          <w:rFonts w:eastAsia="MS Mincho" w:hint="eastAsia"/>
+          <w:b/>
+          <w:highlight w:val="yellow"/>
+        </w:rPr>
+        <w:t>コピー</w:t>
+      </w:r>
+      <w:r>
+        <w:rPr>
+          <w:rFonts w:eastAsia="MS Mincho" w:hint="eastAsia"/>
+          <w:highlight w:val="yellow"/>
+        </w:rPr>
+        <w:t>（</w:t>
+      </w:r>
+      <w:proofErr w:type="spellStart"/>
+      <w:r>
+        <w:rPr>
+          <w:rFonts w:eastAsia="MS Mincho"/>
+          <w:highlight w:val="yellow"/>
+        </w:rPr>
+        <w:t>Ctrl</w:t>
+      </w:r>
+      <w:r>
+        <w:rPr>
+          <w:rFonts w:eastAsia="MS Mincho" w:hint="eastAsia"/>
+          <w:highlight w:val="yellow"/>
+        </w:rPr>
+        <w:t>+</w:t>
+      </w:r>
+      <w:r>
+        <w:rPr>
+          <w:rFonts w:eastAsia="MS Mincho"/>
+          <w:highlight w:val="yellow"/>
+        </w:rPr>
+        <w:t>C</w:t>
+      </w:r>
+      <w:proofErr w:type="spellEnd"/>
+      <w:r>
+        <w:rPr>
+          <w:rFonts w:eastAsia="MS Mincho" w:hint="eastAsia"/>
+          <w:highlight w:val="yellow"/>
+        </w:rPr>
+        <w:t>）します。</w:t>
+      </w:r>
+    </w:p>
+    <w:p>
+      <w:pPr>
+        <w:pStyle w:val="ListParagraph"/>
+        <w:numPr>
+          <w:ilvl w:val="0"/>
+          <w:numId w:val="37"/>
+        </w:numPr>
+        <w:rPr>
+          <w:rFonts w:eastAsia="MS Mincho"/>
+          <w:highlight w:val="yellow"/>
+        </w:rPr>
+      </w:pPr>
+      <w:r>
+        <w:rPr>
+          <w:rFonts w:eastAsia="MS Mincho"/>
+          <w:highlight w:val="yellow"/>
+        </w:rPr>
+        <w:t xml:space="preserve">Skyline [ </w:t>
+      </w:r>
+      <w:proofErr w:type="gramStart"/>
+      <w:r>
+        <w:rPr>
+          <w:rFonts w:eastAsia="MS Mincho"/>
+          <w:b/>
+          <w:highlight w:val="yellow"/>
+        </w:rPr>
+        <w:t>編集</w:t>
+      </w:r>
+      <w:r>
+        <w:rPr>
+          <w:rFonts w:eastAsia="MS Mincho"/>
+          <w:highlight w:val="yellow"/>
+        </w:rPr>
+        <w:t xml:space="preserve"> ]</w:t>
+      </w:r>
+      <w:proofErr w:type="gramEnd"/>
+      <w:r>
+        <w:rPr>
+          <w:rFonts w:eastAsia="MS Mincho"/>
+          <w:highlight w:val="yellow"/>
+        </w:rPr>
+        <w:t xml:space="preserve"> </w:t>
+      </w:r>
+      <w:r>
+        <w:rPr>
+          <w:rFonts w:eastAsia="MS Mincho"/>
+          <w:highlight w:val="yellow"/>
+        </w:rPr>
+        <w:t>メニューで</w:t>
+      </w:r>
+      <w:r>
+        <w:rPr>
+          <w:rFonts w:eastAsia="MS Mincho"/>
+          <w:highlight w:val="yellow"/>
+        </w:rPr>
+        <w:t xml:space="preserve"> [ </w:t>
+      </w:r>
+      <w:r>
+        <w:rPr>
+          <w:rFonts w:eastAsia="MS Mincho"/>
+          <w:b/>
+          <w:highlight w:val="yellow"/>
+        </w:rPr>
+        <w:t>挿入</w:t>
+      </w:r>
+      <w:r>
+        <w:rPr>
+          <w:rFonts w:eastAsia="MS Mincho"/>
+          <w:highlight w:val="yellow"/>
+        </w:rPr>
+        <w:t xml:space="preserve">] </w:t>
+      </w:r>
+      <w:r>
+        <w:rPr>
+          <w:rFonts w:eastAsia="MS Mincho"/>
+          <w:highlight w:val="yellow"/>
+        </w:rPr>
+        <w:t>を選択して、</w:t>
+      </w:r>
+      <w:r>
+        <w:rPr>
+          <w:rFonts w:eastAsia="MS Mincho"/>
+          <w:highlight w:val="yellow"/>
         </w:rPr>
         <w:t xml:space="preserve">[ </w:t>
       </w:r>
-      <w:proofErr w:type="gramStart"/>
-      <w:r>
-        <w:rPr>
-          <w:rFonts w:eastAsia="MS Mincho"/>
+      <w:r>
+        <w:rPr>
+          <w:rFonts w:eastAsia="MS Mincho"/>
+          <w:b/>
+          <w:highlight w:val="yellow"/>
+        </w:rPr>
+        <w:t>トランジションリスト</w:t>
+      </w:r>
+      <w:r>
+        <w:rPr>
+          <w:rFonts w:eastAsia="MS Mincho"/>
+          <w:highlight w:val="yellow"/>
+        </w:rPr>
+        <w:t xml:space="preserve"> ] </w:t>
+      </w:r>
+      <w:r>
+        <w:rPr>
+          <w:rFonts w:eastAsia="MS Mincho"/>
+          <w:highlight w:val="yellow"/>
+        </w:rPr>
+        <w:t>をクリックします。</w:t>
+      </w:r>
+    </w:p>
+    <w:p>
+      <w:pPr>
+        <w:keepNext/>
+        <w:rPr>
+          <w:rFonts w:eastAsia="MS Mincho"/>
+        </w:rPr>
+      </w:pPr>
+      <w:r>
+        <w:rPr>
+          <w:rFonts w:eastAsia="MS Mincho"/>
+          <w:highlight w:val="yellow"/>
+        </w:rPr>
+        <w:t>Skyline</w:t>
+      </w:r>
+      <w:r>
+        <w:rPr>
+          <w:rFonts w:eastAsia="MS Mincho" w:hint="eastAsia"/>
+          <w:highlight w:val="yellow"/>
+        </w:rPr>
+        <w:t>が以下のような</w:t>
+      </w:r>
+      <w:r>
+        <w:rPr>
+          <w:rFonts w:eastAsia="MS Mincho" w:hint="eastAsia"/>
+          <w:highlight w:val="yellow"/>
+        </w:rPr>
+        <w:t xml:space="preserve"> [ </w:t>
+      </w:r>
+      <w:r>
+        <w:rPr>
+          <w:rFonts w:eastAsia="MS Mincho" w:hint="eastAsia"/>
           <w:b/>
           <w:bCs/>
-        </w:rPr>
-        <w:t>列</w:t>
-      </w:r>
-      <w:r>
-        <w:rPr>
-          <w:rFonts w:eastAsia="MS Mincho"/>
-        </w:rPr>
-        <w:t xml:space="preserve"> ]</w:t>
+          <w:highlight w:val="yellow"/>
+        </w:rPr>
+        <w:t>トランジションリストの</w:t>
+      </w:r>
+      <w:proofErr w:type="gramStart"/>
+      <w:r>
+        <w:rPr>
+          <w:rFonts w:eastAsia="MS Mincho" w:hint="eastAsia"/>
+          <w:b/>
+          <w:bCs/>
+          <w:highlight w:val="yellow"/>
+        </w:rPr>
+        <w:t>挿入</w:t>
+      </w:r>
+      <w:r>
+        <w:rPr>
+          <w:rFonts w:eastAsia="MS Mincho"/>
+          <w:highlight w:val="yellow"/>
+        </w:rPr>
+        <w:t xml:space="preserve"> </w:t>
+      </w:r>
+      <w:r>
+        <w:rPr>
+          <w:rFonts w:eastAsia="MS Mincho" w:hint="eastAsia"/>
+          <w:highlight w:val="yellow"/>
+        </w:rPr>
+        <w:t>]</w:t>
       </w:r>
       <w:proofErr w:type="gramEnd"/>
       <w:r>
         <w:rPr>
-          <w:rFonts w:eastAsia="MS Mincho"/>
+          <w:rFonts w:eastAsia="MS Mincho" w:hint="eastAsia"/>
+          <w:highlight w:val="yellow"/>
         </w:rPr>
         <w:t xml:space="preserve"> </w:t>
       </w:r>
       <w:r>
         <w:rPr>
-          <w:rFonts w:eastAsia="MS Mincho"/>
-        </w:rPr>
-        <w:t>ボタンをクリックします。</w:t>
+          <w:rFonts w:eastAsia="MS Mincho" w:hint="eastAsia"/>
+          <w:highlight w:val="yellow"/>
+        </w:rPr>
+        <w:t>フォームを表示します。</w:t>
       </w:r>
     </w:p>
     <w:p>
       <w:pPr>
-        <w:keepNext/>
-        <w:rPr>
-          <w:rFonts w:eastAsia="MS Mincho"/>
-        </w:rPr>
-      </w:pPr>
-      <w:r>
-        <w:rPr>
-          <w:rFonts w:eastAsia="MS Mincho"/>
-        </w:rPr>
-        <w:lastRenderedPageBreak/>
-        <w:t>これにより、列選択メニューは以下のようになります。</w:t>
-      </w:r>
-    </w:p>
-    <w:p>
-      <w:pPr>
         <w:rPr>
           <w:rFonts w:eastAsia="MS Mincho"/>
         </w:rPr>
@@ -10583,10 +9890,10 @@
           <w:noProof/>
         </w:rPr>
         <w:drawing>
-          <wp:inline distT="0" distB="0" distL="0" distR="0" wp14:anchorId="3B770480" wp14:editId="5FF47824">
-            <wp:extent cx="2009775" cy="6724650"/>
-            <wp:effectExtent l="0" t="0" r="9525" b="0"/>
-            <wp:docPr id="10" name="Picture 10"/>
+          <wp:inline distT="0" distB="0" distL="0" distR="0" wp14:anchorId="22B96B15" wp14:editId="3E4DBB07">
+            <wp:extent cx="5580952" cy="2790476"/>
+            <wp:effectExtent l="0" t="0" r="1270" b="0"/>
+            <wp:docPr id="4" name="Picture 4" descr="Graphical user interface, text, application&#10;&#10;Description automatically generated"/>
             <wp:cNvGraphicFramePr>
               <a:graphicFrameLocks xmlns:a="http://schemas.openxmlformats.org/drawingml/2006/main" noChangeAspect="1"/>
             </wp:cNvGraphicFramePr>
@@ -10594,200 +9901,11 @@
               <a:graphicData uri="http://schemas.openxmlformats.org/drawingml/2006/picture">
                 <pic:pic xmlns:pic="http://schemas.openxmlformats.org/drawingml/2006/picture">
                   <pic:nvPicPr>
-                    <pic:cNvPr id="0" name="Picture 1"/>
-                    <pic:cNvPicPr>
-                      <a:picLocks noChangeAspect="1" noChangeArrowheads="1"/>
-                    </pic:cNvPicPr>
-                  </pic:nvPicPr>
-                  <pic:blipFill>
-                    <a:blip r:embed="rId13" cstate="print">
-                      <a:extLst>
-                        <a:ext uri="{28A0092B-C50C-407E-A947-70E740481C1C}">
-                          <a14:useLocalDpi xmlns:a14="http://schemas.microsoft.com/office/drawing/2010/main" val="0"/>
-                        </a:ext>
-                      </a:extLst>
-                    </a:blip>
-                    <a:srcRect/>
-                    <a:stretch>
-                      <a:fillRect/>
-                    </a:stretch>
-                  </pic:blipFill>
-                  <pic:spPr bwMode="auto">
-                    <a:xfrm>
-                      <a:off x="0" y="0"/>
-                      <a:ext cx="2009775" cy="6724650"/>
-                    </a:xfrm>
-                    <a:prstGeom prst="rect">
-                      <a:avLst/>
-                    </a:prstGeom>
-                    <a:noFill/>
-                    <a:ln>
-                      <a:noFill/>
-                    </a:ln>
-                  </pic:spPr>
-                </pic:pic>
-              </a:graphicData>
-            </a:graphic>
-          </wp:inline>
-        </w:drawing>
-      </w:r>
-    </w:p>
-    <w:p>
-      <w:pPr>
-        <w:pStyle w:val="ListParagraph"/>
-        <w:numPr>
-          <w:ilvl w:val="0"/>
-          <w:numId w:val="38"/>
-        </w:numPr>
-        <w:rPr>
-          <w:rFonts w:eastAsia="MS Mincho"/>
-        </w:rPr>
-      </w:pPr>
-      <w:r>
-        <w:rPr>
-          <w:rFonts w:eastAsia="MS Mincho"/>
-        </w:rPr>
-        <w:t>スプレッドシートに表示されていない列のチェックボックスをオフにします。</w:t>
-      </w:r>
-    </w:p>
-    <w:p>
-      <w:pPr>
-        <w:rPr>
-          <w:rFonts w:eastAsia="MS Mincho"/>
-        </w:rPr>
-      </w:pPr>
-      <w:r>
-        <w:rPr>
-          <w:rFonts w:eastAsia="MS Mincho"/>
-        </w:rPr>
-        <w:t>次に、以下の操作を行って、</w:t>
-      </w:r>
-      <w:r>
-        <w:rPr>
-          <w:rFonts w:eastAsia="MS Mincho"/>
-        </w:rPr>
-        <w:t xml:space="preserve">[ </w:t>
-      </w:r>
-      <w:r>
-        <w:rPr>
-          <w:rFonts w:eastAsia="MS Mincho"/>
-          <w:b/>
-          <w:bCs/>
-        </w:rPr>
-        <w:t>挿入</w:t>
-      </w:r>
-      <w:r>
-        <w:rPr>
-          <w:rFonts w:eastAsia="MS Mincho"/>
-        </w:rPr>
-        <w:t xml:space="preserve"> ] </w:t>
-      </w:r>
-      <w:r>
-        <w:rPr>
-          <w:rFonts w:eastAsia="MS Mincho"/>
-        </w:rPr>
-        <w:t>フォームの列を再度並べ替えます。</w:t>
-      </w:r>
-    </w:p>
-    <w:p>
-      <w:pPr>
-        <w:pStyle w:val="ListParagraph"/>
-        <w:numPr>
-          <w:ilvl w:val="0"/>
-          <w:numId w:val="38"/>
-        </w:numPr>
-        <w:rPr>
-          <w:rFonts w:eastAsia="MS Mincho"/>
-        </w:rPr>
-      </w:pPr>
-      <w:r>
-        <w:rPr>
-          <w:rFonts w:eastAsia="MS Mincho"/>
-        </w:rPr>
-        <w:lastRenderedPageBreak/>
-        <w:t>各列ヘッダーをクリック</w:t>
-      </w:r>
-      <w:r>
-        <w:rPr>
-          <w:rFonts w:eastAsia="MS Mincho"/>
-        </w:rPr>
-        <w:t>&amp;</w:t>
-      </w:r>
-      <w:r>
-        <w:rPr>
-          <w:rFonts w:eastAsia="MS Mincho"/>
-        </w:rPr>
-        <w:t>ドラッグして、スプレッドシートと順序が一致するように移動します。</w:t>
-      </w:r>
-    </w:p>
-    <w:p>
-      <w:pPr>
-        <w:keepNext/>
-        <w:rPr>
-          <w:rFonts w:eastAsia="MS Mincho"/>
-        </w:rPr>
-      </w:pPr>
-      <w:r>
-        <w:rPr>
-          <w:rFonts w:eastAsia="MS Mincho"/>
-        </w:rPr>
-        <w:t>列を選択し、並べ替えたら、</w:t>
-      </w:r>
-      <w:r>
-        <w:rPr>
-          <w:rFonts w:eastAsia="MS Mincho"/>
-        </w:rPr>
-        <w:t xml:space="preserve">[ </w:t>
-      </w:r>
-      <w:r>
-        <w:rPr>
-          <w:rFonts w:eastAsia="MS Mincho"/>
-          <w:b/>
-          <w:bCs/>
-        </w:rPr>
-        <w:t>挿入</w:t>
-      </w:r>
-      <w:r>
-        <w:rPr>
-          <w:rFonts w:eastAsia="MS Mincho"/>
-        </w:rPr>
-        <w:t xml:space="preserve"> ] </w:t>
-      </w:r>
-      <w:r>
-        <w:rPr>
-          <w:rFonts w:eastAsia="MS Mincho"/>
-        </w:rPr>
-        <w:t>フォームは以下のようになります。</w:t>
-      </w:r>
-    </w:p>
-    <w:p>
-      <w:pPr>
-        <w:rPr>
-          <w:rFonts w:eastAsia="MS Mincho"/>
-        </w:rPr>
-      </w:pPr>
-      <w:r>
-        <w:rPr>
-          <w:rFonts w:eastAsia="MS Mincho"/>
-          <w:noProof/>
-        </w:rPr>
-        <w:drawing>
-          <wp:inline distT="0" distB="0" distL="0" distR="0" wp14:anchorId="40B1EE85" wp14:editId="2C18786C">
-            <wp:extent cx="5943600" cy="2054860"/>
-            <wp:effectExtent l="0" t="0" r="0" b="2540"/>
-            <wp:docPr id="11" name="Picture 11"/>
-            <wp:cNvGraphicFramePr>
-              <a:graphicFrameLocks xmlns:a="http://schemas.openxmlformats.org/drawingml/2006/main" noChangeAspect="1"/>
-            </wp:cNvGraphicFramePr>
-            <a:graphic xmlns:a="http://schemas.openxmlformats.org/drawingml/2006/main">
-              <a:graphicData uri="http://schemas.openxmlformats.org/drawingml/2006/picture">
-                <pic:pic xmlns:pic="http://schemas.openxmlformats.org/drawingml/2006/picture">
-                  <pic:nvPicPr>
-                    <pic:cNvPr id="1" name=""/>
+                    <pic:cNvPr id="3" name="Picture 3" descr="Graphical user interface, text, application&#10;&#10;Description automatically generated"/>
                     <pic:cNvPicPr/>
                   </pic:nvPicPr>
                   <pic:blipFill>
-                    <a:blip r:embed="rId14" cstate="print"/>
+                    <a:blip r:embed="rId12" cstate="print"/>
                     <a:stretch>
                       <a:fillRect/>
                     </a:stretch>
@@ -10795,7 +9913,7 @@
                   <pic:spPr>
                     <a:xfrm>
                       <a:off x="0" y="0"/>
-                      <a:ext cx="5943600" cy="2054860"/>
+                      <a:ext cx="5580952" cy="2790476"/>
                     </a:xfrm>
                     <a:prstGeom prst="rect">
                       <a:avLst/>
@@ -10810,33 +9928,218 @@
     </w:p>
     <w:p>
       <w:pPr>
-        <w:rPr>
-          <w:rFonts w:eastAsia="MS Mincho"/>
-        </w:rPr>
-      </w:pPr>
-      <w:r>
-        <w:rPr>
-          <w:rFonts w:eastAsia="MS Mincho"/>
-        </w:rPr>
-        <w:t>スプレッドシートで指定されているトランジションを追加するには、以下の操作を行います。</w:t>
-      </w:r>
-    </w:p>
-    <w:p>
-      <w:pPr>
         <w:pStyle w:val="ListParagraph"/>
         <w:numPr>
           <w:ilvl w:val="0"/>
-          <w:numId w:val="38"/>
+          <w:numId w:val="49"/>
         </w:numPr>
         <w:rPr>
           <w:rFonts w:eastAsia="MS Mincho"/>
-        </w:rPr>
-      </w:pPr>
-      <w:r>
-        <w:rPr>
-          <w:rFonts w:eastAsia="MS Mincho"/>
-        </w:rPr>
-        <w:t>ヘッダーを含む最初の行を除く、スプレッドシートのコンテンツを選択します。</w:t>
+          <w:highlight w:val="yellow"/>
+        </w:rPr>
+      </w:pPr>
+      <w:r>
+        <w:rPr>
+          <w:rFonts w:eastAsia="MS Mincho"/>
+          <w:highlight w:val="yellow"/>
+        </w:rPr>
+        <w:t xml:space="preserve">[ </w:t>
+      </w:r>
+      <w:r>
+        <w:rPr>
+          <w:rFonts w:eastAsia="MS Mincho"/>
+          <w:b/>
+          <w:highlight w:val="yellow"/>
+        </w:rPr>
+        <w:t>貼り付</w:t>
+      </w:r>
+      <w:proofErr w:type="gramStart"/>
+      <w:r>
+        <w:rPr>
+          <w:rFonts w:eastAsia="MS Mincho"/>
+          <w:b/>
+          <w:highlight w:val="yellow"/>
+        </w:rPr>
+        <w:t>け</w:t>
+      </w:r>
+      <w:r>
+        <w:rPr>
+          <w:rFonts w:eastAsia="MS Mincho"/>
+          <w:highlight w:val="yellow"/>
+        </w:rPr>
+        <w:t xml:space="preserve"> ]</w:t>
+      </w:r>
+      <w:proofErr w:type="gramEnd"/>
+      <w:r>
+        <w:rPr>
+          <w:rFonts w:eastAsia="MS Mincho"/>
+          <w:highlight w:val="yellow"/>
+        </w:rPr>
+        <w:t xml:space="preserve"> </w:t>
+      </w:r>
+      <w:r>
+        <w:rPr>
+          <w:rFonts w:eastAsia="MS Mincho"/>
+          <w:highlight w:val="yellow"/>
+        </w:rPr>
+        <w:t>（</w:t>
+      </w:r>
+      <w:r>
+        <w:rPr>
+          <w:rFonts w:eastAsia="MS Mincho"/>
+          <w:highlight w:val="yellow"/>
+        </w:rPr>
+        <w:t>Ctrl-V</w:t>
+      </w:r>
+      <w:r>
+        <w:rPr>
+          <w:rFonts w:eastAsia="MS Mincho"/>
+          <w:highlight w:val="yellow"/>
+        </w:rPr>
+        <w:t>）をクリックして、</w:t>
+      </w:r>
+      <w:r>
+        <w:rPr>
+          <w:rFonts w:eastAsia="MS Mincho" w:hint="eastAsia"/>
+          <w:highlight w:val="yellow"/>
+        </w:rPr>
+        <w:t>クリックボードにコピーした情報を</w:t>
+      </w:r>
+      <w:r>
+        <w:rPr>
+          <w:rFonts w:eastAsia="MS Mincho" w:hint="eastAsia"/>
+          <w:highlight w:val="yellow"/>
+        </w:rPr>
+        <w:t xml:space="preserve"> </w:t>
+      </w:r>
+      <w:r>
+        <w:rPr>
+          <w:rFonts w:eastAsia="MS Mincho"/>
+          <w:highlight w:val="yellow"/>
+        </w:rPr>
+        <w:t>Skyline</w:t>
+      </w:r>
+      <w:r>
+        <w:rPr>
+          <w:rFonts w:eastAsia="MS Mincho" w:hint="eastAsia"/>
+          <w:highlight w:val="yellow"/>
+        </w:rPr>
+        <w:t xml:space="preserve"> </w:t>
+      </w:r>
+      <w:r>
+        <w:rPr>
+          <w:rFonts w:eastAsia="MS Mincho" w:hint="eastAsia"/>
+          <w:highlight w:val="yellow"/>
+        </w:rPr>
+        <w:t>にはり付けます。</w:t>
+      </w:r>
+    </w:p>
+    <w:p>
+      <w:pPr>
+        <w:keepNext/>
+        <w:rPr>
+          <w:rFonts w:eastAsia="MS Mincho"/>
+        </w:rPr>
+      </w:pPr>
+      <w:r>
+        <w:rPr>
+          <w:rFonts w:eastAsia="MS Mincho"/>
+          <w:highlight w:val="yellow"/>
+        </w:rPr>
+        <w:t xml:space="preserve">Skyline </w:t>
+      </w:r>
+      <w:proofErr w:type="gramStart"/>
+      <w:r>
+        <w:rPr>
+          <w:rFonts w:eastAsia="MS Mincho" w:hint="eastAsia"/>
+          <w:highlight w:val="yellow"/>
+        </w:rPr>
+        <w:t>に</w:t>
+      </w:r>
+      <w:r>
+        <w:rPr>
+          <w:rFonts w:eastAsia="MS Mincho" w:hint="eastAsia"/>
+          <w:highlight w:val="yellow"/>
+        </w:rPr>
+        <w:t>[</w:t>
+      </w:r>
+      <w:proofErr w:type="gramEnd"/>
+      <w:r>
+        <w:rPr>
+          <w:rFonts w:eastAsia="MS Mincho" w:hint="eastAsia"/>
+          <w:b/>
+          <w:highlight w:val="yellow"/>
+        </w:rPr>
+        <w:t>トランジションリストのインポート：列の識別</w:t>
+      </w:r>
+      <w:r>
+        <w:rPr>
+          <w:rFonts w:eastAsia="MS Mincho"/>
+          <w:highlight w:val="yellow"/>
+        </w:rPr>
+        <w:t xml:space="preserve"> </w:t>
+      </w:r>
+      <w:r>
+        <w:rPr>
+          <w:rFonts w:eastAsia="MS Mincho" w:hint="eastAsia"/>
+          <w:highlight w:val="yellow"/>
+        </w:rPr>
+        <w:t xml:space="preserve">] </w:t>
+      </w:r>
+      <w:r>
+        <w:rPr>
+          <w:rFonts w:eastAsia="MS Mincho" w:hint="eastAsia"/>
+          <w:highlight w:val="yellow"/>
+        </w:rPr>
+        <w:t>フォームが次のように表示されます。</w:t>
+      </w:r>
+    </w:p>
+    <w:p>
+      <w:pPr>
+        <w:rPr>
+          <w:rFonts w:eastAsia="MS Mincho"/>
+        </w:rPr>
+      </w:pPr>
+      <w:r>
+        <w:rPr>
+          <w:rFonts w:eastAsia="MS Mincho"/>
+          <w:noProof/>
+        </w:rPr>
+        <w:drawing>
+          <wp:inline distT="0" distB="0" distL="0" distR="0" wp14:anchorId="470CD070" wp14:editId="51A52ACF">
+            <wp:extent cx="5943600" cy="3256280"/>
+            <wp:effectExtent l="0" t="0" r="0" b="0"/>
+            <wp:docPr id="9" name="Picture 9" descr="Graphical user interface, table&#10;&#10;Description automatically generated"/>
+            <wp:cNvGraphicFramePr>
+              <a:graphicFrameLocks xmlns:a="http://schemas.openxmlformats.org/drawingml/2006/main" noChangeAspect="1"/>
+            </wp:cNvGraphicFramePr>
+            <a:graphic xmlns:a="http://schemas.openxmlformats.org/drawingml/2006/main">
+              <a:graphicData uri="http://schemas.openxmlformats.org/drawingml/2006/picture">
+                <pic:pic xmlns:pic="http://schemas.openxmlformats.org/drawingml/2006/picture">
+                  <pic:nvPicPr>
+                    <pic:cNvPr id="9" name="Picture 9" descr="Graphical user interface, table&#10;&#10;Description automatically generated"/>
+                    <pic:cNvPicPr/>
+                  </pic:nvPicPr>
+                  <pic:blipFill>
+                    <a:blip r:embed="rId13" cstate="print"/>
+                    <a:stretch>
+                      <a:fillRect/>
+                    </a:stretch>
+                  </pic:blipFill>
+                  <pic:spPr>
+                    <a:xfrm>
+                      <a:off x="0" y="0"/>
+                      <a:ext cx="5943600" cy="3256280"/>
+                    </a:xfrm>
+                    <a:prstGeom prst="rect">
+                      <a:avLst/>
+                    </a:prstGeom>
+                  </pic:spPr>
+                </pic:pic>
+              </a:graphicData>
+            </a:graphic>
+          </wp:inline>
+        </w:drawing>
       </w:r>
     </w:p>
     <w:p>
@@ -10844,55 +10147,93 @@
         <w:pStyle w:val="ListParagraph"/>
         <w:numPr>
           <w:ilvl w:val="0"/>
-          <w:numId w:val="38"/>
+          <w:numId w:val="48"/>
         </w:numPr>
         <w:rPr>
           <w:rFonts w:eastAsia="MS Mincho"/>
-        </w:rPr>
-      </w:pPr>
-      <w:r>
-        <w:rPr>
-          <w:rFonts w:eastAsia="MS Mincho"/>
-        </w:rPr>
-        <w:t>ツールバーの</w:t>
-      </w:r>
-      <w:r>
-        <w:rPr>
-          <w:rFonts w:eastAsia="MS Mincho"/>
-        </w:rPr>
-        <w:t xml:space="preserve"> [ </w:t>
-      </w:r>
-      <w:r>
-        <w:rPr>
-          <w:rFonts w:eastAsia="MS Mincho"/>
+          <w:highlight w:val="yellow"/>
+        </w:rPr>
+      </w:pPr>
+      <w:r>
+        <w:rPr>
+          <w:rFonts w:eastAsia="MS Mincho" w:hint="eastAsia"/>
+          <w:highlight w:val="yellow"/>
+        </w:rPr>
+        <w:t>[</w:t>
+      </w:r>
+      <w:r>
+        <w:rPr>
+          <w:rFonts w:eastAsia="MS Mincho"/>
+          <w:highlight w:val="yellow"/>
+        </w:rPr>
+        <w:t xml:space="preserve"> </w:t>
+      </w:r>
+      <w:proofErr w:type="gramStart"/>
+      <w:r>
+        <w:rPr>
+          <w:rFonts w:eastAsia="MS Mincho" w:hint="eastAsia"/>
           <w:b/>
-          <w:bCs/>
-        </w:rPr>
-        <w:t>コピー</w:t>
-      </w:r>
-      <w:r>
-        <w:rPr>
-          <w:rFonts w:eastAsia="MS Mincho"/>
-        </w:rPr>
-        <w:t xml:space="preserve"> ] </w:t>
-      </w:r>
-      <w:r>
-        <w:rPr>
-          <w:rFonts w:eastAsia="MS Mincho"/>
-        </w:rPr>
-        <w:t>ボタンをクリックします（またはキーボードで</w:t>
-      </w:r>
-      <w:r>
-        <w:rPr>
-          <w:rFonts w:eastAsia="MS Mincho"/>
-        </w:rPr>
-        <w:t>Ctrl+C</w:t>
-      </w:r>
-      <w:r>
-        <w:rPr>
-          <w:rFonts w:eastAsia="MS Mincho"/>
-        </w:rPr>
-        <w:t>キーを押します）。</w:t>
+          <w:highlight w:val="yellow"/>
+        </w:rPr>
+        <w:t>分子</w:t>
+      </w:r>
+      <w:r>
+        <w:rPr>
+          <w:rFonts w:eastAsia="MS Mincho"/>
+          <w:highlight w:val="yellow"/>
+        </w:rPr>
+        <w:t xml:space="preserve"> </w:t>
+      </w:r>
+      <w:r>
+        <w:rPr>
+          <w:rFonts w:eastAsia="MS Mincho" w:hint="eastAsia"/>
+          <w:highlight w:val="yellow"/>
+        </w:rPr>
+        <w:t>]</w:t>
+      </w:r>
+      <w:proofErr w:type="gramEnd"/>
+      <w:r>
+        <w:rPr>
+          <w:rFonts w:eastAsia="MS Mincho" w:hint="eastAsia"/>
+          <w:highlight w:val="yellow"/>
+        </w:rPr>
+        <w:t xml:space="preserve"> </w:t>
+      </w:r>
+      <w:r>
+        <w:rPr>
+          <w:rFonts w:eastAsia="MS Mincho" w:hint="eastAsia"/>
+          <w:highlight w:val="yellow"/>
+        </w:rPr>
+        <w:t>ボタンがオンになっていることを確認します。</w:t>
+      </w:r>
+    </w:p>
+    <w:p>
+      <w:pPr>
+        <w:rPr>
+          <w:rFonts w:eastAsia="MS Mincho"/>
+          <w:highlight w:val="yellow"/>
+        </w:rPr>
+      </w:pPr>
+      <w:r>
+        <w:rPr>
+          <w:rFonts w:eastAsia="MS Mincho" w:hint="eastAsia"/>
+          <w:highlight w:val="yellow"/>
+        </w:rPr>
+        <w:t>各列にはドロップダウンコントロールがあり、列のタイプを指定できます。この場合、</w:t>
+      </w:r>
+      <w:r>
+        <w:rPr>
+          <w:rFonts w:eastAsia="MS Mincho"/>
+          <w:highlight w:val="yellow"/>
+        </w:rPr>
+        <w:t>Skyline</w:t>
+      </w:r>
+      <w:r>
+        <w:rPr>
+          <w:rFonts w:eastAsia="MS Mincho" w:hint="eastAsia"/>
+          <w:highlight w:val="yellow"/>
+        </w:rPr>
+        <w:t>は必要な列すべてを正しく同定しています。</w:t>
       </w:r>
     </w:p>
     <w:p>
@@ -10900,107 +10241,424 @@
         <w:pStyle w:val="ListParagraph"/>
         <w:numPr>
           <w:ilvl w:val="0"/>
-          <w:numId w:val="38"/>
+          <w:numId w:val="48"/>
         </w:numPr>
         <w:rPr>
           <w:rFonts w:eastAsia="MS Mincho"/>
-        </w:rPr>
-      </w:pPr>
-      <w:r>
-        <w:rPr>
-          <w:rFonts w:eastAsia="MS Mincho"/>
-        </w:rPr>
-        <w:t>Skyline</w:t>
-      </w:r>
-      <w:r>
-        <w:rPr>
-          <w:rFonts w:eastAsia="MS Mincho"/>
-        </w:rPr>
-        <w:t>に戻ります。</w:t>
+          <w:highlight w:val="yellow"/>
+        </w:rPr>
+      </w:pPr>
+      <w:r>
+        <w:rPr>
+          <w:rFonts w:eastAsia="MS Mincho" w:hint="eastAsia"/>
+          <w:highlight w:val="yellow"/>
+        </w:rPr>
+        <w:t>[</w:t>
+      </w:r>
+      <w:r>
+        <w:rPr>
+          <w:rFonts w:eastAsia="MS Mincho"/>
+          <w:highlight w:val="yellow"/>
+        </w:rPr>
+        <w:t xml:space="preserve"> </w:t>
+      </w:r>
+      <w:proofErr w:type="gramStart"/>
+      <w:r>
+        <w:rPr>
+          <w:rFonts w:eastAsia="MS Mincho"/>
+          <w:b/>
+          <w:highlight w:val="yellow"/>
+        </w:rPr>
+        <w:t>OK</w:t>
+      </w:r>
+      <w:r>
+        <w:rPr>
+          <w:rFonts w:eastAsia="MS Mincho"/>
+          <w:highlight w:val="yellow"/>
+        </w:rPr>
+        <w:t xml:space="preserve"> </w:t>
+      </w:r>
+      <w:r>
+        <w:rPr>
+          <w:rFonts w:eastAsia="MS Mincho" w:hint="eastAsia"/>
+          <w:highlight w:val="yellow"/>
+        </w:rPr>
+        <w:t>]</w:t>
+      </w:r>
+      <w:proofErr w:type="gramEnd"/>
+      <w:r>
+        <w:rPr>
+          <w:rFonts w:eastAsia="MS Mincho" w:hint="eastAsia"/>
+          <w:highlight w:val="yellow"/>
+        </w:rPr>
+        <w:t xml:space="preserve"> </w:t>
+      </w:r>
+      <w:r>
+        <w:rPr>
+          <w:rFonts w:eastAsia="MS Mincho" w:hint="eastAsia"/>
+          <w:highlight w:val="yellow"/>
+        </w:rPr>
+        <w:t>ボタンをクリックします。</w:t>
       </w:r>
     </w:p>
     <w:p>
       <w:pPr>
-        <w:pStyle w:val="ListParagraph"/>
-        <w:numPr>
-          <w:ilvl w:val="0"/>
-          <w:numId w:val="38"/>
-        </w:numPr>
-        <w:rPr>
-          <w:rFonts w:eastAsia="MS Mincho"/>
-        </w:rPr>
-      </w:pPr>
-      <w:r>
-        <w:rPr>
-          <w:rFonts w:eastAsia="MS Mincho"/>
-        </w:rPr>
-        <w:t>フォームの最初のセルが青にハイライトされている状態で、キーボードで</w:t>
-      </w:r>
-      <w:r>
-        <w:rPr>
-          <w:rFonts w:eastAsia="MS Mincho"/>
-        </w:rPr>
-        <w:t>Ctrl+V</w:t>
-      </w:r>
-      <w:r>
-        <w:rPr>
-          <w:rFonts w:eastAsia="MS Mincho"/>
-        </w:rPr>
-        <w:t>キーを押して貼り付けます。</w:t>
+        <w:pStyle w:val="Heading3"/>
+        <w:rPr>
+          <w:rFonts w:eastAsia="MS Mincho"/>
+        </w:rPr>
+      </w:pPr>
+      <w:r>
+        <w:rPr>
+          <w:rFonts w:eastAsia="MS Mincho"/>
+        </w:rPr>
+        <w:t>イオン組成および付加物の説明についてのその他の注意</w:t>
       </w:r>
     </w:p>
     <w:p>
       <w:pPr>
-        <w:pStyle w:val="ListParagraph"/>
-        <w:numPr>
-          <w:ilvl w:val="0"/>
-          <w:numId w:val="38"/>
-        </w:numPr>
-        <w:rPr>
-          <w:rFonts w:eastAsia="MS Mincho"/>
-        </w:rPr>
-      </w:pPr>
-      <w:r>
-        <w:rPr>
-          <w:rFonts w:eastAsia="MS Mincho"/>
-        </w:rPr>
-        <w:t xml:space="preserve">[ </w:t>
+        <w:rPr>
+          <w:rFonts w:eastAsia="MS Mincho"/>
+        </w:rPr>
+      </w:pPr>
+      <w:r>
+        <w:rPr>
+          <w:rFonts w:eastAsia="MS Mincho"/>
+        </w:rPr>
+        <w:t>この例では、メチオニンと</w:t>
+      </w:r>
+      <w:r>
+        <w:rPr>
+          <w:rFonts w:eastAsia="MS Mincho"/>
+        </w:rPr>
+        <w:t>d3-</w:t>
+      </w:r>
+      <w:r>
+        <w:rPr>
+          <w:rFonts w:eastAsia="MS Mincho"/>
+        </w:rPr>
+        <w:t>メチオニンのように</w:t>
+      </w:r>
+      <w:r>
+        <w:rPr>
+          <w:rFonts w:eastAsia="MS Mincho" w:hint="eastAsia"/>
+        </w:rPr>
+        <w:t>非標識体と標識体のペア</w:t>
+      </w:r>
+      <w:r>
+        <w:rPr>
+          <w:rFonts w:eastAsia="MS Mincho"/>
+        </w:rPr>
+        <w:t>があります。トランジションリストでは、これが</w:t>
       </w:r>
       <w:r>
         <w:rPr>
           <w:rFonts w:eastAsia="MS Mincho"/>
           <w:b/>
-          <w:bCs/>
-        </w:rPr>
-        <w:t>エラーを</w:t>
-      </w:r>
-      <w:proofErr w:type="gramStart"/>
+          <w:color w:val="000000"/>
+        </w:rPr>
+        <w:t>C5H11NO2S [M+H]</w:t>
+      </w:r>
+      <w:r>
+        <w:rPr>
+          <w:rFonts w:eastAsia="MS Mincho"/>
+          <w:color w:val="000000"/>
+        </w:rPr>
+        <w:t>および</w:t>
+      </w:r>
       <w:r>
         <w:rPr>
           <w:rFonts w:eastAsia="MS Mincho"/>
           <w:b/>
-          <w:bCs/>
-        </w:rPr>
-        <w:t>確認</w:t>
-      </w:r>
-      <w:r>
-        <w:rPr>
-          <w:rFonts w:eastAsia="MS Mincho"/>
-        </w:rPr>
-        <w:t xml:space="preserve"> ]</w:t>
-      </w:r>
-      <w:proofErr w:type="gramEnd"/>
-      <w:r>
-        <w:rPr>
-          <w:rFonts w:eastAsia="MS Mincho"/>
-        </w:rPr>
-        <w:t xml:space="preserve"> </w:t>
-      </w:r>
-      <w:r>
-        <w:rPr>
-          <w:rFonts w:eastAsia="MS Mincho"/>
-        </w:rPr>
-        <w:t>ボタンをクリックします。</w:t>
+          <w:color w:val="000000"/>
+        </w:rPr>
+        <w:t>C5H8H'3NO2S [M+H]</w:t>
+      </w:r>
+      <w:r>
+        <w:rPr>
+          <w:rFonts w:eastAsia="MS Mincho"/>
+          <w:color w:val="000000"/>
+        </w:rPr>
+        <w:t>として</w:t>
+      </w:r>
+      <w:r>
+        <w:rPr>
+          <w:rFonts w:eastAsia="MS Mincho" w:hint="eastAsia"/>
+          <w:color w:val="000000"/>
+        </w:rPr>
+        <w:t>記述</w:t>
+      </w:r>
+      <w:r>
+        <w:rPr>
+          <w:rFonts w:eastAsia="MS Mincho"/>
+          <w:color w:val="000000"/>
+        </w:rPr>
+        <w:t>されていますが、付加物の</w:t>
+      </w:r>
+      <w:r>
+        <w:rPr>
+          <w:rFonts w:eastAsia="MS Mincho" w:hint="eastAsia"/>
+          <w:color w:val="000000"/>
+        </w:rPr>
+        <w:t>記述</w:t>
+      </w:r>
+      <w:r>
+        <w:rPr>
+          <w:rFonts w:eastAsia="MS Mincho" w:hint="eastAsia"/>
+          <w:color w:val="000000"/>
+        </w:rPr>
+        <w:t>法</w:t>
+      </w:r>
+      <w:r>
+        <w:rPr>
+          <w:rFonts w:eastAsia="MS Mincho"/>
+          <w:color w:val="000000"/>
+        </w:rPr>
+        <w:t>を使用すると、これは</w:t>
+      </w:r>
+      <w:r>
+        <w:rPr>
+          <w:rFonts w:eastAsia="MS Mincho"/>
+          <w:b/>
+          <w:color w:val="000000"/>
+        </w:rPr>
+        <w:t>C5H11NO2S [M+H]</w:t>
+      </w:r>
+      <w:r>
+        <w:rPr>
+          <w:rFonts w:eastAsia="MS Mincho"/>
+        </w:rPr>
+        <w:t>および</w:t>
+      </w:r>
+      <w:r>
+        <w:rPr>
+          <w:rFonts w:eastAsia="MS Mincho"/>
+          <w:b/>
+          <w:color w:val="000000"/>
+        </w:rPr>
+        <w:t>C5H11NO2S [M3H2+H]</w:t>
+      </w:r>
+      <w:r>
+        <w:rPr>
+          <w:rFonts w:eastAsia="MS Mincho"/>
+          <w:color w:val="000000"/>
+        </w:rPr>
+        <w:t>とも</w:t>
+      </w:r>
+      <w:r>
+        <w:rPr>
+          <w:rFonts w:eastAsia="MS Mincho" w:hint="eastAsia"/>
+          <w:color w:val="000000"/>
+        </w:rPr>
+        <w:t>記述でき</w:t>
+      </w:r>
+      <w:r>
+        <w:rPr>
+          <w:rFonts w:eastAsia="MS Mincho"/>
+          <w:color w:val="000000"/>
+        </w:rPr>
+        <w:t>ます。フェニルアラニンの</w:t>
+      </w:r>
+      <w:r>
+        <w:rPr>
+          <w:rFonts w:eastAsia="MS Mincho" w:hint="eastAsia"/>
+        </w:rPr>
+        <w:t>非標識体と標識体のペア</w:t>
+      </w:r>
+      <w:r>
+        <w:rPr>
+          <w:rFonts w:eastAsia="MS Mincho"/>
+          <w:color w:val="000000"/>
+        </w:rPr>
+        <w:t>でもこの例が</w:t>
+      </w:r>
+      <w:r>
+        <w:rPr>
+          <w:rFonts w:eastAsia="MS Mincho" w:hint="eastAsia"/>
+          <w:color w:val="000000"/>
+        </w:rPr>
+        <w:t>あります。</w:t>
+      </w:r>
+      <w:r>
+        <w:rPr>
+          <w:rFonts w:eastAsia="MS Mincho"/>
+          <w:color w:val="000000"/>
+        </w:rPr>
+        <w:t>式は同じですが、</w:t>
+      </w:r>
+      <w:r>
+        <w:rPr>
+          <w:rFonts w:eastAsia="MS Mincho" w:hint="eastAsia"/>
+        </w:rPr>
+        <w:t>標識体</w:t>
+      </w:r>
+      <w:r>
+        <w:rPr>
+          <w:rFonts w:eastAsia="MS Mincho"/>
+          <w:color w:val="000000"/>
+        </w:rPr>
+        <w:t>の付加物の</w:t>
+      </w:r>
+      <w:r>
+        <w:rPr>
+          <w:rFonts w:eastAsia="MS Mincho" w:hint="eastAsia"/>
+          <w:color w:val="000000"/>
+        </w:rPr>
+        <w:t>記述</w:t>
+      </w:r>
+      <w:r>
+        <w:rPr>
+          <w:rFonts w:eastAsia="MS Mincho"/>
+          <w:color w:val="000000"/>
+        </w:rPr>
+        <w:t>は</w:t>
+      </w:r>
+      <w:r>
+        <w:rPr>
+          <w:rFonts w:eastAsia="MS Mincho"/>
+          <w:color w:val="000000"/>
+        </w:rPr>
+        <w:t>6</w:t>
+      </w:r>
+      <w:r>
+        <w:rPr>
+          <w:rFonts w:eastAsia="MS Mincho"/>
+          <w:color w:val="000000"/>
+        </w:rPr>
+        <w:t>個の炭素が</w:t>
+      </w:r>
+      <w:r>
+        <w:rPr>
+          <w:rFonts w:eastAsia="MS Mincho"/>
+          <w:color w:val="000000"/>
+        </w:rPr>
+        <w:t>C13</w:t>
+      </w:r>
+      <w:r>
+        <w:rPr>
+          <w:rFonts w:eastAsia="MS Mincho"/>
+          <w:color w:val="000000"/>
+        </w:rPr>
+        <w:t>で置換され</w:t>
+      </w:r>
+      <w:r>
+        <w:rPr>
+          <w:rFonts w:eastAsia="MS Mincho" w:hint="eastAsia"/>
+          <w:color w:val="000000"/>
+        </w:rPr>
+        <w:t>ている</w:t>
+      </w:r>
+      <w:r>
+        <w:rPr>
+          <w:rFonts w:eastAsia="MS Mincho"/>
+          <w:color w:val="000000"/>
+        </w:rPr>
+        <w:t>と</w:t>
+      </w:r>
+      <w:r>
+        <w:rPr>
+          <w:rFonts w:eastAsia="MS Mincho" w:hint="eastAsia"/>
+          <w:color w:val="000000"/>
+        </w:rPr>
+        <w:t>指示</w:t>
+      </w:r>
+      <w:r>
+        <w:rPr>
+          <w:rFonts w:eastAsia="MS Mincho"/>
+          <w:color w:val="000000"/>
+        </w:rPr>
+        <w:t>しています。</w:t>
+      </w:r>
+      <w:r>
+        <w:rPr>
+          <w:rFonts w:eastAsia="MS Mincho" w:hint="eastAsia"/>
+          <w:color w:val="000000"/>
+        </w:rPr>
+        <w:t>プリカーサー</w:t>
+      </w:r>
+      <w:r>
+        <w:rPr>
+          <w:rFonts w:eastAsia="MS Mincho"/>
+          <w:color w:val="000000"/>
+        </w:rPr>
+        <w:t>付加物列はオプションであることに注意してください。スペルミジンの例にあるように、付加物はイオン</w:t>
+      </w:r>
+      <w:r>
+        <w:rPr>
+          <w:rFonts w:eastAsia="MS Mincho" w:hint="eastAsia"/>
+          <w:color w:val="000000"/>
+        </w:rPr>
+        <w:t>組成</w:t>
+      </w:r>
+      <w:r>
+        <w:rPr>
+          <w:rFonts w:eastAsia="MS Mincho"/>
+          <w:color w:val="000000"/>
+        </w:rPr>
+        <w:t>の一部として与えられることもあります。また、プリカーサー電荷列は</w:t>
+      </w:r>
+      <w:r>
+        <w:rPr>
+          <w:rFonts w:eastAsia="MS Mincho" w:hint="eastAsia"/>
+          <w:color w:val="000000"/>
+        </w:rPr>
+        <w:t>実質的に</w:t>
+      </w:r>
+      <w:r>
+        <w:rPr>
+          <w:rFonts w:eastAsia="MS Mincho"/>
+          <w:color w:val="000000"/>
+        </w:rPr>
+        <w:t>不要であることにも注意してください。電荷状態は、付加物の</w:t>
+      </w:r>
+      <w:r>
+        <w:rPr>
+          <w:rFonts w:eastAsia="MS Mincho" w:hint="eastAsia"/>
+          <w:color w:val="000000"/>
+        </w:rPr>
+        <w:t>記述</w:t>
+      </w:r>
+      <w:r>
+        <w:rPr>
+          <w:rFonts w:eastAsia="MS Mincho"/>
+          <w:color w:val="000000"/>
+        </w:rPr>
+        <w:t>から</w:t>
+      </w:r>
+      <w:r>
+        <w:rPr>
+          <w:rFonts w:eastAsia="MS Mincho" w:hint="eastAsia"/>
+          <w:color w:val="000000"/>
+        </w:rPr>
+        <w:t>推定</w:t>
+      </w:r>
+      <w:r>
+        <w:rPr>
+          <w:rFonts w:eastAsia="MS Mincho"/>
+          <w:color w:val="000000"/>
+        </w:rPr>
+        <w:t>できます。標識</w:t>
+      </w:r>
+      <w:r>
+        <w:rPr>
+          <w:rFonts w:eastAsia="MS Mincho" w:hint="eastAsia"/>
+          <w:color w:val="000000"/>
+        </w:rPr>
+        <w:t>タイプ</w:t>
+      </w:r>
+      <w:r>
+        <w:rPr>
+          <w:rFonts w:eastAsia="MS Mincho"/>
+          <w:color w:val="000000"/>
+        </w:rPr>
+        <w:t>列も厳密には不要です。</w:t>
+      </w:r>
+      <w:r>
+        <w:rPr>
+          <w:rFonts w:eastAsia="MS Mincho" w:hint="eastAsia"/>
+          <w:color w:val="000000"/>
+        </w:rPr>
+        <w:t>ヘビー標識はプリカーサーイオン組成や付加物から推定できます。</w:t>
       </w:r>
     </w:p>
     <w:tbl>
@@ -11026,9 +10684,65 @@
             </w:pPr>
             <w:r>
               <w:rPr>
-                <w:rFonts w:eastAsia="MS Mincho"/>
-              </w:rPr>
-              <w:t>注：誤ってヘッダーの行をコピーした場合、または列の順序が違う場合は、この時点で誤りが確認できます。</w:t>
+                <w:rFonts w:eastAsia="MS Mincho" w:hint="eastAsia"/>
+                <w:highlight w:val="yellow"/>
+              </w:rPr>
+              <w:t>注：</w:t>
+            </w:r>
+            <w:r>
+              <w:rPr>
+                <w:rFonts w:eastAsia="MS Mincho" w:hint="eastAsia"/>
+                <w:b/>
+                <w:highlight w:val="yellow"/>
+              </w:rPr>
+              <w:t>ファイル</w:t>
+            </w:r>
+            <w:r>
+              <w:rPr>
+                <w:rFonts w:eastAsia="MS Mincho"/>
+                <w:b/>
+                <w:highlight w:val="yellow"/>
+              </w:rPr>
+              <w:t xml:space="preserve"> &gt; </w:t>
+            </w:r>
+            <w:r>
+              <w:rPr>
+                <w:rFonts w:eastAsia="MS Mincho" w:hint="eastAsia"/>
+                <w:b/>
+                <w:highlight w:val="yellow"/>
+              </w:rPr>
+              <w:t>インポート</w:t>
+            </w:r>
+            <w:r>
+              <w:rPr>
+                <w:rFonts w:eastAsia="MS Mincho"/>
+                <w:b/>
+                <w:highlight w:val="yellow"/>
+              </w:rPr>
+              <w:t xml:space="preserve"> &gt;</w:t>
+            </w:r>
+            <w:r>
+              <w:rPr>
+                <w:rFonts w:eastAsia="MS Mincho" w:hint="eastAsia"/>
+                <w:b/>
+                <w:highlight w:val="yellow"/>
+              </w:rPr>
+              <w:t xml:space="preserve"> </w:t>
+            </w:r>
+            <w:r>
+              <w:rPr>
+                <w:rFonts w:eastAsia="MS Mincho" w:hint="eastAsia"/>
+                <w:b/>
+                <w:highlight w:val="yellow"/>
+              </w:rPr>
+              <w:t>トランジションリスト</w:t>
+            </w:r>
+            <w:r>
+              <w:rPr>
+                <w:rFonts w:eastAsia="MS Mincho" w:hint="eastAsia"/>
+                <w:highlight w:val="yellow"/>
+              </w:rPr>
+              <w:t>のメニュー項目を使用すると、ファイルを開いて内容をコピーして貼り付けることなくファイルを直接インポートできます。</w:t>
             </w:r>
           </w:p>
         </w:tc>
@@ -11037,45 +10751,33 @@
     <w:p>
       <w:pPr>
         <w:keepNext/>
-        <w:spacing w:before="240"/>
-        <w:rPr>
-          <w:rFonts w:eastAsia="MS Mincho"/>
-        </w:rPr>
-      </w:pPr>
-      <w:r>
-        <w:rPr>
-          <w:rFonts w:eastAsia="MS Mincho"/>
-        </w:rPr>
-        <w:lastRenderedPageBreak/>
-        <w:t xml:space="preserve">[ </w:t>
-      </w:r>
-      <w:proofErr w:type="gramStart"/>
-      <w:r>
-        <w:rPr>
-          <w:rFonts w:eastAsia="MS Mincho"/>
-          <w:b/>
-          <w:bCs/>
-        </w:rPr>
-        <w:t>挿入</w:t>
-      </w:r>
-      <w:r>
-        <w:rPr>
-          <w:rFonts w:eastAsia="MS Mincho"/>
-        </w:rPr>
-        <w:t xml:space="preserve"> ]</w:t>
-      </w:r>
-      <w:proofErr w:type="gramEnd"/>
+        <w:rPr>
+          <w:rFonts w:eastAsia="MS Mincho"/>
+        </w:rPr>
+      </w:pPr>
+      <w:r>
+        <w:rPr>
+          <w:rFonts w:eastAsia="MS Mincho"/>
+        </w:rPr>
+        <w:t>これで</w:t>
+      </w:r>
+      <w:r>
+        <w:rPr>
+          <w:rFonts w:eastAsia="MS Mincho"/>
+        </w:rPr>
+        <w:t>Skyline</w:t>
+      </w:r>
+      <w:r>
+        <w:rPr>
+          <w:rFonts w:eastAsia="MS Mincho"/>
+        </w:rPr>
+        <w:t>ウィンドウは以下のようになります。</w:t>
+      </w:r>
       <w:r>
         <w:rPr>
           <w:rFonts w:eastAsia="MS Mincho"/>
         </w:rPr>
         <w:t xml:space="preserve"> </w:t>
-      </w:r>
-      <w:r>
-        <w:rPr>
-          <w:rFonts w:eastAsia="MS Mincho"/>
-        </w:rPr>
-        <w:t>フォームは以下のようになります。</w:t>
       </w:r>
     </w:p>
     <w:p>
@@ -11090,10 +10792,10 @@
           <w:noProof/>
         </w:rPr>
         <w:drawing>
-          <wp:inline distT="0" distB="0" distL="0" distR="0" wp14:anchorId="0E1B15F3" wp14:editId="5214A502">
-            <wp:extent cx="5943600" cy="3100705"/>
-            <wp:effectExtent l="0" t="0" r="0" b="4445"/>
-            <wp:docPr id="12" name="Picture 12"/>
+          <wp:inline distT="0" distB="0" distL="0" distR="0" wp14:anchorId="48682409" wp14:editId="5E3B4921">
+            <wp:extent cx="5943600" cy="4077970"/>
+            <wp:effectExtent l="0" t="0" r="0" b="0"/>
+            <wp:docPr id="7" name="Picture 7" descr="Graphical user interface, application, Word&#10;&#10;Description automatically generated"/>
             <wp:cNvGraphicFramePr>
               <a:graphicFrameLocks xmlns:a="http://schemas.openxmlformats.org/drawingml/2006/main" noChangeAspect="1"/>
             </wp:cNvGraphicFramePr>
@@ -11101,138 +10803,11 @@
               <a:graphicData uri="http://schemas.openxmlformats.org/drawingml/2006/picture">
                 <pic:pic xmlns:pic="http://schemas.openxmlformats.org/drawingml/2006/picture">
                   <pic:nvPicPr>
-                    <pic:cNvPr id="1" name=""/>
+                    <pic:cNvPr id="7" name="Picture 7" descr="Graphical user interface, application, Word&#10;&#10;Description automatically generated"/>
                     <pic:cNvPicPr/>
                   </pic:nvPicPr>
                   <pic:blipFill>
-                    <a:blip r:embed="rId15" cstate="print"/>
-                    <a:stretch>
-                      <a:fillRect/>
-                    </a:stretch>
-                  </pic:blipFill>
-                  <pic:spPr>
-                    <a:xfrm>
-                      <a:off x="0" y="0"/>
-                      <a:ext cx="5943600" cy="3100705"/>
-                    </a:xfrm>
-                    <a:prstGeom prst="rect">
-                      <a:avLst/>
-                    </a:prstGeom>
-                  </pic:spPr>
-                </pic:pic>
-              </a:graphicData>
-            </a:graphic>
-          </wp:inline>
-        </w:drawing>
-      </w:r>
-    </w:p>
-    <w:p>
-      <w:pPr>
-        <w:pStyle w:val="ListParagraph"/>
-        <w:numPr>
-          <w:ilvl w:val="0"/>
-          <w:numId w:val="39"/>
-        </w:numPr>
-        <w:rPr>
-          <w:rFonts w:eastAsia="MS Mincho"/>
-        </w:rPr>
-      </w:pPr>
-      <w:r>
-        <w:rPr>
-          <w:rFonts w:eastAsia="MS Mincho"/>
-        </w:rPr>
-        <w:t xml:space="preserve">[ </w:t>
-      </w:r>
-      <w:proofErr w:type="gramStart"/>
-      <w:r>
-        <w:rPr>
-          <w:rFonts w:eastAsia="MS Mincho"/>
-          <w:b/>
-          <w:bCs/>
-        </w:rPr>
-        <w:t>挿入</w:t>
-      </w:r>
-      <w:r>
-        <w:rPr>
-          <w:rFonts w:eastAsia="MS Mincho"/>
-        </w:rPr>
-        <w:t xml:space="preserve"> ]</w:t>
-      </w:r>
-      <w:proofErr w:type="gramEnd"/>
-      <w:r>
-        <w:rPr>
-          <w:rFonts w:eastAsia="MS Mincho"/>
-        </w:rPr>
-        <w:t xml:space="preserve"> </w:t>
-      </w:r>
-      <w:r>
-        <w:rPr>
-          <w:rFonts w:eastAsia="MS Mincho"/>
-        </w:rPr>
-        <w:t>ボタンをクリックします。</w:t>
-      </w:r>
-    </w:p>
-    <w:p>
-      <w:pPr>
-        <w:keepNext/>
-        <w:rPr>
-          <w:rFonts w:eastAsia="MS Mincho"/>
-        </w:rPr>
-      </w:pPr>
-      <w:r>
-        <w:rPr>
-          <w:rFonts w:eastAsia="MS Mincho"/>
-        </w:rPr>
-        <w:lastRenderedPageBreak/>
-        <w:t>これで</w:t>
-      </w:r>
-      <w:r>
-        <w:rPr>
-          <w:rFonts w:eastAsia="MS Mincho"/>
-        </w:rPr>
-        <w:t>Skyline</w:t>
-      </w:r>
-      <w:r>
-        <w:rPr>
-          <w:rFonts w:eastAsia="MS Mincho"/>
-        </w:rPr>
-        <w:t>ウィンドウは以下のようになります。</w:t>
-      </w:r>
-      <w:r>
-        <w:rPr>
-          <w:rFonts w:eastAsia="MS Mincho"/>
-        </w:rPr>
-        <w:t xml:space="preserve"> </w:t>
-      </w:r>
-    </w:p>
-    <w:p>
-      <w:pPr>
-        <w:rPr>
-          <w:rFonts w:eastAsia="MS Mincho"/>
-        </w:rPr>
-      </w:pPr>
-      <w:r>
-        <w:rPr>
-          <w:rFonts w:eastAsia="MS Mincho"/>
-          <w:noProof/>
-        </w:rPr>
-        <w:drawing>
-          <wp:inline distT="0" distB="0" distL="0" distR="0" wp14:anchorId="01C652CB" wp14:editId="3062D418">
-            <wp:extent cx="5943600" cy="4077970"/>
-            <wp:effectExtent l="0" t="0" r="0" b="0"/>
-            <wp:docPr id="13" name="Picture 13"/>
-            <wp:cNvGraphicFramePr>
-              <a:graphicFrameLocks xmlns:a="http://schemas.openxmlformats.org/drawingml/2006/main" noChangeAspect="1"/>
-            </wp:cNvGraphicFramePr>
-            <a:graphic xmlns:a="http://schemas.openxmlformats.org/drawingml/2006/main">
-              <a:graphicData uri="http://schemas.openxmlformats.org/drawingml/2006/picture">
-                <pic:pic xmlns:pic="http://schemas.openxmlformats.org/drawingml/2006/picture">
-                  <pic:nvPicPr>
-                    <pic:cNvPr id="1" name=""/>
-                    <pic:cNvPicPr/>
-                  </pic:nvPicPr>
-                  <pic:blipFill>
-                    <a:blip r:embed="rId16" cstate="print"/>
+                    <a:blip r:embed="rId14" cstate="print"/>
                     <a:stretch>
                       <a:fillRect/>
                     </a:stretch>
@@ -11290,22 +10865,39 @@
         </w:rPr>
         <w:t>用）のいずれかをエクスポート可能です。この手順の実行方法の詳細については、</w:t>
       </w:r>
-      <w:hyperlink r:id="rId17" w:history="1">
-        <w:r>
-          <w:rPr>
-            <w:rStyle w:val="Hyperlink"/>
-            <w:rFonts w:eastAsia="MS Mincho"/>
-          </w:rPr>
-          <w:t>ターゲットメソッドの編集</w:t>
-        </w:r>
-      </w:hyperlink>
+      <w:r>
+        <w:fldChar w:fldCharType="begin"/>
+      </w:r>
+      <w:r>
+        <w:rPr>
+          <w:rFonts w:eastAsia="MS Mincho"/>
+        </w:rPr>
+        <w:instrText xml:space="preserve"> HYPERLINK "https://skyline.ms/tutorial_method_edit.url" </w:instrText>
+      </w:r>
+      <w:r>
+        <w:fldChar w:fldCharType="separate"/>
+      </w:r>
+      <w:r>
+        <w:rPr>
+          <w:rStyle w:val="Hyperlink"/>
+          <w:rFonts w:eastAsia="MS Mincho"/>
+        </w:rPr>
+        <w:t>ターゲットメソッドの編集</w:t>
+      </w:r>
+      <w:r>
+        <w:rPr>
+          <w:rStyle w:val="Hyperlink"/>
+          <w:rFonts w:eastAsia="MS Mincho"/>
+        </w:rPr>
+        <w:fldChar w:fldCharType="end"/>
+      </w:r>
       <w:r>
         <w:rPr>
           <w:rFonts w:eastAsia="MS Mincho"/>
         </w:rPr>
         <w:t>、</w:t>
       </w:r>
-      <w:hyperlink r:id="rId18" w:history="1">
+      <w:hyperlink r:id="rId15" w:history="1">
         <w:r>
           <w:rPr>
             <w:rStyle w:val="Hyperlink"/>
@@ -11320,7 +10912,7 @@
         </w:rPr>
         <w:t>、または</w:t>
       </w:r>
-      <w:hyperlink r:id="rId19" w:history="1">
+      <w:hyperlink r:id="rId16" w:history="1">
         <w:r>
           <w:rPr>
             <w:rStyle w:val="Hyperlink"/>
@@ -11562,12 +11154,14 @@
         </w:rPr>
         <w:t>をクリックします。（</w:t>
       </w:r>
+      <w:proofErr w:type="spellStart"/>
       <w:r>
         <w:rPr>
           <w:rFonts w:eastAsia="MS Mincho"/>
         </w:rPr>
         <w:t>Ctrl+S</w:t>
       </w:r>
+      <w:proofErr w:type="spellEnd"/>
       <w:r>
         <w:rPr>
           <w:rFonts w:eastAsia="MS Mincho"/>
@@ -11913,7 +11507,6 @@
         <w:rPr>
           <w:rFonts w:eastAsia="MS Mincho"/>
         </w:rPr>
-        <w:lastRenderedPageBreak/>
         <w:t>リストの最初のフォルダをクリックし、</w:t>
       </w:r>
       <w:r>
@@ -12022,10 +11615,10 @@
           <w:noProof/>
         </w:rPr>
         <w:drawing>
-          <wp:inline distT="0" distB="0" distL="0" distR="0" wp14:anchorId="5A6F65DA" wp14:editId="596AA18A">
+          <wp:inline distT="0" distB="0" distL="0" distR="0" wp14:anchorId="23716B5B" wp14:editId="513038E8">
             <wp:extent cx="5724525" cy="4019550"/>
             <wp:effectExtent l="0" t="0" r="9525" b="0"/>
-            <wp:docPr id="1" name="Picture 1"/>
+            <wp:docPr id="1" name="Picture 1" descr="Graphical user interface, text, application&#10;&#10;Description automatically generated"/>
             <wp:cNvGraphicFramePr>
               <a:graphicFrameLocks xmlns:a="http://schemas.openxmlformats.org/drawingml/2006/main" noChangeAspect="1"/>
             </wp:cNvGraphicFramePr>
@@ -12033,11 +11626,11 @@
               <a:graphicData uri="http://schemas.openxmlformats.org/drawingml/2006/picture">
                 <pic:pic xmlns:pic="http://schemas.openxmlformats.org/drawingml/2006/picture">
                   <pic:nvPicPr>
-                    <pic:cNvPr id="1" name=""/>
+                    <pic:cNvPr id="1" name="Picture 1" descr="Graphical user interface, text, application&#10;&#10;Description automatically generated"/>
                     <pic:cNvPicPr/>
                   </pic:nvPicPr>
                   <pic:blipFill>
-                    <a:blip r:embed="rId20" cstate="print"/>
+                    <a:blip r:embed="rId17" cstate="print"/>
                     <a:stretch>
                       <a:fillRect/>
                     </a:stretch>
@@ -12448,7 +12041,6 @@
           <w:rFonts w:eastAsia="MS Mincho"/>
           <w:sz w:val="20"/>
         </w:rPr>
-        <w:lastRenderedPageBreak/>
         <w:t>ID15658_01_WAA263_3976_020415 – Minus Met Sample 1</w:t>
       </w:r>
     </w:p>
@@ -12661,10 +12253,10 @@
           <w:noProof/>
         </w:rPr>
         <w:drawing>
-          <wp:inline distT="0" distB="0" distL="0" distR="0" wp14:anchorId="55AD70D4" wp14:editId="79CE63AE">
+          <wp:inline distT="0" distB="0" distL="0" distR="0" wp14:anchorId="4203F49F" wp14:editId="2CCC5786">
             <wp:extent cx="5943600" cy="4077970"/>
             <wp:effectExtent l="0" t="0" r="0" b="0"/>
-            <wp:docPr id="16" name="Picture 16"/>
+            <wp:docPr id="11" name="Picture 11" descr="Graphical user interface&#10;&#10;Description automatically generated with medium confidence"/>
             <wp:cNvGraphicFramePr>
               <a:graphicFrameLocks xmlns:a="http://schemas.openxmlformats.org/drawingml/2006/main" noChangeAspect="1"/>
             </wp:cNvGraphicFramePr>
@@ -12672,11 +12264,11 @@
               <a:graphicData uri="http://schemas.openxmlformats.org/drawingml/2006/picture">
                 <pic:pic xmlns:pic="http://schemas.openxmlformats.org/drawingml/2006/picture">
                   <pic:nvPicPr>
-                    <pic:cNvPr id="1" name=""/>
+                    <pic:cNvPr id="11" name="Picture 11" descr="Graphical user interface&#10;&#10;Description automatically generated with medium confidence"/>
                     <pic:cNvPicPr/>
                   </pic:nvPicPr>
                   <pic:blipFill>
-                    <a:blip r:embed="rId21" cstate="print"/>
+                    <a:blip r:embed="rId18" cstate="print"/>
                     <a:stretch>
                       <a:fillRect/>
                     </a:stretch>
@@ -13003,7 +12595,6 @@
         <w:rPr>
           <w:rFonts w:eastAsia="MS Mincho"/>
         </w:rPr>
-        <w:lastRenderedPageBreak/>
         <w:t>これで</w:t>
       </w:r>
       <w:r>
@@ -13031,10 +12622,10 @@
           <w:noProof/>
         </w:rPr>
         <w:drawing>
-          <wp:inline distT="0" distB="0" distL="0" distR="0" wp14:anchorId="7DD31546" wp14:editId="25E4236E">
+          <wp:inline distT="0" distB="0" distL="0" distR="0" wp14:anchorId="36466867" wp14:editId="461FFE26">
             <wp:extent cx="5943600" cy="4077970"/>
             <wp:effectExtent l="0" t="0" r="0" b="0"/>
-            <wp:docPr id="15" name="Picture 15"/>
+            <wp:docPr id="12" name="Picture 12" descr="Graphical user interface, application&#10;&#10;Description automatically generated"/>
             <wp:cNvGraphicFramePr>
               <a:graphicFrameLocks xmlns:a="http://schemas.openxmlformats.org/drawingml/2006/main" noChangeAspect="1"/>
             </wp:cNvGraphicFramePr>
@@ -13042,11 +12633,11 @@
               <a:graphicData uri="http://schemas.openxmlformats.org/drawingml/2006/picture">
                 <pic:pic xmlns:pic="http://schemas.openxmlformats.org/drawingml/2006/picture">
                   <pic:nvPicPr>
-                    <pic:cNvPr id="1" name=""/>
+                    <pic:cNvPr id="12" name="Picture 12" descr="Graphical user interface, application&#10;&#10;Description automatically generated"/>
                     <pic:cNvPicPr/>
                   </pic:nvPicPr>
                   <pic:blipFill>
-                    <a:blip r:embed="rId22" cstate="print"/>
+                    <a:blip r:embed="rId19" cstate="print"/>
                     <a:stretch>
                       <a:fillRect/>
                     </a:stretch>
@@ -13336,7 +12927,6 @@
       <w:r>
         <w:rPr>
           <w:rFonts w:eastAsia="MS Mincho"/>
-          <w:lang w:val="fr-FR"/>
         </w:rPr>
         <w:instrText xml:space="preserve"> ADDIN ZOTERO_BIBL {"custom":[]} CSL_BIBLIOGRAPHY </w:instrText>
       </w:r>
@@ -13349,14 +12939,12 @@
       <w:r>
         <w:rPr>
           <w:rFonts w:eastAsia="MS Mincho"/>
-          <w:lang w:val="fr-FR"/>
         </w:rPr>
         <w:t>1.</w:t>
       </w:r>
       <w:r>
         <w:rPr>
           <w:rFonts w:eastAsia="MS Mincho"/>
-          <w:lang w:val="fr-FR"/>
         </w:rPr>
         <w:tab/>
         <w:t xml:space="preserve">Tang, X. </w:t>
@@ -13366,14 +12954,12 @@
           <w:rFonts w:eastAsia="MS Mincho"/>
           <w:i/>
           <w:iCs/>
-          <w:lang w:val="fr-FR"/>
         </w:rPr>
         <w:t>et al.</w:t>
       </w:r>
       <w:r>
         <w:rPr>
           <w:rFonts w:eastAsia="MS Mincho"/>
-          <w:lang w:val="fr-FR"/>
         </w:rPr>
         <w:t xml:space="preserve"> </w:t>
       </w:r>
@@ -13426,7 +13012,7 @@
       </w:r>
     </w:p>
     <w:sectPr>
-      <w:footerReference w:type="default" r:id="rId23"/>
+      <w:footerReference w:type="default" r:id="rId20"/>
       <w:pgSz w:w="12240" w:h="15840"/>
       <w:pgMar w:top="1440" w:right="1440" w:bottom="1440" w:left="1440" w:header="720" w:footer="720" w:gutter="0"/>
       <w:cols w:space="720"/>
@@ -13481,7 +13067,7 @@
       <w:rPr>
         <w:noProof/>
       </w:rPr>
-      <w:t>12</w:t>
+      <w:t>6</w:t>
     </w:r>
     <w:r>
       <w:fldChar w:fldCharType="end"/>
@@ -14159,6 +13745,119 @@
     </w:lvl>
   </w:abstractNum>
   <w:abstractNum w:abstractNumId="6" w15:restartNumberingAfterBreak="0">
+    <w:nsid w:val="099716CB"/>
+    <w:multiLevelType w:val="hybridMultilevel"/>
+    <w:tmpl w:val="C0C4ABBE"/>
+    <w:lvl w:ilvl="0" w:tplc="04090001">
+      <w:start w:val="1"/>
+      <w:numFmt w:val="bullet"/>
+      <w:lvlText w:val=""/>
+      <w:lvlJc w:val="left"/>
+      <w:pPr>
+        <w:ind w:left="720" w:hanging="360"/>
+      </w:pPr>
+      <w:rPr>
+        <w:rFonts w:ascii="Symbol" w:hAnsi="Symbol" w:hint="default"/>
+      </w:rPr>
+    </w:lvl>
+    <w:lvl w:ilvl="1" w:tplc="04090003" w:tentative="1">
+      <w:start w:val="1"/>
+      <w:numFmt w:val="bullet"/>
+      <w:lvlText w:val="o"/>
+      <w:lvlJc w:val="left"/>
+      <w:pPr>
+        <w:ind w:left="1440" w:hanging="360"/>
+      </w:pPr>
+      <w:rPr>
+        <w:rFonts w:ascii="Courier New" w:hAnsi="Courier New" w:cs="Courier New" w:hint="default"/>
+      </w:rPr>
+    </w:lvl>
+    <w:lvl w:ilvl="2" w:tplc="04090005" w:tentative="1">
+      <w:start w:val="1"/>
+      <w:numFmt w:val="bullet"/>
+      <w:lvlText w:val=""/>
+      <w:lvlJc w:val="left"/>
+      <w:pPr>
+        <w:ind w:left="2160" w:hanging="360"/>
+      </w:pPr>
+      <w:rPr>
+        <w:rFonts w:ascii="Wingdings" w:hAnsi="Wingdings" w:hint="default"/>
+      </w:rPr>
+    </w:lvl>
+    <w:lvl w:ilvl="3" w:tplc="04090001" w:tentative="1">
+      <w:start w:val="1"/>
+      <w:numFmt w:val="bullet"/>
+      <w:lvlText w:val=""/>
+      <w:lvlJc w:val="left"/>
+      <w:pPr>
+        <w:ind w:left="2880" w:hanging="360"/>
+      </w:pPr>
+      <w:rPr>
+        <w:rFonts w:ascii="Symbol" w:hAnsi="Symbol" w:hint="default"/>
+      </w:rPr>
+    </w:lvl>
+    <w:lvl w:ilvl="4" w:tplc="04090003" w:tentative="1">
+      <w:start w:val="1"/>
+      <w:numFmt w:val="bullet"/>
+      <w:lvlText w:val="o"/>
+      <w:lvlJc w:val="left"/>
+      <w:pPr>
+        <w:ind w:left="3600" w:hanging="360"/>
+      </w:pPr>
+      <w:rPr>
+        <w:rFonts w:ascii="Courier New" w:hAnsi="Courier New" w:cs="Courier New" w:hint="default"/>
+      </w:rPr>
+    </w:lvl>
+    <w:lvl w:ilvl="5" w:tplc="04090005" w:tentative="1">
+      <w:start w:val="1"/>
+      <w:numFmt w:val="bullet"/>
+      <w:lvlText w:val=""/>
+      <w:lvlJc w:val="left"/>
+      <w:pPr>
+        <w:ind w:left="4320" w:hanging="360"/>
+      </w:pPr>
+      <w:rPr>
+        <w:rFonts w:ascii="Wingdings" w:hAnsi="Wingdings" w:hint="default"/>
+      </w:rPr>
+    </w:lvl>
+    <w:lvl w:ilvl="6" w:tplc="04090001" w:tentative="1">
+      <w:start w:val="1"/>
+      <w:numFmt w:val="bullet"/>
+      <w:lvlText w:val=""/>
+      <w:lvlJc w:val="left"/>
+      <w:pPr>
+        <w:ind w:left="5040" w:hanging="360"/>
+      </w:pPr>
+      <w:rPr>
+        <w:rFonts w:ascii="Symbol" w:hAnsi="Symbol" w:hint="default"/>
+      </w:rPr>
+    </w:lvl>
+    <w:lvl w:ilvl="7" w:tplc="04090003" w:tentative="1">
+      <w:start w:val="1"/>
+      <w:numFmt w:val="bullet"/>
+      <w:lvlText w:val="o"/>
+      <w:lvlJc w:val="left"/>
+      <w:pPr>
+        <w:ind w:left="5760" w:hanging="360"/>
+      </w:pPr>
+      <w:rPr>
+        <w:rFonts w:ascii="Courier New" w:hAnsi="Courier New" w:cs="Courier New" w:hint="default"/>
+      </w:rPr>
+    </w:lvl>
+    <w:lvl w:ilvl="8" w:tplc="04090005" w:tentative="1">
+      <w:start w:val="1"/>
+      <w:numFmt w:val="bullet"/>
+      <w:lvlText w:val=""/>
+      <w:lvlJc w:val="left"/>
+      <w:pPr>
+        <w:ind w:left="6480" w:hanging="360"/>
+      </w:pPr>
+      <w:rPr>
+        <w:rFonts w:ascii="Wingdings" w:hAnsi="Wingdings" w:hint="default"/>
+      </w:rPr>
+    </w:lvl>
+  </w:abstractNum>
+  <w:abstractNum w:abstractNumId="7" w15:restartNumberingAfterBreak="0">
     <w:nsid w:val="09F064DE"/>
     <w:multiLevelType w:val="hybridMultilevel"/>
     <w:tmpl w:val="128CEB60"/>
@@ -14271,7 +13970,7 @@
       </w:rPr>
     </w:lvl>
   </w:abstractNum>
-  <w:abstractNum w:abstractNumId="7" w15:restartNumberingAfterBreak="0">
+  <w:abstractNum w:abstractNumId="8" w15:restartNumberingAfterBreak="0">
     <w:nsid w:val="0BAF61EC"/>
     <w:multiLevelType w:val="hybridMultilevel"/>
     <w:tmpl w:val="A842556C"/>
@@ -14384,7 +14083,7 @@
       </w:rPr>
     </w:lvl>
   </w:abstractNum>
-  <w:abstractNum w:abstractNumId="8" w15:restartNumberingAfterBreak="0">
+  <w:abstractNum w:abstractNumId="9" w15:restartNumberingAfterBreak="0">
     <w:nsid w:val="11FB0797"/>
     <w:multiLevelType w:val="hybridMultilevel"/>
     <w:tmpl w:val="FCB8B29A"/>
@@ -14497,7 +14196,7 @@
       </w:rPr>
     </w:lvl>
   </w:abstractNum>
-  <w:abstractNum w:abstractNumId="9" w15:restartNumberingAfterBreak="0">
+  <w:abstractNum w:abstractNumId="10" w15:restartNumberingAfterBreak="0">
     <w:nsid w:val="159B1095"/>
     <w:multiLevelType w:val="hybridMultilevel"/>
     <w:tmpl w:val="A650DFB6"/>
@@ -14583,7 +14282,7 @@
       </w:pPr>
     </w:lvl>
   </w:abstractNum>
-  <w:abstractNum w:abstractNumId="10" w15:restartNumberingAfterBreak="0">
+  <w:abstractNum w:abstractNumId="11" w15:restartNumberingAfterBreak="0">
     <w:nsid w:val="1B720E2E"/>
     <w:multiLevelType w:val="hybridMultilevel"/>
     <w:tmpl w:val="6360BF84"/>
@@ -14696,7 +14395,7 @@
       </w:rPr>
     </w:lvl>
   </w:abstractNum>
-  <w:abstractNum w:abstractNumId="11" w15:restartNumberingAfterBreak="0">
+  <w:abstractNum w:abstractNumId="12" w15:restartNumberingAfterBreak="0">
     <w:nsid w:val="1B831DFD"/>
     <w:multiLevelType w:val="hybridMultilevel"/>
     <w:tmpl w:val="6D9C74D4"/>
@@ -14782,7 +14481,7 @@
       </w:pPr>
     </w:lvl>
   </w:abstractNum>
-  <w:abstractNum w:abstractNumId="12" w15:restartNumberingAfterBreak="0">
+  <w:abstractNum w:abstractNumId="13" w15:restartNumberingAfterBreak="0">
     <w:nsid w:val="1B9846C6"/>
     <w:multiLevelType w:val="hybridMultilevel"/>
     <w:tmpl w:val="80B8BB30"/>
@@ -14895,7 +14594,7 @@
       </w:rPr>
     </w:lvl>
   </w:abstractNum>
-  <w:abstractNum w:abstractNumId="13" w15:restartNumberingAfterBreak="0">
+  <w:abstractNum w:abstractNumId="14" w15:restartNumberingAfterBreak="0">
     <w:nsid w:val="1DB43CDC"/>
     <w:multiLevelType w:val="hybridMultilevel"/>
     <w:tmpl w:val="77FEE630"/>
@@ -15008,7 +14707,7 @@
       </w:rPr>
     </w:lvl>
   </w:abstractNum>
-  <w:abstractNum w:abstractNumId="14" w15:restartNumberingAfterBreak="0">
+  <w:abstractNum w:abstractNumId="15" w15:restartNumberingAfterBreak="0">
     <w:nsid w:val="20A87B20"/>
     <w:multiLevelType w:val="hybridMultilevel"/>
     <w:tmpl w:val="9842AD0A"/>
@@ -15121,7 +14820,7 @@
       </w:rPr>
     </w:lvl>
   </w:abstractNum>
-  <w:abstractNum w:abstractNumId="15" w15:restartNumberingAfterBreak="0">
+  <w:abstractNum w:abstractNumId="16" w15:restartNumberingAfterBreak="0">
     <w:nsid w:val="258E7B3E"/>
     <w:multiLevelType w:val="hybridMultilevel"/>
     <w:tmpl w:val="807203EE"/>
@@ -15261,7 +14960,7 @@
       </w:rPr>
     </w:lvl>
   </w:abstractNum>
-  <w:abstractNum w:abstractNumId="16" w15:restartNumberingAfterBreak="0">
+  <w:abstractNum w:abstractNumId="17" w15:restartNumberingAfterBreak="0">
     <w:nsid w:val="2710398C"/>
     <w:multiLevelType w:val="hybridMultilevel"/>
     <w:tmpl w:val="D18A2638"/>
@@ -15374,7 +15073,7 @@
       </w:rPr>
     </w:lvl>
   </w:abstractNum>
-  <w:abstractNum w:abstractNumId="17" w15:restartNumberingAfterBreak="0">
+  <w:abstractNum w:abstractNumId="18" w15:restartNumberingAfterBreak="0">
     <w:nsid w:val="2756545D"/>
     <w:multiLevelType w:val="hybridMultilevel"/>
     <w:tmpl w:val="99CA5CEC"/>
@@ -15460,7 +15159,7 @@
       </w:pPr>
     </w:lvl>
   </w:abstractNum>
-  <w:abstractNum w:abstractNumId="18" w15:restartNumberingAfterBreak="0">
+  <w:abstractNum w:abstractNumId="19" w15:restartNumberingAfterBreak="0">
     <w:nsid w:val="28E63BD5"/>
     <w:multiLevelType w:val="hybridMultilevel"/>
     <w:tmpl w:val="5866CA32"/>
@@ -15573,7 +15272,7 @@
       </w:rPr>
     </w:lvl>
   </w:abstractNum>
-  <w:abstractNum w:abstractNumId="19" w15:restartNumberingAfterBreak="0">
+  <w:abstractNum w:abstractNumId="20" w15:restartNumberingAfterBreak="0">
     <w:nsid w:val="2A2178A1"/>
     <w:multiLevelType w:val="hybridMultilevel"/>
     <w:tmpl w:val="038690A8"/>
@@ -15713,7 +15412,7 @@
       </w:rPr>
     </w:lvl>
   </w:abstractNum>
-  <w:abstractNum w:abstractNumId="20" w15:restartNumberingAfterBreak="0">
+  <w:abstractNum w:abstractNumId="21" w15:restartNumberingAfterBreak="0">
     <w:nsid w:val="2B953164"/>
     <w:multiLevelType w:val="hybridMultilevel"/>
     <w:tmpl w:val="6C88349E"/>
@@ -15853,7 +15552,7 @@
       </w:rPr>
     </w:lvl>
   </w:abstractNum>
-  <w:abstractNum w:abstractNumId="21" w15:restartNumberingAfterBreak="0">
+  <w:abstractNum w:abstractNumId="22" w15:restartNumberingAfterBreak="0">
     <w:nsid w:val="2F1151A3"/>
     <w:multiLevelType w:val="hybridMultilevel"/>
     <w:tmpl w:val="49D4CAA4"/>
@@ -15966,7 +15665,7 @@
       </w:rPr>
     </w:lvl>
   </w:abstractNum>
-  <w:abstractNum w:abstractNumId="22" w15:restartNumberingAfterBreak="0">
+  <w:abstractNum w:abstractNumId="23" w15:restartNumberingAfterBreak="0">
     <w:nsid w:val="2F9D549A"/>
     <w:multiLevelType w:val="hybridMultilevel"/>
     <w:tmpl w:val="9B9C551E"/>
@@ -16079,7 +15778,7 @@
       </w:rPr>
     </w:lvl>
   </w:abstractNum>
-  <w:abstractNum w:abstractNumId="23" w15:restartNumberingAfterBreak="0">
+  <w:abstractNum w:abstractNumId="24" w15:restartNumberingAfterBreak="0">
     <w:nsid w:val="2FA17AC9"/>
     <w:multiLevelType w:val="hybridMultilevel"/>
     <w:tmpl w:val="EBF6FF52"/>
@@ -16192,7 +15891,7 @@
       </w:rPr>
     </w:lvl>
   </w:abstractNum>
-  <w:abstractNum w:abstractNumId="24" w15:restartNumberingAfterBreak="0">
+  <w:abstractNum w:abstractNumId="25" w15:restartNumberingAfterBreak="0">
     <w:nsid w:val="332C63EF"/>
     <w:multiLevelType w:val="hybridMultilevel"/>
     <w:tmpl w:val="A8C657E8"/>
@@ -16305,7 +16004,7 @@
       </w:rPr>
     </w:lvl>
   </w:abstractNum>
-  <w:abstractNum w:abstractNumId="25" w15:restartNumberingAfterBreak="0">
+  <w:abstractNum w:abstractNumId="26" w15:restartNumberingAfterBreak="0">
     <w:nsid w:val="3360182C"/>
     <w:multiLevelType w:val="hybridMultilevel"/>
     <w:tmpl w:val="F300EEDE"/>
@@ -16418,7 +16117,7 @@
       </w:rPr>
     </w:lvl>
   </w:abstractNum>
-  <w:abstractNum w:abstractNumId="26" w15:restartNumberingAfterBreak="0">
+  <w:abstractNum w:abstractNumId="27" w15:restartNumberingAfterBreak="0">
     <w:nsid w:val="36E776C9"/>
     <w:multiLevelType w:val="hybridMultilevel"/>
     <w:tmpl w:val="775CA638"/>
@@ -16531,7 +16230,7 @@
       </w:rPr>
     </w:lvl>
   </w:abstractNum>
-  <w:abstractNum w:abstractNumId="27" w15:restartNumberingAfterBreak="0">
+  <w:abstractNum w:abstractNumId="28" w15:restartNumberingAfterBreak="0">
     <w:nsid w:val="37183FEF"/>
     <w:multiLevelType w:val="hybridMultilevel"/>
     <w:tmpl w:val="D294F2FC"/>
@@ -16644,7 +16343,7 @@
       </w:rPr>
     </w:lvl>
   </w:abstractNum>
-  <w:abstractNum w:abstractNumId="28" w15:restartNumberingAfterBreak="0">
+  <w:abstractNum w:abstractNumId="29" w15:restartNumberingAfterBreak="0">
     <w:nsid w:val="3DF347CB"/>
     <w:multiLevelType w:val="hybridMultilevel"/>
     <w:tmpl w:val="05B431C4"/>
@@ -16757,7 +16456,7 @@
       </w:rPr>
     </w:lvl>
   </w:abstractNum>
-  <w:abstractNum w:abstractNumId="29" w15:restartNumberingAfterBreak="0">
+  <w:abstractNum w:abstractNumId="30" w15:restartNumberingAfterBreak="0">
     <w:nsid w:val="40070D6A"/>
     <w:multiLevelType w:val="hybridMultilevel"/>
     <w:tmpl w:val="BBCC2AC2"/>
@@ -16846,7 +16545,7 @@
       </w:pPr>
     </w:lvl>
   </w:abstractNum>
-  <w:abstractNum w:abstractNumId="30" w15:restartNumberingAfterBreak="0">
+  <w:abstractNum w:abstractNumId="31" w15:restartNumberingAfterBreak="0">
     <w:nsid w:val="47887BDE"/>
     <w:multiLevelType w:val="hybridMultilevel"/>
     <w:tmpl w:val="9E2EF5A0"/>
@@ -16959,7 +16658,7 @@
       </w:rPr>
     </w:lvl>
   </w:abstractNum>
-  <w:abstractNum w:abstractNumId="31" w15:restartNumberingAfterBreak="0">
+  <w:abstractNum w:abstractNumId="32" w15:restartNumberingAfterBreak="0">
     <w:nsid w:val="4B5F4B6A"/>
     <w:multiLevelType w:val="hybridMultilevel"/>
     <w:tmpl w:val="DE0C1D76"/>
@@ -17045,7 +16744,7 @@
       </w:pPr>
     </w:lvl>
   </w:abstractNum>
-  <w:abstractNum w:abstractNumId="32" w15:restartNumberingAfterBreak="0">
+  <w:abstractNum w:abstractNumId="33" w15:restartNumberingAfterBreak="0">
     <w:nsid w:val="4D7F3427"/>
     <w:multiLevelType w:val="hybridMultilevel"/>
     <w:tmpl w:val="9C866C44"/>
@@ -17158,7 +16857,7 @@
       </w:rPr>
     </w:lvl>
   </w:abstractNum>
-  <w:abstractNum w:abstractNumId="33" w15:restartNumberingAfterBreak="0">
+  <w:abstractNum w:abstractNumId="34" w15:restartNumberingAfterBreak="0">
     <w:nsid w:val="4EB06A93"/>
     <w:multiLevelType w:val="hybridMultilevel"/>
     <w:tmpl w:val="9BFA3D1C"/>
@@ -17271,7 +16970,7 @@
       </w:rPr>
     </w:lvl>
   </w:abstractNum>
-  <w:abstractNum w:abstractNumId="34" w15:restartNumberingAfterBreak="0">
+  <w:abstractNum w:abstractNumId="35" w15:restartNumberingAfterBreak="0">
     <w:nsid w:val="526B0BED"/>
     <w:multiLevelType w:val="hybridMultilevel"/>
     <w:tmpl w:val="6CD47C3E"/>
@@ -17357,7 +17056,7 @@
       </w:pPr>
     </w:lvl>
   </w:abstractNum>
-  <w:abstractNum w:abstractNumId="35" w15:restartNumberingAfterBreak="0">
+  <w:abstractNum w:abstractNumId="36" w15:restartNumberingAfterBreak="0">
     <w:nsid w:val="5C835EB4"/>
     <w:multiLevelType w:val="hybridMultilevel"/>
     <w:tmpl w:val="C270CCA2"/>
@@ -17470,7 +17169,7 @@
       </w:rPr>
     </w:lvl>
   </w:abstractNum>
-  <w:abstractNum w:abstractNumId="36" w15:restartNumberingAfterBreak="0">
+  <w:abstractNum w:abstractNumId="37" w15:restartNumberingAfterBreak="0">
     <w:nsid w:val="5CC8351F"/>
     <w:multiLevelType w:val="hybridMultilevel"/>
     <w:tmpl w:val="5590F722"/>
@@ -17610,7 +17309,7 @@
       </w:rPr>
     </w:lvl>
   </w:abstractNum>
-  <w:abstractNum w:abstractNumId="37" w15:restartNumberingAfterBreak="0">
+  <w:abstractNum w:abstractNumId="38" w15:restartNumberingAfterBreak="0">
     <w:nsid w:val="5E2C0DE1"/>
     <w:multiLevelType w:val="hybridMultilevel"/>
     <w:tmpl w:val="9C2A6396"/>
@@ -17723,7 +17422,7 @@
       </w:rPr>
     </w:lvl>
   </w:abstractNum>
-  <w:abstractNum w:abstractNumId="38" w15:restartNumberingAfterBreak="0">
+  <w:abstractNum w:abstractNumId="39" w15:restartNumberingAfterBreak="0">
     <w:nsid w:val="6159522E"/>
     <w:multiLevelType w:val="hybridMultilevel"/>
     <w:tmpl w:val="DBE47366"/>
@@ -17836,7 +17535,120 @@
       </w:rPr>
     </w:lvl>
   </w:abstractNum>
-  <w:abstractNum w:abstractNumId="39" w15:restartNumberingAfterBreak="0">
+  <w:abstractNum w:abstractNumId="40" w15:restartNumberingAfterBreak="0">
+    <w:nsid w:val="61C748C9"/>
+    <w:multiLevelType w:val="hybridMultilevel"/>
+    <w:tmpl w:val="648E3A96"/>
+    <w:lvl w:ilvl="0" w:tplc="04090001">
+      <w:start w:val="1"/>
+      <w:numFmt w:val="bullet"/>
+      <w:lvlText w:val=""/>
+      <w:lvlJc w:val="left"/>
+      <w:pPr>
+        <w:ind w:left="720" w:hanging="360"/>
+      </w:pPr>
+      <w:rPr>
+        <w:rFonts w:ascii="Symbol" w:hAnsi="Symbol" w:hint="default"/>
+      </w:rPr>
+    </w:lvl>
+    <w:lvl w:ilvl="1" w:tplc="04090003" w:tentative="1">
+      <w:start w:val="1"/>
+      <w:numFmt w:val="bullet"/>
+      <w:lvlText w:val="o"/>
+      <w:lvlJc w:val="left"/>
+      <w:pPr>
+        <w:ind w:left="1440" w:hanging="360"/>
+      </w:pPr>
+      <w:rPr>
+        <w:rFonts w:ascii="Courier New" w:hAnsi="Courier New" w:cs="Courier New" w:hint="default"/>
+      </w:rPr>
+    </w:lvl>
+    <w:lvl w:ilvl="2" w:tplc="04090005" w:tentative="1">
+      <w:start w:val="1"/>
+      <w:numFmt w:val="bullet"/>
+      <w:lvlText w:val=""/>
+      <w:lvlJc w:val="left"/>
+      <w:pPr>
+        <w:ind w:left="2160" w:hanging="360"/>
+      </w:pPr>
+      <w:rPr>
+        <w:rFonts w:ascii="Wingdings" w:hAnsi="Wingdings" w:hint="default"/>
+      </w:rPr>
+    </w:lvl>
+    <w:lvl w:ilvl="3" w:tplc="04090001" w:tentative="1">
+      <w:start w:val="1"/>
+      <w:numFmt w:val="bullet"/>
+      <w:lvlText w:val=""/>
+      <w:lvlJc w:val="left"/>
+      <w:pPr>
+        <w:ind w:left="2880" w:hanging="360"/>
+      </w:pPr>
+      <w:rPr>
+        <w:rFonts w:ascii="Symbol" w:hAnsi="Symbol" w:hint="default"/>
+      </w:rPr>
+    </w:lvl>
+    <w:lvl w:ilvl="4" w:tplc="04090003" w:tentative="1">
+      <w:start w:val="1"/>
+      <w:numFmt w:val="bullet"/>
+      <w:lvlText w:val="o"/>
+      <w:lvlJc w:val="left"/>
+      <w:pPr>
+        <w:ind w:left="3600" w:hanging="360"/>
+      </w:pPr>
+      <w:rPr>
+        <w:rFonts w:ascii="Courier New" w:hAnsi="Courier New" w:cs="Courier New" w:hint="default"/>
+      </w:rPr>
+    </w:lvl>
+    <w:lvl w:ilvl="5" w:tplc="04090005" w:tentative="1">
+      <w:start w:val="1"/>
+      <w:numFmt w:val="bullet"/>
+      <w:lvlText w:val=""/>
+      <w:lvlJc w:val="left"/>
+      <w:pPr>
+        <w:ind w:left="4320" w:hanging="360"/>
+      </w:pPr>
+      <w:rPr>
+        <w:rFonts w:ascii="Wingdings" w:hAnsi="Wingdings" w:hint="default"/>
+      </w:rPr>
+    </w:lvl>
+    <w:lvl w:ilvl="6" w:tplc="04090001" w:tentative="1">
+      <w:start w:val="1"/>
+      <w:numFmt w:val="bullet"/>
+      <w:lvlText w:val=""/>
+      <w:lvlJc w:val="left"/>
+      <w:pPr>
+        <w:ind w:left="5040" w:hanging="360"/>
+      </w:pPr>
+      <w:rPr>
+        <w:rFonts w:ascii="Symbol" w:hAnsi="Symbol" w:hint="default"/>
+      </w:rPr>
+    </w:lvl>
+    <w:lvl w:ilvl="7" w:tplc="04090003" w:tentative="1">
+      <w:start w:val="1"/>
+      <w:numFmt w:val="bullet"/>
+      <w:lvlText w:val="o"/>
+      <w:lvlJc w:val="left"/>
+      <w:pPr>
+        <w:ind w:left="5760" w:hanging="360"/>
+      </w:pPr>
+      <w:rPr>
+        <w:rFonts w:ascii="Courier New" w:hAnsi="Courier New" w:cs="Courier New" w:hint="default"/>
+      </w:rPr>
+    </w:lvl>
+    <w:lvl w:ilvl="8" w:tplc="04090005" w:tentative="1">
+      <w:start w:val="1"/>
+      <w:numFmt w:val="bullet"/>
+      <w:lvlText w:val=""/>
+      <w:lvlJc w:val="left"/>
+      <w:pPr>
+        <w:ind w:left="6480" w:hanging="360"/>
+      </w:pPr>
+      <w:rPr>
+        <w:rFonts w:ascii="Wingdings" w:hAnsi="Wingdings" w:hint="default"/>
+      </w:rPr>
+    </w:lvl>
+  </w:abstractNum>
+  <w:abstractNum w:abstractNumId="41" w15:restartNumberingAfterBreak="0">
     <w:nsid w:val="62F81974"/>
     <w:multiLevelType w:val="hybridMultilevel"/>
     <w:tmpl w:val="7BA03CAE"/>
@@ -17949,7 +17761,7 @@
       </w:rPr>
     </w:lvl>
   </w:abstractNum>
-  <w:abstractNum w:abstractNumId="40" w15:restartNumberingAfterBreak="0">
+  <w:abstractNum w:abstractNumId="42" w15:restartNumberingAfterBreak="0">
     <w:nsid w:val="63BC69A3"/>
     <w:multiLevelType w:val="hybridMultilevel"/>
     <w:tmpl w:val="DA209FD6"/>
@@ -18062,7 +17874,7 @@
       </w:rPr>
     </w:lvl>
   </w:abstractNum>
-  <w:abstractNum w:abstractNumId="41" w15:restartNumberingAfterBreak="0">
+  <w:abstractNum w:abstractNumId="43" w15:restartNumberingAfterBreak="0">
     <w:nsid w:val="6B850C87"/>
     <w:multiLevelType w:val="hybridMultilevel"/>
     <w:tmpl w:val="85C8C822"/>
@@ -18175,7 +17987,7 @@
       </w:rPr>
     </w:lvl>
   </w:abstractNum>
-  <w:abstractNum w:abstractNumId="42" w15:restartNumberingAfterBreak="0">
+  <w:abstractNum w:abstractNumId="44" w15:restartNumberingAfterBreak="0">
     <w:nsid w:val="6B933633"/>
     <w:multiLevelType w:val="hybridMultilevel"/>
     <w:tmpl w:val="CB7018BE"/>
@@ -18288,7 +18100,7 @@
       </w:rPr>
     </w:lvl>
   </w:abstractNum>
-  <w:abstractNum w:abstractNumId="43" w15:restartNumberingAfterBreak="0">
+  <w:abstractNum w:abstractNumId="45" w15:restartNumberingAfterBreak="0">
     <w:nsid w:val="6C820465"/>
     <w:multiLevelType w:val="hybridMultilevel"/>
     <w:tmpl w:val="3AF2D7E2"/>
@@ -18428,7 +18240,7 @@
       </w:rPr>
     </w:lvl>
   </w:abstractNum>
-  <w:abstractNum w:abstractNumId="44" w15:restartNumberingAfterBreak="0">
+  <w:abstractNum w:abstractNumId="46" w15:restartNumberingAfterBreak="0">
     <w:nsid w:val="703C07C7"/>
     <w:multiLevelType w:val="hybridMultilevel"/>
     <w:tmpl w:val="2F1225D4"/>
@@ -18514,7 +18326,7 @@
       </w:pPr>
     </w:lvl>
   </w:abstractNum>
-  <w:abstractNum w:abstractNumId="45" w15:restartNumberingAfterBreak="0">
+  <w:abstractNum w:abstractNumId="47" w15:restartNumberingAfterBreak="0">
     <w:nsid w:val="70E968EA"/>
     <w:multiLevelType w:val="hybridMultilevel"/>
     <w:tmpl w:val="807203EE"/>
@@ -18654,7 +18466,7 @@
       </w:rPr>
     </w:lvl>
   </w:abstractNum>
-  <w:abstractNum w:abstractNumId="46" w15:restartNumberingAfterBreak="0">
+  <w:abstractNum w:abstractNumId="48" w15:restartNumberingAfterBreak="0">
     <w:nsid w:val="7D742C7E"/>
     <w:multiLevelType w:val="hybridMultilevel"/>
     <w:tmpl w:val="387435E4"/>
@@ -18767,113 +18579,113 @@
       </w:rPr>
     </w:lvl>
   </w:abstractNum>
-  <w:num w:numId="1">
+  <w:num w:numId="1" w16cid:durableId="2146772559">
+    <w:abstractNumId w:val="22"/>
+  </w:num>
+  <w:num w:numId="2" w16cid:durableId="2094475940">
+    <w:abstractNumId w:val="16"/>
+  </w:num>
+  <w:num w:numId="3" w16cid:durableId="665519575">
+    <w:abstractNumId w:val="36"/>
+  </w:num>
+  <w:num w:numId="4" w16cid:durableId="1863274435">
+    <w:abstractNumId w:val="31"/>
+  </w:num>
+  <w:num w:numId="5" w16cid:durableId="2041929644">
+    <w:abstractNumId w:val="11"/>
+  </w:num>
+  <w:num w:numId="6" w16cid:durableId="128859586">
+    <w:abstractNumId w:val="38"/>
+  </w:num>
+  <w:num w:numId="7" w16cid:durableId="523831251">
+    <w:abstractNumId w:val="47"/>
+  </w:num>
+  <w:num w:numId="8" w16cid:durableId="69157980">
+    <w:abstractNumId w:val="4"/>
+  </w:num>
+  <w:num w:numId="9" w16cid:durableId="230772207">
+    <w:abstractNumId w:val="26"/>
+  </w:num>
+  <w:num w:numId="10" w16cid:durableId="1565485314">
+    <w:abstractNumId w:val="18"/>
+  </w:num>
+  <w:num w:numId="11" w16cid:durableId="1489977467">
+    <w:abstractNumId w:val="46"/>
+  </w:num>
+  <w:num w:numId="12" w16cid:durableId="1159494107">
+    <w:abstractNumId w:val="43"/>
+  </w:num>
+  <w:num w:numId="13" w16cid:durableId="1991589892">
+    <w:abstractNumId w:val="8"/>
+  </w:num>
+  <w:num w:numId="14" w16cid:durableId="536235706">
+    <w:abstractNumId w:val="45"/>
+  </w:num>
+  <w:num w:numId="15" w16cid:durableId="995260806">
+    <w:abstractNumId w:val="10"/>
+  </w:num>
+  <w:num w:numId="16" w16cid:durableId="797532641">
     <w:abstractNumId w:val="21"/>
   </w:num>
-  <w:num w:numId="2">
-    <w:abstractNumId w:val="15"/>
+  <w:num w:numId="17" w16cid:durableId="830562071">
+    <w:abstractNumId w:val="12"/>
   </w:num>
-  <w:num w:numId="3">
+  <w:num w:numId="18" w16cid:durableId="1107237861">
+    <w:abstractNumId w:val="5"/>
+  </w:num>
+  <w:num w:numId="19" w16cid:durableId="2105344741">
+    <w:abstractNumId w:val="44"/>
+  </w:num>
+  <w:num w:numId="20" w16cid:durableId="1020593649">
+    <w:abstractNumId w:val="25"/>
+  </w:num>
+  <w:num w:numId="21" w16cid:durableId="1265573406">
+    <w:abstractNumId w:val="19"/>
+  </w:num>
+  <w:num w:numId="22" w16cid:durableId="271789284">
+    <w:abstractNumId w:val="3"/>
+  </w:num>
+  <w:num w:numId="23" w16cid:durableId="52432143">
+    <w:abstractNumId w:val="37"/>
+  </w:num>
+  <w:num w:numId="24" w16cid:durableId="1699041559">
+    <w:abstractNumId w:val="39"/>
+  </w:num>
+  <w:num w:numId="25" w16cid:durableId="1182934368">
+    <w:abstractNumId w:val="14"/>
+  </w:num>
+  <w:num w:numId="26" w16cid:durableId="1038431952">
+    <w:abstractNumId w:val="24"/>
+  </w:num>
+  <w:num w:numId="27" w16cid:durableId="1409569714">
+    <w:abstractNumId w:val="13"/>
+  </w:num>
+  <w:num w:numId="28" w16cid:durableId="1185554312">
+    <w:abstractNumId w:val="27"/>
+  </w:num>
+  <w:num w:numId="29" w16cid:durableId="1359695497">
     <w:abstractNumId w:val="35"/>
   </w:num>
-  <w:num w:numId="4">
+  <w:num w:numId="30" w16cid:durableId="589121665">
+    <w:abstractNumId w:val="23"/>
+  </w:num>
+  <w:num w:numId="31" w16cid:durableId="1672298210">
+    <w:abstractNumId w:val="17"/>
+  </w:num>
+  <w:num w:numId="32" w16cid:durableId="413476593">
+    <w:abstractNumId w:val="2"/>
+  </w:num>
+  <w:num w:numId="33" w16cid:durableId="1235318956">
+    <w:abstractNumId w:val="41"/>
+  </w:num>
+  <w:num w:numId="34" w16cid:durableId="1429547608">
+    <w:abstractNumId w:val="20"/>
+  </w:num>
+  <w:num w:numId="35" w16cid:durableId="1914923762">
     <w:abstractNumId w:val="30"/>
   </w:num>
-  <w:num w:numId="5">
-    <w:abstractNumId w:val="10"/>
-  </w:num>
-  <w:num w:numId="6">
-    <w:abstractNumId w:val="37"/>
-  </w:num>
-  <w:num w:numId="7">
-    <w:abstractNumId w:val="45"/>
-  </w:num>
-  <w:num w:numId="8">
-    <w:abstractNumId w:val="4"/>
-  </w:num>
-  <w:num w:numId="9">
-    <w:abstractNumId w:val="25"/>
-  </w:num>
-  <w:num w:numId="10">
-    <w:abstractNumId w:val="17"/>
-  </w:num>
-  <w:num w:numId="11">
-    <w:abstractNumId w:val="44"/>
-  </w:num>
-  <w:num w:numId="12">
-    <w:abstractNumId w:val="41"/>
-  </w:num>
-  <w:num w:numId="13">
-    <w:abstractNumId w:val="7"/>
-  </w:num>
-  <w:num w:numId="14">
-    <w:abstractNumId w:val="43"/>
-  </w:num>
-  <w:num w:numId="15">
-    <w:abstractNumId w:val="9"/>
-  </w:num>
-  <w:num w:numId="16">
-    <w:abstractNumId w:val="20"/>
-  </w:num>
-  <w:num w:numId="17">
-    <w:abstractNumId w:val="11"/>
-  </w:num>
-  <w:num w:numId="18">
-    <w:abstractNumId w:val="5"/>
-  </w:num>
-  <w:num w:numId="19">
-    <w:abstractNumId w:val="42"/>
-  </w:num>
-  <w:num w:numId="20">
-    <w:abstractNumId w:val="24"/>
-  </w:num>
-  <w:num w:numId="21">
-    <w:abstractNumId w:val="18"/>
-  </w:num>
-  <w:num w:numId="22">
-    <w:abstractNumId w:val="3"/>
-  </w:num>
-  <w:num w:numId="23">
-    <w:abstractNumId w:val="36"/>
-  </w:num>
-  <w:num w:numId="24">
-    <w:abstractNumId w:val="38"/>
-  </w:num>
-  <w:num w:numId="25">
-    <w:abstractNumId w:val="13"/>
-  </w:num>
-  <w:num w:numId="26">
-    <w:abstractNumId w:val="23"/>
-  </w:num>
-  <w:num w:numId="27">
-    <w:abstractNumId w:val="12"/>
-  </w:num>
-  <w:num w:numId="28">
-    <w:abstractNumId w:val="26"/>
-  </w:num>
-  <w:num w:numId="29">
-    <w:abstractNumId w:val="34"/>
-  </w:num>
-  <w:num w:numId="30">
-    <w:abstractNumId w:val="22"/>
-  </w:num>
-  <w:num w:numId="31">
-    <w:abstractNumId w:val="16"/>
-  </w:num>
-  <w:num w:numId="32">
-    <w:abstractNumId w:val="2"/>
-  </w:num>
-  <w:num w:numId="33">
-    <w:abstractNumId w:val="39"/>
-  </w:num>
-  <w:num w:numId="34">
-    <w:abstractNumId w:val="19"/>
-  </w:num>
-  <w:num w:numId="35">
-    <w:abstractNumId w:val="29"/>
-  </w:num>
-  <w:num w:numId="36">
-    <w:abstractNumId w:val="31"/>
+  <w:num w:numId="36" w16cid:durableId="1376272189">
+    <w:abstractNumId w:val="32"/>
     <w:lvlOverride w:ilvl="0">
       <w:startOverride w:val="1"/>
     </w:lvlOverride>
@@ -18902,38 +18714,44 @@
       <w:startOverride w:val="1"/>
     </w:lvlOverride>
   </w:num>
-  <w:num w:numId="37">
-    <w:abstractNumId w:val="14"/>
+  <w:num w:numId="37" w16cid:durableId="286544387">
+    <w:abstractNumId w:val="15"/>
   </w:num>
-  <w:num w:numId="38">
+  <w:num w:numId="38" w16cid:durableId="2010523570">
+    <w:abstractNumId w:val="7"/>
+  </w:num>
+  <w:num w:numId="39" w16cid:durableId="923874993">
+    <w:abstractNumId w:val="9"/>
+  </w:num>
+  <w:num w:numId="40" w16cid:durableId="1590310535">
+    <w:abstractNumId w:val="29"/>
+  </w:num>
+  <w:num w:numId="41" w16cid:durableId="1524785042">
+    <w:abstractNumId w:val="34"/>
+  </w:num>
+  <w:num w:numId="42" w16cid:durableId="649872754">
+    <w:abstractNumId w:val="33"/>
+  </w:num>
+  <w:num w:numId="43" w16cid:durableId="1310092733">
+    <w:abstractNumId w:val="28"/>
+  </w:num>
+  <w:num w:numId="44" w16cid:durableId="1000350778">
+    <w:abstractNumId w:val="48"/>
+  </w:num>
+  <w:num w:numId="45" w16cid:durableId="24333609">
+    <w:abstractNumId w:val="1"/>
+  </w:num>
+  <w:num w:numId="46" w16cid:durableId="1295021265">
+    <w:abstractNumId w:val="42"/>
+  </w:num>
+  <w:num w:numId="47" w16cid:durableId="2135053521">
+    <w:abstractNumId w:val="0"/>
+  </w:num>
+  <w:num w:numId="48" w16cid:durableId="1087462032">
     <w:abstractNumId w:val="6"/>
   </w:num>
-  <w:num w:numId="39">
-    <w:abstractNumId w:val="8"/>
-  </w:num>
-  <w:num w:numId="40">
-    <w:abstractNumId w:val="28"/>
-  </w:num>
-  <w:num w:numId="41">
-    <w:abstractNumId w:val="33"/>
-  </w:num>
-  <w:num w:numId="42">
-    <w:abstractNumId w:val="32"/>
-  </w:num>
-  <w:num w:numId="43">
-    <w:abstractNumId w:val="27"/>
-  </w:num>
-  <w:num w:numId="44">
-    <w:abstractNumId w:val="46"/>
-  </w:num>
-  <w:num w:numId="45">
-    <w:abstractNumId w:val="1"/>
-  </w:num>
-  <w:num w:numId="46">
+  <w:num w:numId="49" w16cid:durableId="1353990100">
     <w:abstractNumId w:val="40"/>
-  </w:num>
-  <w:num w:numId="47">
-    <w:abstractNumId w:val="0"/>
   </w:num>
   <w:numIdMacAtCleanup w:val="17"/>
 </w:numbering>
@@ -19099,7 +18917,7 @@
     <w:lsdException w:name="Table Web 2" w:semiHidden="1" w:unhideWhenUsed="1"/>
     <w:lsdException w:name="Table Web 3" w:semiHidden="1" w:unhideWhenUsed="1"/>
     <w:lsdException w:name="Balloon Text" w:semiHidden="1" w:unhideWhenUsed="1"/>
-    <w:lsdException w:name="Table Grid" w:locked="1" w:semiHidden="1" w:unhideWhenUsed="1"/>
+    <w:lsdException w:name="Table Grid" w:locked="1"/>
     <w:lsdException w:name="Table Theme" w:semiHidden="1" w:unhideWhenUsed="1"/>
     <w:lsdException w:name="Placeholder Text" w:semiHidden="1" w:uiPriority="99"/>
     <w:lsdException w:name="No Spacing" w:uiPriority="1" w:qFormat="1"/>
@@ -20027,7 +19845,7 @@
 </file>
 
 <file path=customXml/itemProps1.xml><?xml version="1.0" encoding="utf-8"?>
-<ds:datastoreItem xmlns:ds="http://schemas.openxmlformats.org/officeDocument/2006/customXml" ds:itemID="{0FA06CDC-B28B-4D99-A045-CA511485D9E2}">
+<ds:datastoreItem xmlns:ds="http://schemas.openxmlformats.org/officeDocument/2006/customXml" ds:itemID="{A16DB316-5781-4AEC-9F34-6AB994888879}">
   <ds:schemaRefs>
     <ds:schemaRef ds:uri="http://schemas.openxmlformats.org/officeDocument/2006/bibliography"/>
   </ds:schemaRefs>
